--- a/Documentazione/GDPRPrj_CM/GDPRPrj_CM_v0.4.docx
+++ b/Documentazione/GDPRPrj_CM/GDPRPrj_CM_v0.4.docx
@@ -1,6 +1,6 @@
 
 <file path=word/document.xml><?xml version="1.0" encoding="utf-8"?>
-<w:document xmlns:wpc="http://schemas.microsoft.com/office/word/2010/wordprocessingCanvas" xmlns:cx="http://schemas.microsoft.com/office/drawing/2014/chartex" xmlns:cx1="http://schemas.microsoft.com/office/drawing/2015/9/8/chartex" xmlns:mc="http://schemas.openxmlformats.org/markup-compatibility/2006" xmlns:o="urn:schemas-microsoft-com:office:office" xmlns:r="http://schemas.openxmlformats.org/officeDocument/2006/relationships" xmlns:m="http://schemas.openxmlformats.org/officeDocument/2006/math" xmlns:v="urn:schemas-microsoft-com:vml" xmlns:wp14="http://schemas.microsoft.com/office/word/2010/wordprocessingDrawing" xmlns:wp="http://schemas.openxmlformats.org/drawingml/2006/wordprocessingDrawing" xmlns:w10="urn:schemas-microsoft-com:office:word" xmlns:w="http://schemas.openxmlformats.org/wordprocessingml/2006/main" xmlns:w14="http://schemas.microsoft.com/office/word/2010/wordml" xmlns:w15="http://schemas.microsoft.com/office/word/2012/wordml" xmlns:w16se="http://schemas.microsoft.com/office/word/2015/wordml/symex" xmlns:wpg="http://schemas.microsoft.com/office/word/2010/wordprocessingGroup" xmlns:wpi="http://schemas.microsoft.com/office/word/2010/wordprocessingInk" xmlns:wne="http://schemas.microsoft.com/office/word/2006/wordml" xmlns:wps="http://schemas.microsoft.com/office/word/2010/wordprocessingShape" mc:Ignorable="w14 w15 w16se wp14">
+<w:document xmlns:wpc="http://schemas.microsoft.com/office/word/2010/wordprocessingCanvas" xmlns:cx="http://schemas.microsoft.com/office/drawing/2014/chartex" xmlns:cx1="http://schemas.microsoft.com/office/drawing/2015/9/8/chartex" xmlns:cx2="http://schemas.microsoft.com/office/drawing/2015/10/21/chartex" xmlns:cx3="http://schemas.microsoft.com/office/drawing/2016/5/9/chartex" xmlns:cx4="http://schemas.microsoft.com/office/drawing/2016/5/10/chartex" xmlns:cx5="http://schemas.microsoft.com/office/drawing/2016/5/11/chartex" xmlns:cx6="http://schemas.microsoft.com/office/drawing/2016/5/12/chartex" xmlns:cx7="http://schemas.microsoft.com/office/drawing/2016/5/13/chartex" xmlns:cx8="http://schemas.microsoft.com/office/drawing/2016/5/14/chartex" xmlns:mc="http://schemas.openxmlformats.org/markup-compatibility/2006" xmlns:aink="http://schemas.microsoft.com/office/drawing/2016/ink" xmlns:am3d="http://schemas.microsoft.com/office/drawing/2017/model3d" xmlns:o="urn:schemas-microsoft-com:office:office" xmlns:r="http://schemas.openxmlformats.org/officeDocument/2006/relationships" xmlns:m="http://schemas.openxmlformats.org/officeDocument/2006/math" xmlns:v="urn:schemas-microsoft-com:vml" xmlns:wp14="http://schemas.microsoft.com/office/word/2010/wordprocessingDrawing" xmlns:wp="http://schemas.openxmlformats.org/drawingml/2006/wordprocessingDrawing" xmlns:w10="urn:schemas-microsoft-com:office:word" xmlns:w="http://schemas.openxmlformats.org/wordprocessingml/2006/main" xmlns:w14="http://schemas.microsoft.com/office/word/2010/wordml" xmlns:w15="http://schemas.microsoft.com/office/word/2012/wordml" xmlns:w16cid="http://schemas.microsoft.com/office/word/2016/wordml/cid" xmlns:w16se="http://schemas.microsoft.com/office/word/2015/wordml/symex" xmlns:wpg="http://schemas.microsoft.com/office/word/2010/wordprocessingGroup" xmlns:wpi="http://schemas.microsoft.com/office/word/2010/wordprocessingInk" xmlns:wne="http://schemas.microsoft.com/office/word/2006/wordml" xmlns:wps="http://schemas.microsoft.com/office/word/2010/wordprocessingShape" mc:Ignorable="w14 w15 w16se w16cid wp14">
   <w:body>
     <w:p>
       <w:pPr>
@@ -77,8 +77,6 @@
             </w:rPr>
             <w:t>Indice</w:t>
           </w:r>
-          <w:bookmarkStart w:id="0" w:name="_GoBack"/>
-          <w:bookmarkEnd w:id="0"/>
         </w:p>
         <w:p>
           <w:pPr>
@@ -113,7 +111,7 @@
             </w:rPr>
             <w:fldChar w:fldCharType="separate"/>
           </w:r>
-          <w:hyperlink w:anchor="_Toc534709962" w:history="1">
+          <w:hyperlink w:anchor="_Toc535404931" w:history="1">
             <w:r>
               <w:rPr>
                 <w:rStyle w:val="Collegamentoipertestuale"/>
@@ -142,7 +140,7 @@
                 <w:noProof/>
                 <w:webHidden/>
               </w:rPr>
-              <w:instrText xml:space="preserve"> PAGEREF _Toc534709962 \h </w:instrText>
+              <w:instrText xml:space="preserve"> PAGEREF _Toc535404931 \h </w:instrText>
             </w:r>
             <w:r>
               <w:rPr>
@@ -185,7 +183,7 @@
               <w:lang w:eastAsia="it-IT"/>
             </w:rPr>
           </w:pPr>
-          <w:hyperlink w:anchor="_Toc534709963" w:history="1">
+          <w:hyperlink w:anchor="_Toc535404932" w:history="1">
             <w:r>
               <w:rPr>
                 <w:rStyle w:val="Collegamentoipertestuale"/>
@@ -214,7 +212,7 @@
                 <w:noProof/>
                 <w:webHidden/>
               </w:rPr>
-              <w:instrText xml:space="preserve"> PAGEREF _Toc534709963 \h </w:instrText>
+              <w:instrText xml:space="preserve"> PAGEREF _Toc535404932 \h </w:instrText>
             </w:r>
             <w:r>
               <w:rPr>
@@ -257,7 +255,7 @@
               <w:lang w:eastAsia="it-IT"/>
             </w:rPr>
           </w:pPr>
-          <w:hyperlink w:anchor="_Toc534709964" w:history="1">
+          <w:hyperlink w:anchor="_Toc535404933" w:history="1">
             <w:r>
               <w:rPr>
                 <w:rStyle w:val="Collegamentoipertestuale"/>
@@ -286,7 +284,7 @@
                 <w:noProof/>
                 <w:webHidden/>
               </w:rPr>
-              <w:instrText xml:space="preserve"> PAGEREF _Toc534709964 \h </w:instrText>
+              <w:instrText xml:space="preserve"> PAGEREF _Toc535404933 \h </w:instrText>
             </w:r>
             <w:r>
               <w:rPr>
@@ -329,7 +327,7 @@
               <w:lang w:eastAsia="it-IT"/>
             </w:rPr>
           </w:pPr>
-          <w:hyperlink w:anchor="_Toc534709965" w:history="1">
+          <w:hyperlink w:anchor="_Toc535404934" w:history="1">
             <w:r>
               <w:rPr>
                 <w:rStyle w:val="Collegamentoipertestuale"/>
@@ -359,7 +357,7 @@
                 <w:noProof/>
                 <w:webHidden/>
               </w:rPr>
-              <w:instrText xml:space="preserve"> PAGEREF _Toc534709965 \h </w:instrText>
+              <w:instrText xml:space="preserve"> PAGEREF _Toc535404934 \h </w:instrText>
             </w:r>
             <w:r>
               <w:rPr>
@@ -402,7 +400,7 @@
               <w:lang w:eastAsia="it-IT"/>
             </w:rPr>
           </w:pPr>
-          <w:hyperlink w:anchor="_Toc534709966" w:history="1">
+          <w:hyperlink w:anchor="_Toc535404935" w:history="1">
             <w:r>
               <w:rPr>
                 <w:rStyle w:val="Collegamentoipertestuale"/>
@@ -432,7 +430,7 @@
                 <w:noProof/>
                 <w:webHidden/>
               </w:rPr>
-              <w:instrText xml:space="preserve"> PAGEREF _Toc534709966 \h </w:instrText>
+              <w:instrText xml:space="preserve"> PAGEREF _Toc535404935 \h </w:instrText>
             </w:r>
             <w:r>
               <w:rPr>
@@ -475,7 +473,7 @@
               <w:lang w:eastAsia="it-IT"/>
             </w:rPr>
           </w:pPr>
-          <w:hyperlink w:anchor="_Toc534709967" w:history="1">
+          <w:hyperlink w:anchor="_Toc535404936" w:history="1">
             <w:r>
               <w:rPr>
                 <w:rStyle w:val="Collegamentoipertestuale"/>
@@ -505,7 +503,7 @@
                 <w:noProof/>
                 <w:webHidden/>
               </w:rPr>
-              <w:instrText xml:space="preserve"> PAGEREF _Toc534709967 \h </w:instrText>
+              <w:instrText xml:space="preserve"> PAGEREF _Toc535404936 \h </w:instrText>
             </w:r>
             <w:r>
               <w:rPr>
@@ -548,7 +546,7 @@
               <w:lang w:eastAsia="it-IT"/>
             </w:rPr>
           </w:pPr>
-          <w:hyperlink w:anchor="_Toc534709968" w:history="1">
+          <w:hyperlink w:anchor="_Toc535404937" w:history="1">
             <w:r>
               <w:rPr>
                 <w:rStyle w:val="Collegamentoipertestuale"/>
@@ -578,7 +576,7 @@
                 <w:noProof/>
                 <w:webHidden/>
               </w:rPr>
-              <w:instrText xml:space="preserve"> PAGEREF _Toc534709968 \h </w:instrText>
+              <w:instrText xml:space="preserve"> PAGEREF _Toc535404937 \h </w:instrText>
             </w:r>
             <w:r>
               <w:rPr>
@@ -621,7 +619,7 @@
               <w:lang w:eastAsia="it-IT"/>
             </w:rPr>
           </w:pPr>
-          <w:hyperlink w:anchor="_Toc534709969" w:history="1">
+          <w:hyperlink w:anchor="_Toc535404938" w:history="1">
             <w:r>
               <w:rPr>
                 <w:rStyle w:val="Collegamentoipertestuale"/>
@@ -651,7 +649,7 @@
                 <w:noProof/>
                 <w:webHidden/>
               </w:rPr>
-              <w:instrText xml:space="preserve"> PAGEREF _Toc534709969 \h </w:instrText>
+              <w:instrText xml:space="preserve"> PAGEREF _Toc535404938 \h </w:instrText>
             </w:r>
             <w:r>
               <w:rPr>
@@ -694,7 +692,7 @@
               <w:lang w:eastAsia="it-IT"/>
             </w:rPr>
           </w:pPr>
-          <w:hyperlink w:anchor="_Toc534709970" w:history="1">
+          <w:hyperlink w:anchor="_Toc535404939" w:history="1">
             <w:r>
               <w:rPr>
                 <w:rStyle w:val="Collegamentoipertestuale"/>
@@ -724,7 +722,7 @@
                 <w:noProof/>
                 <w:webHidden/>
               </w:rPr>
-              <w:instrText xml:space="preserve"> PAGEREF _Toc534709970 \h </w:instrText>
+              <w:instrText xml:space="preserve"> PAGEREF _Toc535404939 \h </w:instrText>
             </w:r>
             <w:r>
               <w:rPr>
@@ -767,7 +765,7 @@
               <w:lang w:eastAsia="it-IT"/>
             </w:rPr>
           </w:pPr>
-          <w:hyperlink w:anchor="_Toc534709971" w:history="1">
+          <w:hyperlink w:anchor="_Toc535404940" w:history="1">
             <w:r>
               <w:rPr>
                 <w:rStyle w:val="Collegamentoipertestuale"/>
@@ -797,7 +795,7 @@
                 <w:noProof/>
                 <w:webHidden/>
               </w:rPr>
-              <w:instrText xml:space="preserve"> PAGEREF _Toc534709971 \h </w:instrText>
+              <w:instrText xml:space="preserve"> PAGEREF _Toc535404940 \h </w:instrText>
             </w:r>
             <w:r>
               <w:rPr>
@@ -840,7 +838,7 @@
               <w:lang w:eastAsia="it-IT"/>
             </w:rPr>
           </w:pPr>
-          <w:hyperlink w:anchor="_Toc534709972" w:history="1">
+          <w:hyperlink w:anchor="_Toc535404941" w:history="1">
             <w:r>
               <w:rPr>
                 <w:rStyle w:val="Collegamentoipertestuale"/>
@@ -870,7 +868,7 @@
                 <w:noProof/>
                 <w:webHidden/>
               </w:rPr>
-              <w:instrText xml:space="preserve"> PAGEREF _Toc534709972 \h </w:instrText>
+              <w:instrText xml:space="preserve"> PAGEREF _Toc535404941 \h </w:instrText>
             </w:r>
             <w:r>
               <w:rPr>
@@ -913,7 +911,7 @@
               <w:lang w:eastAsia="it-IT"/>
             </w:rPr>
           </w:pPr>
-          <w:hyperlink w:anchor="_Toc534709973" w:history="1">
+          <w:hyperlink w:anchor="_Toc535404942" w:history="1">
             <w:r>
               <w:rPr>
                 <w:rStyle w:val="Collegamentoipertestuale"/>
@@ -943,7 +941,7 @@
                 <w:noProof/>
                 <w:webHidden/>
               </w:rPr>
-              <w:instrText xml:space="preserve"> PAGEREF _Toc534709973 \h </w:instrText>
+              <w:instrText xml:space="preserve"> PAGEREF _Toc535404942 \h </w:instrText>
             </w:r>
             <w:r>
               <w:rPr>
@@ -986,7 +984,7 @@
               <w:lang w:eastAsia="it-IT"/>
             </w:rPr>
           </w:pPr>
-          <w:hyperlink w:anchor="_Toc534709974" w:history="1">
+          <w:hyperlink w:anchor="_Toc535404943" w:history="1">
             <w:r>
               <w:rPr>
                 <w:rStyle w:val="Collegamentoipertestuale"/>
@@ -1016,7 +1014,7 @@
                 <w:noProof/>
                 <w:webHidden/>
               </w:rPr>
-              <w:instrText xml:space="preserve"> PAGEREF _Toc534709974 \h </w:instrText>
+              <w:instrText xml:space="preserve"> PAGEREF _Toc535404943 \h </w:instrText>
             </w:r>
             <w:r>
               <w:rPr>
@@ -1059,7 +1057,7 @@
               <w:lang w:eastAsia="it-IT"/>
             </w:rPr>
           </w:pPr>
-          <w:hyperlink w:anchor="_Toc534709975" w:history="1">
+          <w:hyperlink w:anchor="_Toc535404944" w:history="1">
             <w:r>
               <w:rPr>
                 <w:rStyle w:val="Collegamentoipertestuale"/>
@@ -1089,7 +1087,80 @@
                 <w:noProof/>
                 <w:webHidden/>
               </w:rPr>
-              <w:instrText xml:space="preserve"> PAGEREF _Toc534709975 \h </w:instrText>
+              <w:instrText xml:space="preserve"> PAGEREF _Toc535404944 \h </w:instrText>
+            </w:r>
+            <w:r>
+              <w:rPr>
+                <w:noProof/>
+                <w:webHidden/>
+              </w:rPr>
+            </w:r>
+            <w:r>
+              <w:rPr>
+                <w:noProof/>
+                <w:webHidden/>
+              </w:rPr>
+              <w:fldChar w:fldCharType="separate"/>
+            </w:r>
+            <w:r>
+              <w:rPr>
+                <w:noProof/>
+                <w:webHidden/>
+              </w:rPr>
+              <w:t>8</w:t>
+            </w:r>
+            <w:r>
+              <w:rPr>
+                <w:noProof/>
+                <w:webHidden/>
+              </w:rPr>
+              <w:fldChar w:fldCharType="end"/>
+            </w:r>
+          </w:hyperlink>
+        </w:p>
+        <w:p>
+          <w:pPr>
+            <w:pStyle w:val="Sommario3"/>
+            <w:tabs>
+              <w:tab w:val="right" w:leader="dot" w:pos="9628"/>
+            </w:tabs>
+            <w:rPr>
+              <w:rFonts w:eastAsiaTheme="minorEastAsia"/>
+              <w:noProof/>
+              <w:lang w:eastAsia="it-IT"/>
+            </w:rPr>
+          </w:pPr>
+          <w:hyperlink w:anchor="_Toc535404945" w:history="1">
+            <w:r>
+              <w:rPr>
+                <w:rStyle w:val="Collegamentoipertestuale"/>
+                <w:rFonts w:cstheme="minorHAnsi"/>
+                <w:b/>
+                <w:i/>
+                <w:noProof/>
+              </w:rPr>
+              <w:t>2.1.12. Documento di test sui requisiti</w:t>
+            </w:r>
+            <w:r>
+              <w:rPr>
+                <w:noProof/>
+                <w:webHidden/>
+              </w:rPr>
+              <w:tab/>
+            </w:r>
+            <w:r>
+              <w:rPr>
+                <w:noProof/>
+                <w:webHidden/>
+              </w:rPr>
+              <w:fldChar w:fldCharType="begin"/>
+            </w:r>
+            <w:r>
+              <w:rPr>
+                <w:noProof/>
+                <w:webHidden/>
+              </w:rPr>
+              <w:instrText xml:space="preserve"> PAGEREF _Toc535404945 \h </w:instrText>
             </w:r>
             <w:r>
               <w:rPr>
@@ -1132,7 +1203,7 @@
               <w:lang w:eastAsia="it-IT"/>
             </w:rPr>
           </w:pPr>
-          <w:hyperlink w:anchor="_Toc534709976" w:history="1">
+          <w:hyperlink w:anchor="_Toc535404946" w:history="1">
             <w:r>
               <w:rPr>
                 <w:rStyle w:val="Collegamentoipertestuale"/>
@@ -1161,7 +1232,7 @@
                 <w:noProof/>
                 <w:webHidden/>
               </w:rPr>
-              <w:instrText xml:space="preserve"> PAGEREF _Toc534709976 \h </w:instrText>
+              <w:instrText xml:space="preserve"> PAGEREF _Toc535404946 \h </w:instrText>
             </w:r>
             <w:r>
               <w:rPr>
@@ -1204,7 +1275,7 @@
               <w:lang w:eastAsia="it-IT"/>
             </w:rPr>
           </w:pPr>
-          <w:hyperlink w:anchor="_Toc534709977" w:history="1">
+          <w:hyperlink w:anchor="_Toc535404947" w:history="1">
             <w:r>
               <w:rPr>
                 <w:rStyle w:val="Collegamentoipertestuale"/>
@@ -1233,7 +1304,7 @@
                 <w:noProof/>
                 <w:webHidden/>
               </w:rPr>
-              <w:instrText xml:space="preserve"> PAGEREF _Toc534709977 \h </w:instrText>
+              <w:instrText xml:space="preserve"> PAGEREF _Toc535404947 \h </w:instrText>
             </w:r>
             <w:r>
               <w:rPr>
@@ -1253,7 +1324,7 @@
                 <w:noProof/>
                 <w:webHidden/>
               </w:rPr>
-              <w:t>8</w:t>
+              <w:t>9</w:t>
             </w:r>
             <w:r>
               <w:rPr>
@@ -1276,7 +1347,7 @@
               <w:lang w:eastAsia="it-IT"/>
             </w:rPr>
           </w:pPr>
-          <w:hyperlink w:anchor="_Toc534709978" w:history="1">
+          <w:hyperlink w:anchor="_Toc535404948" w:history="1">
             <w:r>
               <w:rPr>
                 <w:rStyle w:val="Collegamentoipertestuale"/>
@@ -1305,7 +1376,7 @@
                 <w:noProof/>
                 <w:webHidden/>
               </w:rPr>
-              <w:instrText xml:space="preserve"> PAGEREF _Toc534709978 \h </w:instrText>
+              <w:instrText xml:space="preserve"> PAGEREF _Toc535404948 \h </w:instrText>
             </w:r>
             <w:r>
               <w:rPr>
@@ -1348,7 +1419,7 @@
               <w:lang w:eastAsia="it-IT"/>
             </w:rPr>
           </w:pPr>
-          <w:hyperlink w:anchor="_Toc534709979" w:history="1">
+          <w:hyperlink w:anchor="_Toc535404949" w:history="1">
             <w:r>
               <w:rPr>
                 <w:rStyle w:val="Collegamentoipertestuale"/>
@@ -1378,7 +1449,7 @@
                 <w:noProof/>
                 <w:webHidden/>
               </w:rPr>
-              <w:instrText xml:space="preserve"> PAGEREF _Toc534709979 \h </w:instrText>
+              <w:instrText xml:space="preserve"> PAGEREF _Toc535404949 \h </w:instrText>
             </w:r>
             <w:r>
               <w:rPr>
@@ -1421,7 +1492,7 @@
               <w:lang w:eastAsia="it-IT"/>
             </w:rPr>
           </w:pPr>
-          <w:hyperlink w:anchor="_Toc534709980" w:history="1">
+          <w:hyperlink w:anchor="_Toc535404950" w:history="1">
             <w:r>
               <w:rPr>
                 <w:rStyle w:val="Collegamentoipertestuale"/>
@@ -1451,7 +1522,7 @@
                 <w:noProof/>
                 <w:webHidden/>
               </w:rPr>
-              <w:instrText xml:space="preserve"> PAGEREF _Toc534709980 \h </w:instrText>
+              <w:instrText xml:space="preserve"> PAGEREF _Toc535404950 \h </w:instrText>
             </w:r>
             <w:r>
               <w:rPr>
@@ -1494,7 +1565,7 @@
               <w:lang w:eastAsia="it-IT"/>
             </w:rPr>
           </w:pPr>
-          <w:hyperlink w:anchor="_Toc534709981" w:history="1">
+          <w:hyperlink w:anchor="_Toc535404951" w:history="1">
             <w:r>
               <w:rPr>
                 <w:rStyle w:val="Collegamentoipertestuale"/>
@@ -1523,7 +1594,7 @@
                 <w:noProof/>
                 <w:webHidden/>
               </w:rPr>
-              <w:instrText xml:space="preserve"> PAGEREF _Toc534709981 \h </w:instrText>
+              <w:instrText xml:space="preserve"> PAGEREF _Toc535404951 \h </w:instrText>
             </w:r>
             <w:r>
               <w:rPr>
@@ -1543,7 +1614,7 @@
                 <w:noProof/>
                 <w:webHidden/>
               </w:rPr>
-              <w:t>9</w:t>
+              <w:t>10</w:t>
             </w:r>
             <w:r>
               <w:rPr>
@@ -1566,7 +1637,7 @@
               <w:lang w:eastAsia="it-IT"/>
             </w:rPr>
           </w:pPr>
-          <w:hyperlink w:anchor="_Toc534709982" w:history="1">
+          <w:hyperlink w:anchor="_Toc535404952" w:history="1">
             <w:r>
               <w:rPr>
                 <w:rStyle w:val="Collegamentoipertestuale"/>
@@ -1596,7 +1667,7 @@
                 <w:noProof/>
                 <w:webHidden/>
               </w:rPr>
-              <w:instrText xml:space="preserve"> PAGEREF _Toc534709982 \h </w:instrText>
+              <w:instrText xml:space="preserve"> PAGEREF _Toc535404952 \h </w:instrText>
             </w:r>
             <w:r>
               <w:rPr>
@@ -1616,7 +1687,7 @@
                 <w:noProof/>
                 <w:webHidden/>
               </w:rPr>
-              <w:t>9</w:t>
+              <w:t>10</w:t>
             </w:r>
             <w:r>
               <w:rPr>
@@ -1639,7 +1710,7 @@
               <w:lang w:eastAsia="it-IT"/>
             </w:rPr>
           </w:pPr>
-          <w:hyperlink w:anchor="_Toc534709983" w:history="1">
+          <w:hyperlink w:anchor="_Toc535404953" w:history="1">
             <w:r>
               <w:rPr>
                 <w:rStyle w:val="Collegamentoipertestuale"/>
@@ -1669,7 +1740,7 @@
                 <w:noProof/>
                 <w:webHidden/>
               </w:rPr>
-              <w:instrText xml:space="preserve"> PAGEREF _Toc534709983 \h </w:instrText>
+              <w:instrText xml:space="preserve"> PAGEREF _Toc535404953 \h </w:instrText>
             </w:r>
             <w:r>
               <w:rPr>
@@ -1712,7 +1783,7 @@
               <w:lang w:eastAsia="it-IT"/>
             </w:rPr>
           </w:pPr>
-          <w:hyperlink w:anchor="_Toc534709984" w:history="1">
+          <w:hyperlink w:anchor="_Toc535404954" w:history="1">
             <w:r>
               <w:rPr>
                 <w:rStyle w:val="Collegamentoipertestuale"/>
@@ -1742,7 +1813,7 @@
                 <w:noProof/>
                 <w:webHidden/>
               </w:rPr>
-              <w:instrText xml:space="preserve"> PAGEREF _Toc534709984 \h </w:instrText>
+              <w:instrText xml:space="preserve"> PAGEREF _Toc535404954 \h </w:instrText>
             </w:r>
             <w:r>
               <w:rPr>
@@ -1762,7 +1833,7 @@
                 <w:noProof/>
                 <w:webHidden/>
               </w:rPr>
-              <w:t>10</w:t>
+              <w:t>11</w:t>
             </w:r>
             <w:r>
               <w:rPr>
@@ -1785,7 +1856,7 @@
               <w:lang w:eastAsia="it-IT"/>
             </w:rPr>
           </w:pPr>
-          <w:hyperlink w:anchor="_Toc534709985" w:history="1">
+          <w:hyperlink w:anchor="_Toc535404955" w:history="1">
             <w:r>
               <w:rPr>
                 <w:rStyle w:val="Collegamentoipertestuale"/>
@@ -1814,7 +1885,7 @@
                 <w:noProof/>
                 <w:webHidden/>
               </w:rPr>
-              <w:instrText xml:space="preserve"> PAGEREF _Toc534709985 \h </w:instrText>
+              <w:instrText xml:space="preserve"> PAGEREF _Toc535404955 \h </w:instrText>
             </w:r>
             <w:r>
               <w:rPr>
@@ -1857,7 +1928,7 @@
               <w:lang w:eastAsia="it-IT"/>
             </w:rPr>
           </w:pPr>
-          <w:hyperlink w:anchor="_Toc534709986" w:history="1">
+          <w:hyperlink w:anchor="_Toc535404956" w:history="1">
             <w:r>
               <w:rPr>
                 <w:rStyle w:val="Collegamentoipertestuale"/>
@@ -1886,7 +1957,7 @@
                 <w:noProof/>
                 <w:webHidden/>
               </w:rPr>
-              <w:instrText xml:space="preserve"> PAGEREF _Toc534709986 \h </w:instrText>
+              <w:instrText xml:space="preserve"> PAGEREF _Toc535404956 \h </w:instrText>
             </w:r>
             <w:r>
               <w:rPr>
@@ -1929,7 +2000,7 @@
               <w:lang w:eastAsia="it-IT"/>
             </w:rPr>
           </w:pPr>
-          <w:hyperlink w:anchor="_Toc534709987" w:history="1">
+          <w:hyperlink w:anchor="_Toc535404957" w:history="1">
             <w:r>
               <w:rPr>
                 <w:rStyle w:val="Collegamentoipertestuale"/>
@@ -1958,7 +2029,7 @@
                 <w:noProof/>
                 <w:webHidden/>
               </w:rPr>
-              <w:instrText xml:space="preserve"> PAGEREF _Toc534709987 \h </w:instrText>
+              <w:instrText xml:space="preserve"> PAGEREF _Toc535404957 \h </w:instrText>
             </w:r>
             <w:r>
               <w:rPr>
@@ -2001,7 +2072,7 @@
               <w:lang w:eastAsia="it-IT"/>
             </w:rPr>
           </w:pPr>
-          <w:hyperlink w:anchor="_Toc534709988" w:history="1">
+          <w:hyperlink w:anchor="_Toc535404958" w:history="1">
             <w:r>
               <w:rPr>
                 <w:rStyle w:val="Collegamentoipertestuale"/>
@@ -2031,7 +2102,7 @@
                 <w:noProof/>
                 <w:webHidden/>
               </w:rPr>
-              <w:instrText xml:space="preserve"> PAGEREF _Toc534709988 \h </w:instrText>
+              <w:instrText xml:space="preserve"> PAGEREF _Toc535404958 \h </w:instrText>
             </w:r>
             <w:r>
               <w:rPr>
@@ -2094,6 +2165,7 @@
           <w:vertAlign w:val="superscript"/>
           <w14:reflection w14:blurRad="0" w14:stA="44000" w14:stPos="0" w14:endA="0" w14:endPos="12000" w14:dist="0" w14:dir="5400000" w14:fadeDir="5400000" w14:sx="100000" w14:sy="-100000" w14:kx="0" w14:ky="0" w14:algn="bl"/>
         </w:rPr>
+        <w:lastRenderedPageBreak/>
         <w:t xml:space="preserve"> </w:t>
       </w:r>
     </w:p>
@@ -2124,7 +2196,6 @@
               <w:rPr>
                 <w:rFonts w:cstheme="minorHAnsi"/>
               </w:rPr>
-              <w:lastRenderedPageBreak/>
               <w:t>Nome documento</w:t>
             </w:r>
           </w:p>
@@ -2414,7 +2485,7 @@
           <w:b/>
         </w:rPr>
       </w:pPr>
-      <w:bookmarkStart w:id="1" w:name="_Toc530744989"/>
+      <w:bookmarkStart w:id="0" w:name="_Toc530744989"/>
     </w:p>
     <w:p>
       <w:pPr>
@@ -2425,7 +2496,7 @@
           <w:color w:val="auto"/>
         </w:rPr>
       </w:pPr>
-      <w:bookmarkStart w:id="2" w:name="_Toc534709962"/>
+      <w:bookmarkStart w:id="1" w:name="_Toc535404931"/>
       <w:r>
         <w:rPr>
           <w:rFonts w:asciiTheme="minorHAnsi" w:hAnsiTheme="minorHAnsi" w:cstheme="minorHAnsi"/>
@@ -2442,8 +2513,8 @@
         </w:rPr>
         <w:t>Organizzazione del team</w:t>
       </w:r>
+      <w:bookmarkEnd w:id="0"/>
       <w:bookmarkEnd w:id="1"/>
-      <w:bookmarkEnd w:id="2"/>
     </w:p>
     <w:p>
       <w:r>
@@ -2456,23 +2527,7 @@
         <w:t xml:space="preserve">3 </w:t>
       </w:r>
       <w:r>
-        <w:t xml:space="preserve">è composto da tre membri: </w:t>
-      </w:r>
-      <w:proofErr w:type="spellStart"/>
-      <w:r>
-        <w:t>Baradel</w:t>
-      </w:r>
-      <w:proofErr w:type="spellEnd"/>
-      <w:r>
-        <w:t xml:space="preserve"> Luca, Di </w:t>
-      </w:r>
-      <w:proofErr w:type="spellStart"/>
-      <w:r>
-        <w:t>Bendetto</w:t>
-      </w:r>
-      <w:proofErr w:type="spellEnd"/>
-      <w:r>
-        <w:t xml:space="preserve"> Gianluca, Pellizzari Luca.</w:t>
+        <w:t>è composto da tre membri: Baradel Luca, Di Bendetto Gianluca, Pellizzari Luca.</w:t>
       </w:r>
     </w:p>
     <w:p>
@@ -2527,13 +2582,8 @@
           <w:numId w:val="4"/>
         </w:numPr>
       </w:pPr>
-      <w:proofErr w:type="spellStart"/>
-      <w:r>
-        <w:t>Baradel</w:t>
-      </w:r>
-      <w:proofErr w:type="spellEnd"/>
-      <w:r>
-        <w:t xml:space="preserve"> Luca: documentazione, gestione versioni, database;</w:t>
+      <w:r>
+        <w:t>Baradel Luca: documentazione, gestione versioni, database;</w:t>
       </w:r>
     </w:p>
     <w:p>
@@ -2575,44 +2625,12 @@
         </w:numPr>
       </w:pPr>
       <w:r>
-        <w:t xml:space="preserve">Pellizzari Luca: codice, </w:t>
-      </w:r>
-      <w:proofErr w:type="spellStart"/>
-      <w:r>
-        <w:t>change</w:t>
-      </w:r>
-      <w:proofErr w:type="spellEnd"/>
-      <w:r>
-        <w:t xml:space="preserve"> </w:t>
-      </w:r>
-      <w:proofErr w:type="spellStart"/>
-      <w:r>
-        <w:t>request</w:t>
-      </w:r>
-      <w:proofErr w:type="spellEnd"/>
-      <w:r>
-        <w:t>, software (</w:t>
-      </w:r>
-      <w:proofErr w:type="spellStart"/>
-      <w:r>
-        <w:t>tool</w:t>
-      </w:r>
-      <w:proofErr w:type="spellEnd"/>
-      <w:r>
-        <w:t>) di supporto.</w:t>
-      </w:r>
-    </w:p>
-    <w:p>
-      <w:r>
-        <w:t xml:space="preserve">Lo strumento scelto dal team per gestire i file relativi al progetto è GitHub; inoltre è stato creato un gruppo </w:t>
-      </w:r>
-      <w:proofErr w:type="spellStart"/>
-      <w:r>
-        <w:t>Whatsapp</w:t>
-      </w:r>
-      <w:proofErr w:type="spellEnd"/>
-      <w:r>
-        <w:t xml:space="preserve"> per accordarsi sulle date degli incontri e per ulteriori comunicazioni.</w:t>
+        <w:t>Pellizzari Luca: codice, change request, software (tool) di supporto.</w:t>
+      </w:r>
+    </w:p>
+    <w:p>
+      <w:r>
+        <w:t>Lo strumento scelto dal team per gestire i file relativi al progetto è GitHub; inoltre è stato creato un gruppo Whatsapp per accordarsi sulle date degli incontri e per ulteriori comunicazioni.</w:t>
       </w:r>
     </w:p>
     <w:p/>
@@ -2635,7 +2653,7 @@
           <w:color w:val="000000" w:themeColor="text1"/>
         </w:rPr>
       </w:pPr>
-      <w:bookmarkStart w:id="3" w:name="_Toc534709963"/>
+      <w:bookmarkStart w:id="2" w:name="_Toc535404932"/>
       <w:r>
         <w:rPr>
           <w:rFonts w:asciiTheme="minorHAnsi" w:hAnsiTheme="minorHAnsi" w:cstheme="minorHAnsi"/>
@@ -2653,7 +2671,7 @@
         </w:rPr>
         <w:t>Identificazione item</w:t>
       </w:r>
-      <w:bookmarkEnd w:id="3"/>
+      <w:bookmarkEnd w:id="2"/>
     </w:p>
     <w:p>
       <w:r>
@@ -2767,13 +2785,8 @@
           <w:numId w:val="1"/>
         </w:numPr>
       </w:pPr>
-      <w:proofErr w:type="spellStart"/>
-      <w:r>
-        <w:t>Configuration</w:t>
-      </w:r>
-      <w:proofErr w:type="spellEnd"/>
-      <w:r>
-        <w:t xml:space="preserve"> Management;</w:t>
+      <w:r>
+        <w:t>Configuration Management;</w:t>
       </w:r>
     </w:p>
     <w:p>
@@ -2797,7 +2810,22 @@
         </w:numPr>
       </w:pPr>
       <w:r>
-        <w:t>Ambito di lavoro.</w:t>
+        <w:t>Ambito di lavoro</w:t>
+      </w:r>
+      <w:r>
+        <w:t>;</w:t>
+      </w:r>
+    </w:p>
+    <w:p>
+      <w:pPr>
+        <w:pStyle w:val="Paragrafoelenco"/>
+        <w:numPr>
+          <w:ilvl w:val="1"/>
+          <w:numId w:val="1"/>
+        </w:numPr>
+      </w:pPr>
+      <w:r>
+        <w:t>Documento di test sui requisiti.</w:t>
       </w:r>
     </w:p>
     <w:p>
@@ -2808,21 +2836,8 @@
           <w:numId w:val="1"/>
         </w:numPr>
       </w:pPr>
-      <w:proofErr w:type="spellStart"/>
-      <w:r>
-        <w:t>Change</w:t>
-      </w:r>
-      <w:proofErr w:type="spellEnd"/>
-      <w:r>
-        <w:t xml:space="preserve"> </w:t>
-      </w:r>
-      <w:proofErr w:type="spellStart"/>
-      <w:r>
-        <w:t>request</w:t>
-      </w:r>
-      <w:proofErr w:type="spellEnd"/>
-      <w:r>
-        <w:t>;</w:t>
+      <w:r>
+        <w:t>Change request;</w:t>
       </w:r>
     </w:p>
     <w:p>
@@ -2894,15 +2909,7 @@
         </w:numPr>
       </w:pPr>
       <w:r>
-        <w:t>Software (</w:t>
-      </w:r>
-      <w:proofErr w:type="spellStart"/>
-      <w:r>
-        <w:t>tool</w:t>
-      </w:r>
-      <w:proofErr w:type="spellEnd"/>
-      <w:r>
-        <w:t>) di supporto.</w:t>
+        <w:t>Software (tool) di supporto.</w:t>
       </w:r>
     </w:p>
     <w:p>
@@ -2922,7 +2929,7 @@
           <w:color w:val="000000" w:themeColor="text1"/>
         </w:rPr>
       </w:pPr>
-      <w:bookmarkStart w:id="4" w:name="_Toc534709964"/>
+      <w:bookmarkStart w:id="3" w:name="_Toc535404933"/>
       <w:r>
         <w:rPr>
           <w:rFonts w:asciiTheme="minorHAnsi" w:hAnsiTheme="minorHAnsi" w:cstheme="minorHAnsi"/>
@@ -2939,7 +2946,7 @@
         </w:rPr>
         <w:t>Documentazione</w:t>
       </w:r>
-      <w:bookmarkEnd w:id="4"/>
+      <w:bookmarkEnd w:id="3"/>
     </w:p>
     <w:p>
       <w:r>
@@ -2973,21 +2980,8 @@
     </w:p>
     <w:p>
       <w:r>
-        <w:t xml:space="preserve">Tutti i documenti identificati da una versione, e non da una data, devono contenere (dopo l’indice se presente) una tabella che contiene la </w:t>
-      </w:r>
-      <w:proofErr w:type="spellStart"/>
-      <w:r>
-        <w:t>version</w:t>
-      </w:r>
-      <w:proofErr w:type="spellEnd"/>
-      <w:r>
-        <w:t xml:space="preserve"> </w:t>
-      </w:r>
-      <w:proofErr w:type="spellStart"/>
-      <w:r>
-        <w:t>history</w:t>
-      </w:r>
-      <w:proofErr w:type="spellEnd"/>
+        <w:t>Tutti i documenti identificati da una versione, e non da una data, devono contenere (dopo l’indice se presente) una tabella che contiene la version history</w:t>
+      </w:r>
       <w:r>
         <w:t xml:space="preserve"> (nome documento, autore, data e numero di versione della versione precedente dello stesso documento)</w:t>
       </w:r>
@@ -3005,7 +2999,7 @@
           <w:color w:val="000000" w:themeColor="text1"/>
         </w:rPr>
       </w:pPr>
-      <w:bookmarkStart w:id="5" w:name="_Toc534709965"/>
+      <w:bookmarkStart w:id="4" w:name="_Toc535404934"/>
       <w:r>
         <w:rPr>
           <w:rFonts w:asciiTheme="minorHAnsi" w:hAnsiTheme="minorHAnsi" w:cstheme="minorHAnsi"/>
@@ -3024,7 +3018,7 @@
         </w:rPr>
         <w:t>Documento dei requisiti</w:t>
       </w:r>
-      <w:bookmarkEnd w:id="5"/>
+      <w:bookmarkEnd w:id="4"/>
     </w:p>
     <w:p>
       <w:pPr>
@@ -3041,14 +3035,11 @@
     </w:p>
     <w:p>
       <w:r>
+        <w:lastRenderedPageBreak/>
         <w:t xml:space="preserve">Il documento dei requisiti è un documento chiave per formalizzare i fabbisogni del cliente relativamente al sistema da sviluppare, in modo non ambiguo. </w:t>
       </w:r>
       <w:r>
-        <w:t xml:space="preserve">Questo documento può essere usato come contratto tra </w:t>
-      </w:r>
-      <w:r>
-        <w:lastRenderedPageBreak/>
-        <w:t>cliente e sviluppatori. All’interno del documento sono presenti diversi livelli di raffinamento, dal linguaggio naturale ai modelli UML per i casi d’uso che forniscono una rappresentazione intuitiva e sintetica di quali saranno le azioni che un utente potrà compiere utilizzando il sistema che sta per essere sviluppato.</w:t>
+        <w:t>Questo documento può essere usato come contratto tra cliente e sviluppatori. All’interno del documento sono presenti diversi livelli di raffinamento, dal linguaggio naturale ai modelli UML per i casi d’uso che forniscono una rappresentazione intuitiva e sintetica di quali saranno le azioni che un utente potrà compiere utilizzando il sistema che sta per essere sviluppato.</w:t>
       </w:r>
     </w:p>
     <w:p>
@@ -3149,7 +3140,7 @@
           <w:color w:val="000000" w:themeColor="text1"/>
         </w:rPr>
       </w:pPr>
-      <w:bookmarkStart w:id="6" w:name="_Toc534709966"/>
+      <w:bookmarkStart w:id="5" w:name="_Toc535404935"/>
       <w:r>
         <w:rPr>
           <w:rFonts w:asciiTheme="minorHAnsi" w:hAnsiTheme="minorHAnsi" w:cstheme="minorHAnsi"/>
@@ -3168,7 +3159,7 @@
         </w:rPr>
         <w:t>Analisi dei requisiti</w:t>
       </w:r>
-      <w:bookmarkEnd w:id="6"/>
+      <w:bookmarkEnd w:id="5"/>
     </w:p>
     <w:p>
       <w:pPr>
@@ -3325,7 +3316,7 @@
           <w:color w:val="000000" w:themeColor="text1"/>
         </w:rPr>
       </w:pPr>
-      <w:bookmarkStart w:id="7" w:name="_Toc534709967"/>
+      <w:bookmarkStart w:id="6" w:name="_Toc535404936"/>
       <w:r>
         <w:rPr>
           <w:rFonts w:asciiTheme="minorHAnsi" w:hAnsiTheme="minorHAnsi" w:cstheme="minorHAnsi"/>
@@ -3344,7 +3335,7 @@
         </w:rPr>
         <w:t>Casi d’uso UML</w:t>
       </w:r>
-      <w:bookmarkEnd w:id="7"/>
+      <w:bookmarkEnd w:id="6"/>
     </w:p>
     <w:p>
       <w:pPr>
@@ -3389,851 +3380,809 @@
           <w:color w:val="222222"/>
           <w:shd w:val="clear" w:color="auto" w:fill="FFFFFF"/>
         </w:rPr>
-        <w:t xml:space="preserve"> Lo scopo è quello di fornire una rappresentazione schematica e intuitiva di quelle che sono le azioni messe a disposizione dal sistema.</w:t>
-      </w:r>
-    </w:p>
-    <w:p>
-      <w:pPr>
-        <w:rPr>
-          <w:b/>
-        </w:rPr>
-      </w:pPr>
-      <w:r>
-        <w:rPr>
-          <w:b/>
-        </w:rPr>
-        <w:lastRenderedPageBreak/>
-        <w:t>Caratteristiche del file e contenuto minimo</w:t>
-      </w:r>
-    </w:p>
-    <w:p>
-      <w:pPr>
-        <w:pStyle w:val="Paragrafoelenco"/>
-        <w:numPr>
-          <w:ilvl w:val="0"/>
-          <w:numId w:val="15"/>
-        </w:numPr>
-      </w:pPr>
-      <w:r>
-        <w:t>Il nome del file sarà CasiUso_data.pdf (esempio: CasiUso_27-11-2018.pdf);</w:t>
-      </w:r>
-    </w:p>
-    <w:p>
-      <w:pPr>
-        <w:pStyle w:val="Paragrafoelenco"/>
-        <w:numPr>
-          <w:ilvl w:val="0"/>
-          <w:numId w:val="15"/>
-        </w:numPr>
-      </w:pPr>
-      <w:r>
-        <w:t>Il file contiene un certo numero di rappresentazioni con sintassi UML che descrivono le azioni messe a dis</w:t>
-      </w:r>
-      <w:r>
-        <w:t>posizione dal sistema;</w:t>
-      </w:r>
-    </w:p>
-    <w:p>
-      <w:pPr>
-        <w:pStyle w:val="Paragrafoelenco"/>
-        <w:numPr>
-          <w:ilvl w:val="0"/>
-          <w:numId w:val="15"/>
-        </w:numPr>
-      </w:pPr>
-      <w:r>
-        <w:t xml:space="preserve">Il file è realizzato con il </w:t>
-      </w:r>
-      <w:proofErr w:type="spellStart"/>
-      <w:r>
-        <w:t>tool</w:t>
-      </w:r>
-      <w:proofErr w:type="spellEnd"/>
-      <w:r>
-        <w:t xml:space="preserve"> </w:t>
-      </w:r>
-      <w:proofErr w:type="spellStart"/>
-      <w:r>
-        <w:t>draw.io</w:t>
-      </w:r>
-      <w:proofErr w:type="spellEnd"/>
-      <w:r>
-        <w:t xml:space="preserve"> disponibile online; oltre al file in formato pdf verrà memorizzato anche un file in formato XML in modo che possa essere successivamente </w:t>
-      </w:r>
-      <w:r>
-        <w:t>esteso</w:t>
-      </w:r>
-      <w:r>
-        <w:t>/aggiornato.</w:t>
-      </w:r>
-    </w:p>
-    <w:p>
-      <w:pPr>
-        <w:pStyle w:val="Titolo3"/>
-        <w:rPr>
-          <w:rFonts w:asciiTheme="minorHAnsi" w:hAnsiTheme="minorHAnsi" w:cstheme="minorHAnsi"/>
-          <w:b/>
-          <w:i/>
-          <w:color w:val="000000" w:themeColor="text1"/>
-        </w:rPr>
-      </w:pPr>
-      <w:bookmarkStart w:id="8" w:name="_Toc534709968"/>
-      <w:r>
-        <w:rPr>
-          <w:rFonts w:asciiTheme="minorHAnsi" w:hAnsiTheme="minorHAnsi" w:cstheme="minorHAnsi"/>
-          <w:b/>
-          <w:i/>
-          <w:color w:val="000000" w:themeColor="text1"/>
-        </w:rPr>
-        <w:t xml:space="preserve">2.1.4. </w:t>
-      </w:r>
-      <w:r>
-        <w:rPr>
-          <w:rFonts w:asciiTheme="minorHAnsi" w:hAnsiTheme="minorHAnsi" w:cstheme="minorHAnsi"/>
-          <w:b/>
-          <w:i/>
-          <w:color w:val="000000" w:themeColor="text1"/>
-        </w:rPr>
-        <w:t>Manuale utente</w:t>
-      </w:r>
-      <w:bookmarkEnd w:id="8"/>
-    </w:p>
-    <w:p>
-      <w:pPr>
-        <w:rPr>
-          <w:b/>
-        </w:rPr>
-      </w:pPr>
-      <w:r>
-        <w:rPr>
-          <w:b/>
-        </w:rPr>
-        <w:t>D</w:t>
-      </w:r>
-      <w:r>
-        <w:rPr>
-          <w:b/>
-        </w:rPr>
-        <w:t>escrizione</w:t>
-      </w:r>
-    </w:p>
-    <w:p>
-      <w:r>
-        <w:t>Il manuale utente è la pubblicazione tecnica che contiene le informazioni utili ad un corretto utilizzo di un sistema.</w:t>
-      </w:r>
-      <w:r>
-        <w:t xml:space="preserve"> È diviso in capitoli/sezioni in base agli argomenti e viene mantenuto aggiornato con l’ultima versione del sistema a cui è legato.</w:t>
-      </w:r>
-    </w:p>
-    <w:p>
-      <w:pPr>
-        <w:rPr>
-          <w:b/>
-        </w:rPr>
-      </w:pPr>
-      <w:r>
-        <w:rPr>
-          <w:b/>
-        </w:rPr>
-        <w:t>Caratteristiche del file e contenuto minimo</w:t>
-      </w:r>
-    </w:p>
-    <w:p>
-      <w:pPr>
-        <w:pStyle w:val="Paragrafoelenco"/>
-        <w:numPr>
-          <w:ilvl w:val="0"/>
-          <w:numId w:val="16"/>
-        </w:numPr>
-      </w:pPr>
-      <w:r>
-        <w:t xml:space="preserve">Il nome del file sarà </w:t>
-      </w:r>
-      <w:r>
-        <w:t>GDPRPrj_</w:t>
-      </w:r>
-      <w:r>
-        <w:t>ManualeUtente_</w:t>
-      </w:r>
-      <w:r>
-        <w:t>versione</w:t>
-      </w:r>
-      <w:r>
-        <w:t xml:space="preserve">.pdf (esempio: </w:t>
-      </w:r>
-      <w:r>
-        <w:t>GDPRPrj_</w:t>
-      </w:r>
-      <w:r>
-        <w:t>ManualeUtente_</w:t>
-      </w:r>
-      <w:r>
-        <w:t>v0.1</w:t>
-      </w:r>
-      <w:r>
-        <w:t>.pdf</w:t>
-      </w:r>
-      <w:r>
-        <w:t>);</w:t>
-      </w:r>
-    </w:p>
-    <w:p>
-      <w:pPr>
-        <w:pStyle w:val="Paragrafoelenco"/>
-        <w:numPr>
-          <w:ilvl w:val="0"/>
-          <w:numId w:val="16"/>
-        </w:numPr>
-      </w:pPr>
-      <w:r>
-        <w:t xml:space="preserve">Tutte le possibili operazioni che l’utente può svolgere tramite il sistema software che verrà sviluppato devono essere descritte </w:t>
-      </w:r>
-      <w:r>
-        <w:t>nel</w:t>
-      </w:r>
-      <w:r>
-        <w:t xml:space="preserve"> manuale;</w:t>
-      </w:r>
-    </w:p>
-    <w:p>
-      <w:pPr>
-        <w:pStyle w:val="Paragrafoelenco"/>
-        <w:numPr>
-          <w:ilvl w:val="0"/>
-          <w:numId w:val="16"/>
-        </w:numPr>
-      </w:pPr>
-      <w:r>
-        <w:t>Ogni aggiornamento del sistema che modifica le funzionalità messe a disposizione dallo stesso o che cambia il modo di effettuare alcune operazioni deve essere descritto nel manuale: fra questo e il sistema non devono esserci inconsistenze;</w:t>
-      </w:r>
-    </w:p>
-    <w:p>
-      <w:pPr>
-        <w:pStyle w:val="Paragrafoelenco"/>
-        <w:numPr>
-          <w:ilvl w:val="0"/>
-          <w:numId w:val="16"/>
-        </w:numPr>
-      </w:pPr>
-      <w:r>
-        <w:t>Ogni versione (non variante) del sistema deve essere associato ad una versione del manuale.</w:t>
-      </w:r>
-    </w:p>
-    <w:p>
-      <w:pPr>
-        <w:pStyle w:val="Titolo3"/>
-        <w:rPr>
-          <w:rFonts w:asciiTheme="minorHAnsi" w:hAnsiTheme="minorHAnsi" w:cstheme="minorHAnsi"/>
-          <w:b/>
-          <w:i/>
-          <w:color w:val="000000" w:themeColor="text1"/>
-        </w:rPr>
-      </w:pPr>
-      <w:bookmarkStart w:id="9" w:name="_Toc534709969"/>
-      <w:r>
-        <w:rPr>
-          <w:rFonts w:asciiTheme="minorHAnsi" w:hAnsiTheme="minorHAnsi" w:cstheme="minorHAnsi"/>
-          <w:b/>
-          <w:i/>
-          <w:color w:val="000000" w:themeColor="text1"/>
-        </w:rPr>
-        <w:t xml:space="preserve">2.1.5. </w:t>
-      </w:r>
-      <w:r>
-        <w:rPr>
-          <w:rFonts w:asciiTheme="minorHAnsi" w:hAnsiTheme="minorHAnsi" w:cstheme="minorHAnsi"/>
-          <w:b/>
-          <w:i/>
-          <w:color w:val="000000" w:themeColor="text1"/>
-        </w:rPr>
-        <w:t>Ver</w:t>
-      </w:r>
-      <w:r>
-        <w:rPr>
-          <w:rFonts w:asciiTheme="minorHAnsi" w:hAnsiTheme="minorHAnsi" w:cstheme="minorHAnsi"/>
-          <w:b/>
-          <w:i/>
-          <w:color w:val="000000" w:themeColor="text1"/>
-        </w:rPr>
-        <w:t>bale interazione con il cliente</w:t>
-      </w:r>
-      <w:bookmarkEnd w:id="9"/>
-    </w:p>
-    <w:p>
-      <w:pPr>
-        <w:rPr>
-          <w:b/>
-        </w:rPr>
-      </w:pPr>
-      <w:r>
-        <w:rPr>
-          <w:b/>
-        </w:rPr>
-        <w:t>Descrizione</w:t>
-      </w:r>
-    </w:p>
-    <w:p>
-      <w:r>
-        <w:t>Il verbale di interazione con il cliente è un documento che descrive i contenuti discussi durante un incontro con il cliente e le decisioni prese durante l’incontro. Serve per tenere traccia degli accordi presi, delle date dei prossimi incontri e per avere sempre a disposizione i contenuti/temi trattati negli incontri precedenti.</w:t>
-      </w:r>
-    </w:p>
-    <w:p>
-      <w:pPr>
-        <w:rPr>
-          <w:b/>
-        </w:rPr>
-      </w:pPr>
-      <w:r>
-        <w:rPr>
-          <w:b/>
-        </w:rPr>
-        <w:t>Caratteristiche del file e contenuto minimo</w:t>
-      </w:r>
-    </w:p>
-    <w:p>
-      <w:pPr>
-        <w:pStyle w:val="Paragrafoelenco"/>
-        <w:numPr>
-          <w:ilvl w:val="0"/>
-          <w:numId w:val="20"/>
-        </w:numPr>
-      </w:pPr>
-      <w:r>
-        <w:t xml:space="preserve">Il nome del file sarà </w:t>
-      </w:r>
-      <w:r>
-        <w:t>GDPRPrj_</w:t>
-      </w:r>
-      <w:r>
-        <w:t xml:space="preserve">VerbInteraz_data.pdf (esempio: </w:t>
-      </w:r>
-      <w:r>
-        <w:t>GDPRPrj_</w:t>
-      </w:r>
-      <w:r>
-        <w:t>VerbInteraz_2018-11-23</w:t>
-      </w:r>
-      <w:r>
-        <w:t>.pdf</w:t>
-      </w:r>
-      <w:r>
-        <w:t>);</w:t>
-      </w:r>
-    </w:p>
-    <w:p>
-      <w:pPr>
-        <w:pStyle w:val="Paragrafoelenco"/>
-        <w:numPr>
-          <w:ilvl w:val="0"/>
-          <w:numId w:val="20"/>
-        </w:numPr>
-      </w:pPr>
-      <w:r>
-        <w:t>La struttura deve essere la seguente:</w:t>
-      </w:r>
-    </w:p>
-    <w:p>
-      <w:pPr>
-        <w:pStyle w:val="Paragrafoelenco"/>
-        <w:numPr>
-          <w:ilvl w:val="1"/>
-          <w:numId w:val="20"/>
-        </w:numPr>
-      </w:pPr>
-      <w:r>
-        <w:t>Data (ed eventualmente luogo) dell’incontro;</w:t>
-      </w:r>
-    </w:p>
-    <w:p>
-      <w:pPr>
-        <w:pStyle w:val="Paragrafoelenco"/>
-        <w:numPr>
-          <w:ilvl w:val="1"/>
-          <w:numId w:val="20"/>
-        </w:numPr>
-      </w:pPr>
-      <w:r>
-        <w:t>Presenti;</w:t>
-      </w:r>
-    </w:p>
-    <w:p>
-      <w:pPr>
-        <w:pStyle w:val="Paragrafoelenco"/>
-        <w:numPr>
-          <w:ilvl w:val="1"/>
-          <w:numId w:val="20"/>
-        </w:numPr>
-      </w:pPr>
-      <w:r>
-        <w:t>Oggetto;</w:t>
-      </w:r>
-    </w:p>
-    <w:p>
-      <w:pPr>
-        <w:pStyle w:val="Paragrafoelenco"/>
-        <w:numPr>
-          <w:ilvl w:val="1"/>
-          <w:numId w:val="20"/>
-        </w:numPr>
-      </w:pPr>
-      <w:r>
-        <w:t>Temi trattati;</w:t>
-      </w:r>
-    </w:p>
-    <w:p>
-      <w:pPr>
-        <w:pStyle w:val="Paragrafoelenco"/>
-        <w:numPr>
-          <w:ilvl w:val="1"/>
-          <w:numId w:val="20"/>
-        </w:numPr>
-      </w:pPr>
-      <w:r>
-        <w:t>Decisioni prese;</w:t>
-      </w:r>
-    </w:p>
-    <w:p>
-      <w:pPr>
-        <w:pStyle w:val="Paragrafoelenco"/>
-        <w:numPr>
-          <w:ilvl w:val="1"/>
-          <w:numId w:val="20"/>
-        </w:numPr>
-      </w:pPr>
-      <w:r>
-        <w:t>Prossimi passi;</w:t>
-      </w:r>
-    </w:p>
-    <w:p>
-      <w:pPr>
-        <w:pStyle w:val="Paragrafoelenco"/>
-        <w:numPr>
-          <w:ilvl w:val="1"/>
-          <w:numId w:val="20"/>
-        </w:numPr>
-      </w:pPr>
-      <w:r>
-        <w:t>Prossimi incontri.</w:t>
-      </w:r>
-    </w:p>
-    <w:p>
-      <w:pPr>
-        <w:pStyle w:val="Paragrafoelenco"/>
-        <w:numPr>
-          <w:ilvl w:val="0"/>
-          <w:numId w:val="20"/>
-        </w:numPr>
-      </w:pPr>
-      <w:r>
-        <w:t>Questo verbale è gestito internamente dal team degli sviluppatori quindi il suo codice identificativo è a due livelli: il primo livello è diverso per ogni verbale relativo ad un incontro con il cliente e il secondo indica</w:t>
-      </w:r>
-      <w:r>
-        <w:t xml:space="preserve"> il numero di revisione interna;</w:t>
-      </w:r>
-    </w:p>
-    <w:p>
-      <w:pPr>
-        <w:pStyle w:val="Paragrafoelenco"/>
-        <w:numPr>
-          <w:ilvl w:val="0"/>
-          <w:numId w:val="20"/>
-        </w:numPr>
-      </w:pPr>
-      <w:r>
-        <w:lastRenderedPageBreak/>
-        <w:t xml:space="preserve">Il verbale non è un oggetto </w:t>
-      </w:r>
-      <w:proofErr w:type="spellStart"/>
-      <w:r>
-        <w:t>versionabile</w:t>
-      </w:r>
-      <w:proofErr w:type="spellEnd"/>
-      <w:r>
-        <w:t>, per cui è identificato univocamente dalla data dell’incontro con il cliente.</w:t>
-      </w:r>
-    </w:p>
-    <w:p>
-      <w:pPr>
-        <w:pStyle w:val="Titolo3"/>
-        <w:rPr>
-          <w:rFonts w:asciiTheme="minorHAnsi" w:hAnsiTheme="minorHAnsi" w:cstheme="minorHAnsi"/>
-          <w:b/>
-          <w:i/>
-          <w:color w:val="000000" w:themeColor="text1"/>
-        </w:rPr>
-      </w:pPr>
-      <w:bookmarkStart w:id="10" w:name="_Toc534709970"/>
-      <w:r>
-        <w:rPr>
-          <w:rFonts w:asciiTheme="minorHAnsi" w:hAnsiTheme="minorHAnsi" w:cstheme="minorHAnsi"/>
-          <w:b/>
-          <w:i/>
-          <w:color w:val="000000" w:themeColor="text1"/>
-        </w:rPr>
-        <w:t>2.1.</w:t>
-      </w:r>
-      <w:r>
-        <w:rPr>
-          <w:rFonts w:asciiTheme="minorHAnsi" w:hAnsiTheme="minorHAnsi" w:cstheme="minorHAnsi"/>
-          <w:b/>
-          <w:i/>
-          <w:color w:val="000000" w:themeColor="text1"/>
-        </w:rPr>
-        <w:t>6</w:t>
-      </w:r>
-      <w:r>
-        <w:rPr>
-          <w:rFonts w:asciiTheme="minorHAnsi" w:hAnsiTheme="minorHAnsi" w:cstheme="minorHAnsi"/>
-          <w:b/>
-          <w:i/>
-          <w:color w:val="000000" w:themeColor="text1"/>
-        </w:rPr>
-        <w:t xml:space="preserve">. </w:t>
-      </w:r>
-      <w:r>
-        <w:rPr>
-          <w:rFonts w:asciiTheme="minorHAnsi" w:hAnsiTheme="minorHAnsi" w:cstheme="minorHAnsi"/>
-          <w:b/>
-          <w:i/>
-          <w:color w:val="000000" w:themeColor="text1"/>
-        </w:rPr>
-        <w:t>Documento di progetto</w:t>
-      </w:r>
-      <w:bookmarkEnd w:id="10"/>
-    </w:p>
-    <w:p>
-      <w:pPr>
-        <w:rPr>
-          <w:b/>
-        </w:rPr>
-      </w:pPr>
-      <w:r>
-        <w:rPr>
-          <w:b/>
-        </w:rPr>
-        <w:t>Descrizione</w:t>
-      </w:r>
-    </w:p>
-    <w:p>
-      <w:r>
-        <w:t>Il documento di progetto descrive i risultati ottenuti dall’analisi dei requisiti e fornisce l’idea che sarà alla base per la realizzazione di un sistema (software).</w:t>
-      </w:r>
-      <w:r>
-        <w:t xml:space="preserve"> Questo documento quindi oltre alla descrizione delle specifiche può contenere diagrammi dei casi d’uso che aiutano in modo schematico a comprendere quali sono le funzionalità messe a disposizione dal sistema.</w:t>
-      </w:r>
-    </w:p>
-    <w:p>
-      <w:pPr>
-        <w:rPr>
-          <w:b/>
-        </w:rPr>
-      </w:pPr>
-      <w:r>
-        <w:rPr>
-          <w:b/>
-        </w:rPr>
-        <w:t>Caratteristiche del file e contenuto minimo</w:t>
-      </w:r>
-    </w:p>
-    <w:p>
-      <w:pPr>
-        <w:pStyle w:val="Paragrafoelenco"/>
-        <w:numPr>
-          <w:ilvl w:val="0"/>
-          <w:numId w:val="18"/>
-        </w:numPr>
-      </w:pPr>
-      <w:r>
-        <w:t xml:space="preserve">Il nome del file sarà </w:t>
-      </w:r>
-      <w:r>
-        <w:t>GDPRPrj_</w:t>
-      </w:r>
-      <w:r>
-        <w:t>DocProgetto_</w:t>
-      </w:r>
-      <w:r>
-        <w:t>versione</w:t>
-      </w:r>
-      <w:r>
-        <w:t xml:space="preserve">.pdf (esempio: </w:t>
-      </w:r>
-      <w:r>
-        <w:t>GDPRPrj_</w:t>
-      </w:r>
-      <w:r>
-        <w:t>DocProgetto_</w:t>
-      </w:r>
-      <w:r>
-        <w:t>v0.1</w:t>
-      </w:r>
-      <w:r>
-        <w:t>.pdf);</w:t>
-      </w:r>
-    </w:p>
-    <w:p>
-      <w:pPr>
-        <w:pStyle w:val="Paragrafoelenco"/>
-        <w:numPr>
-          <w:ilvl w:val="0"/>
-          <w:numId w:val="18"/>
-        </w:numPr>
-      </w:pPr>
-      <w:r>
-        <w:t>Il documento viene scritto in linguaggio naturale strutturato senza la presenza di termini tecnici legati all’implementazione;</w:t>
-      </w:r>
-    </w:p>
-    <w:p>
-      <w:pPr>
-        <w:pStyle w:val="Paragrafoelenco"/>
-        <w:numPr>
-          <w:ilvl w:val="0"/>
-          <w:numId w:val="18"/>
-        </w:numPr>
-      </w:pPr>
-      <w:r>
-        <w:t>Deve contenere la data, l’autore del documento, il codice di versione ed eventualmente un glossario con i riferimenti a regolamenti o fonti esterne;</w:t>
-      </w:r>
-    </w:p>
-    <w:p>
-      <w:pPr>
-        <w:pStyle w:val="Paragrafoelenco"/>
-        <w:numPr>
-          <w:ilvl w:val="0"/>
-          <w:numId w:val="18"/>
-        </w:numPr>
-      </w:pPr>
-      <w:r>
-        <w:t xml:space="preserve">A differenza del documento: “Offerta in relazione al mandato”, descritto al punto </w:t>
-      </w:r>
-      <w:r>
-        <w:t>successivo</w:t>
-      </w:r>
-      <w:r>
-        <w:t>, questo documento contiene una proposta di soluzione, ovvero descrive l’idea progettuale emersa dall’analisi dei requisiti ma senza fare un’offerta esplicita al cliente. Se l’idea di soluzione proposta in questo documento viene approvata dal cliente allora nell’incontro successivo verrà fatta un’offerta.</w:t>
-      </w:r>
-    </w:p>
-    <w:p>
-      <w:pPr>
-        <w:pStyle w:val="Titolo3"/>
-        <w:rPr>
-          <w:rFonts w:asciiTheme="minorHAnsi" w:hAnsiTheme="minorHAnsi" w:cstheme="minorHAnsi"/>
-          <w:b/>
-          <w:i/>
-          <w:color w:val="000000" w:themeColor="text1"/>
-        </w:rPr>
-      </w:pPr>
-      <w:bookmarkStart w:id="11" w:name="_Toc534709971"/>
-      <w:r>
-        <w:rPr>
-          <w:rFonts w:asciiTheme="minorHAnsi" w:hAnsiTheme="minorHAnsi" w:cstheme="minorHAnsi"/>
-          <w:b/>
-          <w:i/>
-          <w:color w:val="000000" w:themeColor="text1"/>
-        </w:rPr>
-        <w:t xml:space="preserve">2.1.7. </w:t>
-      </w:r>
-      <w:r>
-        <w:rPr>
-          <w:rFonts w:asciiTheme="minorHAnsi" w:hAnsiTheme="minorHAnsi" w:cstheme="minorHAnsi"/>
-          <w:b/>
-          <w:i/>
-          <w:color w:val="000000" w:themeColor="text1"/>
-        </w:rPr>
-        <w:t>Offerta in relazione al mandato</w:t>
-      </w:r>
-      <w:bookmarkEnd w:id="11"/>
-    </w:p>
-    <w:p>
-      <w:pPr>
-        <w:rPr>
-          <w:b/>
-        </w:rPr>
-      </w:pPr>
-      <w:r>
-        <w:rPr>
-          <w:b/>
-        </w:rPr>
-        <w:t>Descrizione</w:t>
-      </w:r>
-    </w:p>
-    <w:p>
-      <w:r>
-        <w:t xml:space="preserve">Il documento con l’offerta al cliente è il naturale successore del documento di progetto; mentre il primo contiene le informazioni ottenute dall’analisi dei requisiti e quindi descrive quale sarà l’idea alla base della realizzazione di un sistema (software), il secondo contiene, oltre alle informazioni </w:t>
-      </w:r>
-      <w:r>
-        <w:t>contenute n</w:t>
-      </w:r>
-      <w:r>
-        <w:t>el documento di progetto, anche una proposta esplicita al cliente tenendo conto dei vincoli di tempo e dei costi.</w:t>
-      </w:r>
-    </w:p>
-    <w:p>
-      <w:pPr>
-        <w:rPr>
-          <w:b/>
-        </w:rPr>
-      </w:pPr>
-      <w:r>
-        <w:rPr>
-          <w:b/>
-        </w:rPr>
-        <w:t>Caratteristiche del file e contenuto minimo</w:t>
-      </w:r>
-    </w:p>
-    <w:p>
-      <w:pPr>
-        <w:pStyle w:val="Paragrafoelenco"/>
-        <w:numPr>
-          <w:ilvl w:val="0"/>
-          <w:numId w:val="17"/>
-        </w:numPr>
-      </w:pPr>
-      <w:r>
-        <w:t>Il nome del file sarà GDPRPrj_Offerta_versione.pdf (esempio: GDPRPrj_Offerta_v0.1.pdf);</w:t>
-      </w:r>
-    </w:p>
-    <w:p>
-      <w:pPr>
-        <w:pStyle w:val="Paragrafoelenco"/>
-        <w:numPr>
-          <w:ilvl w:val="0"/>
-          <w:numId w:val="17"/>
-        </w:numPr>
-      </w:pPr>
-      <w:r>
-        <w:t>L’offerta viene formulata in linguaggio naturale strutturato senza la presenza di termini tecnici legati all’implementazione;</w:t>
-      </w:r>
-    </w:p>
-    <w:p>
-      <w:pPr>
-        <w:pStyle w:val="Paragrafoelenco"/>
-        <w:numPr>
-          <w:ilvl w:val="0"/>
-          <w:numId w:val="17"/>
-        </w:numPr>
-      </w:pPr>
-      <w:r>
-        <w:t>Deve contenere la data dell’offerta, l’autore del documento, il codice di versione ed eventualmente un glossario con i riferimenti a regolamenti o fonti esterne;</w:t>
-      </w:r>
-    </w:p>
-    <w:p>
-      <w:pPr>
-        <w:pStyle w:val="Paragrafoelenco"/>
-        <w:numPr>
-          <w:ilvl w:val="0"/>
-          <w:numId w:val="17"/>
-        </w:numPr>
-      </w:pPr>
-      <w:r>
-        <w:t>Contiene una descrizione generale della soluzione proposta che descrive le funzionalità del sistema dal punto di vista dell’utilizzatore. Queste funzionalità dipendono dai requisiti forniti dal cliente e dalla loro successiva analisi svolta dal team di sviluppo.</w:t>
-      </w:r>
-    </w:p>
-    <w:p>
-      <w:pPr>
-        <w:pStyle w:val="Titolo3"/>
-        <w:rPr>
-          <w:rFonts w:asciiTheme="minorHAnsi" w:hAnsiTheme="minorHAnsi" w:cstheme="minorHAnsi"/>
-          <w:b/>
-          <w:i/>
-          <w:color w:val="000000" w:themeColor="text1"/>
-        </w:rPr>
-      </w:pPr>
-      <w:bookmarkStart w:id="12" w:name="_Toc534709972"/>
-      <w:r>
-        <w:rPr>
-          <w:rFonts w:asciiTheme="minorHAnsi" w:hAnsiTheme="minorHAnsi" w:cstheme="minorHAnsi"/>
-          <w:b/>
-          <w:i/>
-          <w:color w:val="000000" w:themeColor="text1"/>
-        </w:rPr>
-        <w:t>2</w:t>
-      </w:r>
-      <w:r>
-        <w:rPr>
-          <w:rFonts w:asciiTheme="minorHAnsi" w:hAnsiTheme="minorHAnsi" w:cstheme="minorHAnsi"/>
-          <w:b/>
-          <w:i/>
-          <w:color w:val="000000" w:themeColor="text1"/>
-        </w:rPr>
-        <w:t>.1.8</w:t>
-      </w:r>
-      <w:r>
-        <w:rPr>
-          <w:rFonts w:asciiTheme="minorHAnsi" w:hAnsiTheme="minorHAnsi" w:cstheme="minorHAnsi"/>
-          <w:b/>
-          <w:i/>
-          <w:color w:val="000000" w:themeColor="text1"/>
-        </w:rPr>
-        <w:t xml:space="preserve">. </w:t>
-      </w:r>
-      <w:proofErr w:type="spellStart"/>
-      <w:r>
-        <w:rPr>
-          <w:rFonts w:asciiTheme="minorHAnsi" w:hAnsiTheme="minorHAnsi" w:cstheme="minorHAnsi"/>
-          <w:b/>
-          <w:i/>
-          <w:color w:val="000000" w:themeColor="text1"/>
-        </w:rPr>
-        <w:t>Configuration</w:t>
-      </w:r>
-      <w:proofErr w:type="spellEnd"/>
-      <w:r>
-        <w:rPr>
-          <w:rFonts w:asciiTheme="minorHAnsi" w:hAnsiTheme="minorHAnsi" w:cstheme="minorHAnsi"/>
-          <w:b/>
-          <w:i/>
-          <w:color w:val="000000" w:themeColor="text1"/>
-        </w:rPr>
-        <w:t xml:space="preserve"> Management</w:t>
-      </w:r>
-      <w:bookmarkEnd w:id="12"/>
-    </w:p>
-    <w:p>
-      <w:pPr>
-        <w:rPr>
-          <w:b/>
-        </w:rPr>
-      </w:pPr>
-      <w:r>
-        <w:rPr>
-          <w:b/>
-        </w:rPr>
-        <w:t>Descrizione</w:t>
-      </w:r>
-    </w:p>
-    <w:p>
-      <w:pPr>
+        <w:t xml:space="preserve"> Lo scopo è </w:t>
+      </w:r>
+      <w:r>
         <w:rPr>
           <w:rFonts w:cstheme="minorHAnsi"/>
           <w:color w:val="222222"/>
           <w:shd w:val="clear" w:color="auto" w:fill="FFFFFF"/>
         </w:rPr>
-      </w:pPr>
-      <w:r>
-        <w:t xml:space="preserve">Il </w:t>
-      </w:r>
-      <w:proofErr w:type="spellStart"/>
-      <w:r>
-        <w:t>Configuration</w:t>
-      </w:r>
-      <w:proofErr w:type="spellEnd"/>
-      <w:r>
-        <w:t xml:space="preserve"> Management (abbreviato CM) </w:t>
-      </w:r>
-      <w:r>
-        <w:t xml:space="preserve">è un documento </w:t>
-      </w:r>
-      <w:r>
-        <w:t xml:space="preserve">indispensabile per </w:t>
-      </w:r>
-      <w:r>
+        <w:lastRenderedPageBreak/>
+        <w:t>quello di fornire una rappresentazione schematica e intuitiva di quelle che sono le azioni messe a disposizione dal sistema.</w:t>
+      </w:r>
+    </w:p>
+    <w:p>
+      <w:pPr>
+        <w:rPr>
+          <w:b/>
+        </w:rPr>
+      </w:pPr>
+      <w:r>
+        <w:rPr>
+          <w:b/>
+        </w:rPr>
+        <w:t>Caratteristiche del file e contenuto minimo</w:t>
+      </w:r>
+    </w:p>
+    <w:p>
+      <w:pPr>
+        <w:pStyle w:val="Paragrafoelenco"/>
+        <w:numPr>
+          <w:ilvl w:val="0"/>
+          <w:numId w:val="15"/>
+        </w:numPr>
+      </w:pPr>
+      <w:r>
+        <w:t>Il nome del file sarà CasiUso_data.pdf (esempio: CasiUso_27-11-2018.pdf);</w:t>
+      </w:r>
+    </w:p>
+    <w:p>
+      <w:pPr>
+        <w:pStyle w:val="Paragrafoelenco"/>
+        <w:numPr>
+          <w:ilvl w:val="0"/>
+          <w:numId w:val="15"/>
+        </w:numPr>
+      </w:pPr>
+      <w:r>
+        <w:t>Il file contiene un certo numero di rappresentazioni con sintassi UML che descrivono le azioni messe a dis</w:t>
+      </w:r>
+      <w:r>
+        <w:t>posizione dal sistema;</w:t>
+      </w:r>
+    </w:p>
+    <w:p>
+      <w:pPr>
+        <w:pStyle w:val="Paragrafoelenco"/>
+        <w:numPr>
+          <w:ilvl w:val="0"/>
+          <w:numId w:val="15"/>
+        </w:numPr>
+      </w:pPr>
+      <w:r>
+        <w:t xml:space="preserve">Il file è realizzato con il tool draw.io disponibile online; oltre al file in formato pdf verrà memorizzato anche un file in formato XML in modo che possa essere successivamente </w:t>
+      </w:r>
+      <w:r>
+        <w:t>esteso</w:t>
+      </w:r>
+      <w:r>
+        <w:t>/aggiornato.</w:t>
+      </w:r>
+    </w:p>
+    <w:p>
+      <w:pPr>
+        <w:pStyle w:val="Titolo3"/>
+        <w:rPr>
+          <w:rFonts w:asciiTheme="minorHAnsi" w:hAnsiTheme="minorHAnsi" w:cstheme="minorHAnsi"/>
+          <w:b/>
+          <w:i/>
+          <w:color w:val="000000" w:themeColor="text1"/>
+        </w:rPr>
+      </w:pPr>
+      <w:bookmarkStart w:id="7" w:name="_Toc535404937"/>
+      <w:r>
+        <w:rPr>
+          <w:rFonts w:asciiTheme="minorHAnsi" w:hAnsiTheme="minorHAnsi" w:cstheme="minorHAnsi"/>
+          <w:b/>
+          <w:i/>
+          <w:color w:val="000000" w:themeColor="text1"/>
+        </w:rPr>
+        <w:t xml:space="preserve">2.1.4. </w:t>
+      </w:r>
+      <w:r>
+        <w:rPr>
+          <w:rFonts w:asciiTheme="minorHAnsi" w:hAnsiTheme="minorHAnsi" w:cstheme="minorHAnsi"/>
+          <w:b/>
+          <w:i/>
+          <w:color w:val="000000" w:themeColor="text1"/>
+        </w:rPr>
+        <w:t>Manuale utente</w:t>
+      </w:r>
+      <w:bookmarkEnd w:id="7"/>
+    </w:p>
+    <w:p>
+      <w:pPr>
+        <w:rPr>
+          <w:b/>
+        </w:rPr>
+      </w:pPr>
+      <w:r>
+        <w:rPr>
+          <w:b/>
+        </w:rPr>
+        <w:t>D</w:t>
+      </w:r>
+      <w:r>
+        <w:rPr>
+          <w:b/>
+        </w:rPr>
+        <w:t>escrizione</w:t>
+      </w:r>
+    </w:p>
+    <w:p>
+      <w:r>
+        <w:t>Il manuale utente è la pubblicazione tecnica che contiene le informazioni utili ad un corretto utilizzo di un sistema.</w:t>
+      </w:r>
+      <w:r>
+        <w:t xml:space="preserve"> È diviso in capitoli/sezioni in base agli argomenti e viene mantenuto aggiornato con l’ultima versione del sistema a cui è legato.</w:t>
+      </w:r>
+    </w:p>
+    <w:p>
+      <w:pPr>
+        <w:rPr>
+          <w:b/>
+        </w:rPr>
+      </w:pPr>
+      <w:r>
+        <w:rPr>
+          <w:b/>
+        </w:rPr>
+        <w:t>Caratteristiche del file e contenuto minimo</w:t>
+      </w:r>
+    </w:p>
+    <w:p>
+      <w:pPr>
+        <w:pStyle w:val="Paragrafoelenco"/>
+        <w:numPr>
+          <w:ilvl w:val="0"/>
+          <w:numId w:val="16"/>
+        </w:numPr>
+      </w:pPr>
+      <w:r>
+        <w:t xml:space="preserve">Il nome del file sarà </w:t>
+      </w:r>
+      <w:r>
+        <w:t>GDPRPrj_</w:t>
+      </w:r>
+      <w:r>
+        <w:t>ManualeUtente_</w:t>
+      </w:r>
+      <w:r>
+        <w:t>versione</w:t>
+      </w:r>
+      <w:r>
+        <w:t xml:space="preserve">.pdf (esempio: </w:t>
+      </w:r>
+      <w:r>
+        <w:t>GDPRPrj_</w:t>
+      </w:r>
+      <w:r>
+        <w:t>ManualeUtente_</w:t>
+      </w:r>
+      <w:r>
+        <w:t>v0.1</w:t>
+      </w:r>
+      <w:r>
+        <w:t>.pdf</w:t>
+      </w:r>
+      <w:r>
+        <w:t>);</w:t>
+      </w:r>
+    </w:p>
+    <w:p>
+      <w:pPr>
+        <w:pStyle w:val="Paragrafoelenco"/>
+        <w:numPr>
+          <w:ilvl w:val="0"/>
+          <w:numId w:val="16"/>
+        </w:numPr>
+      </w:pPr>
+      <w:r>
+        <w:t xml:space="preserve">Tutte le possibili operazioni che l’utente può svolgere tramite il sistema software che verrà sviluppato devono essere descritte </w:t>
+      </w:r>
+      <w:r>
+        <w:t>nel</w:t>
+      </w:r>
+      <w:r>
+        <w:t xml:space="preserve"> manuale;</w:t>
+      </w:r>
+    </w:p>
+    <w:p>
+      <w:pPr>
+        <w:pStyle w:val="Paragrafoelenco"/>
+        <w:numPr>
+          <w:ilvl w:val="0"/>
+          <w:numId w:val="16"/>
+        </w:numPr>
+      </w:pPr>
+      <w:r>
+        <w:t>Ogni aggiornamento del sistema che modifica le funzionalità messe a disposizione dallo stesso o che cambia il modo di effettuare alcune operazioni deve essere descritto nel manuale: fra questo e il sistema non devono esserci inconsistenze;</w:t>
+      </w:r>
+    </w:p>
+    <w:p>
+      <w:pPr>
+        <w:pStyle w:val="Paragrafoelenco"/>
+        <w:numPr>
+          <w:ilvl w:val="0"/>
+          <w:numId w:val="16"/>
+        </w:numPr>
+      </w:pPr>
+      <w:r>
+        <w:t>Ogni versione (non variante) del sistema deve essere associato ad una versione del manuale.</w:t>
+      </w:r>
+    </w:p>
+    <w:p>
+      <w:pPr>
+        <w:pStyle w:val="Titolo3"/>
+        <w:rPr>
+          <w:rFonts w:asciiTheme="minorHAnsi" w:hAnsiTheme="minorHAnsi" w:cstheme="minorHAnsi"/>
+          <w:b/>
+          <w:i/>
+          <w:color w:val="000000" w:themeColor="text1"/>
+        </w:rPr>
+      </w:pPr>
+      <w:bookmarkStart w:id="8" w:name="_Toc535404938"/>
+      <w:r>
+        <w:rPr>
+          <w:rFonts w:asciiTheme="minorHAnsi" w:hAnsiTheme="minorHAnsi" w:cstheme="minorHAnsi"/>
+          <w:b/>
+          <w:i/>
+          <w:color w:val="000000" w:themeColor="text1"/>
+        </w:rPr>
+        <w:t xml:space="preserve">2.1.5. </w:t>
+      </w:r>
+      <w:r>
+        <w:rPr>
+          <w:rFonts w:asciiTheme="minorHAnsi" w:hAnsiTheme="minorHAnsi" w:cstheme="minorHAnsi"/>
+          <w:b/>
+          <w:i/>
+          <w:color w:val="000000" w:themeColor="text1"/>
+        </w:rPr>
+        <w:t>Ver</w:t>
+      </w:r>
+      <w:r>
+        <w:rPr>
+          <w:rFonts w:asciiTheme="minorHAnsi" w:hAnsiTheme="minorHAnsi" w:cstheme="minorHAnsi"/>
+          <w:b/>
+          <w:i/>
+          <w:color w:val="000000" w:themeColor="text1"/>
+        </w:rPr>
+        <w:t>bale interazione con il cliente</w:t>
+      </w:r>
+      <w:bookmarkEnd w:id="8"/>
+    </w:p>
+    <w:p>
+      <w:pPr>
+        <w:rPr>
+          <w:b/>
+        </w:rPr>
+      </w:pPr>
+      <w:r>
+        <w:rPr>
+          <w:b/>
+        </w:rPr>
+        <w:t>Descrizione</w:t>
+      </w:r>
+    </w:p>
+    <w:p>
+      <w:r>
+        <w:t>Il verbale di interazione con il cliente è un documento che descrive i contenuti discussi durante un incontro con il cliente e le decisioni prese durante l’incontro. Serve per tenere traccia degli accordi presi, delle date dei prossimi incontri e per avere sempre a disposizione i contenuti/temi trattati negli incontri precedenti.</w:t>
+      </w:r>
+    </w:p>
+    <w:p>
+      <w:pPr>
+        <w:rPr>
+          <w:b/>
+        </w:rPr>
+      </w:pPr>
+      <w:r>
+        <w:rPr>
+          <w:b/>
+        </w:rPr>
+        <w:t>Caratteristiche del file e contenuto minimo</w:t>
+      </w:r>
+    </w:p>
+    <w:p>
+      <w:pPr>
+        <w:pStyle w:val="Paragrafoelenco"/>
+        <w:numPr>
+          <w:ilvl w:val="0"/>
+          <w:numId w:val="20"/>
+        </w:numPr>
+      </w:pPr>
+      <w:r>
+        <w:t xml:space="preserve">Il nome del file sarà </w:t>
+      </w:r>
+      <w:r>
+        <w:t>GDPRPrj_</w:t>
+      </w:r>
+      <w:r>
+        <w:t xml:space="preserve">VerbInteraz_data.pdf (esempio: </w:t>
+      </w:r>
+      <w:r>
+        <w:t>GDPRPrj_</w:t>
+      </w:r>
+      <w:r>
+        <w:t>VerbInteraz_2018-11-23</w:t>
+      </w:r>
+      <w:r>
+        <w:t>.pdf</w:t>
+      </w:r>
+      <w:r>
+        <w:t>);</w:t>
+      </w:r>
+    </w:p>
+    <w:p>
+      <w:pPr>
+        <w:pStyle w:val="Paragrafoelenco"/>
+        <w:numPr>
+          <w:ilvl w:val="0"/>
+          <w:numId w:val="20"/>
+        </w:numPr>
+      </w:pPr>
+      <w:r>
+        <w:t>La struttura deve essere la seguente:</w:t>
+      </w:r>
+    </w:p>
+    <w:p>
+      <w:pPr>
+        <w:pStyle w:val="Paragrafoelenco"/>
+        <w:numPr>
+          <w:ilvl w:val="1"/>
+          <w:numId w:val="20"/>
+        </w:numPr>
+      </w:pPr>
+      <w:r>
+        <w:t>Data (ed eventualmente luogo) dell’incontro;</w:t>
+      </w:r>
+    </w:p>
+    <w:p>
+      <w:pPr>
+        <w:pStyle w:val="Paragrafoelenco"/>
+        <w:numPr>
+          <w:ilvl w:val="1"/>
+          <w:numId w:val="20"/>
+        </w:numPr>
+      </w:pPr>
+      <w:r>
+        <w:t>Presenti;</w:t>
+      </w:r>
+    </w:p>
+    <w:p>
+      <w:pPr>
+        <w:pStyle w:val="Paragrafoelenco"/>
+        <w:numPr>
+          <w:ilvl w:val="1"/>
+          <w:numId w:val="20"/>
+        </w:numPr>
+      </w:pPr>
+      <w:r>
+        <w:t>Oggetto;</w:t>
+      </w:r>
+    </w:p>
+    <w:p>
+      <w:pPr>
+        <w:pStyle w:val="Paragrafoelenco"/>
+        <w:numPr>
+          <w:ilvl w:val="1"/>
+          <w:numId w:val="20"/>
+        </w:numPr>
+      </w:pPr>
+      <w:r>
+        <w:t>Temi trattati;</w:t>
+      </w:r>
+    </w:p>
+    <w:p>
+      <w:pPr>
+        <w:pStyle w:val="Paragrafoelenco"/>
+        <w:numPr>
+          <w:ilvl w:val="1"/>
+          <w:numId w:val="20"/>
+        </w:numPr>
+      </w:pPr>
+      <w:r>
+        <w:t>Decisioni prese;</w:t>
+      </w:r>
+    </w:p>
+    <w:p>
+      <w:pPr>
+        <w:pStyle w:val="Paragrafoelenco"/>
+        <w:numPr>
+          <w:ilvl w:val="1"/>
+          <w:numId w:val="20"/>
+        </w:numPr>
+      </w:pPr>
+      <w:r>
+        <w:t>Prossimi passi;</w:t>
+      </w:r>
+    </w:p>
+    <w:p>
+      <w:pPr>
+        <w:pStyle w:val="Paragrafoelenco"/>
+        <w:numPr>
+          <w:ilvl w:val="1"/>
+          <w:numId w:val="20"/>
+        </w:numPr>
+      </w:pPr>
+      <w:r>
+        <w:t>Prossimi incontri.</w:t>
+      </w:r>
+    </w:p>
+    <w:p>
+      <w:pPr>
+        <w:pStyle w:val="Paragrafoelenco"/>
+        <w:numPr>
+          <w:ilvl w:val="0"/>
+          <w:numId w:val="20"/>
+        </w:numPr>
+      </w:pPr>
+      <w:r>
+        <w:lastRenderedPageBreak/>
+        <w:t>Questo verbale è gestito internamente dal team degli sviluppatori quindi il suo codice identificativo è a due livelli: il primo livello è diverso per ogni verbale relativo ad un incontro con il cliente e il secondo indica</w:t>
+      </w:r>
+      <w:r>
+        <w:t xml:space="preserve"> il numero di revisione interna;</w:t>
+      </w:r>
+    </w:p>
+    <w:p>
+      <w:pPr>
+        <w:pStyle w:val="Paragrafoelenco"/>
+        <w:numPr>
+          <w:ilvl w:val="0"/>
+          <w:numId w:val="20"/>
+        </w:numPr>
+      </w:pPr>
+      <w:r>
+        <w:t>Il verbale non è un oggetto versionabile, per cui è identificato univocamente dalla data dell’incontro con il cliente.</w:t>
+      </w:r>
+    </w:p>
+    <w:p>
+      <w:pPr>
+        <w:pStyle w:val="Titolo3"/>
+        <w:rPr>
+          <w:rFonts w:asciiTheme="minorHAnsi" w:hAnsiTheme="minorHAnsi" w:cstheme="minorHAnsi"/>
+          <w:b/>
+          <w:i/>
+          <w:color w:val="000000" w:themeColor="text1"/>
+        </w:rPr>
+      </w:pPr>
+      <w:bookmarkStart w:id="9" w:name="_Toc535404939"/>
+      <w:r>
+        <w:rPr>
+          <w:rFonts w:asciiTheme="minorHAnsi" w:hAnsiTheme="minorHAnsi" w:cstheme="minorHAnsi"/>
+          <w:b/>
+          <w:i/>
+          <w:color w:val="000000" w:themeColor="text1"/>
+        </w:rPr>
+        <w:t>2.1.</w:t>
+      </w:r>
+      <w:r>
+        <w:rPr>
+          <w:rFonts w:asciiTheme="minorHAnsi" w:hAnsiTheme="minorHAnsi" w:cstheme="minorHAnsi"/>
+          <w:b/>
+          <w:i/>
+          <w:color w:val="000000" w:themeColor="text1"/>
+        </w:rPr>
+        <w:t>6</w:t>
+      </w:r>
+      <w:r>
+        <w:rPr>
+          <w:rFonts w:asciiTheme="minorHAnsi" w:hAnsiTheme="minorHAnsi" w:cstheme="minorHAnsi"/>
+          <w:b/>
+          <w:i/>
+          <w:color w:val="000000" w:themeColor="text1"/>
+        </w:rPr>
+        <w:t xml:space="preserve">. </w:t>
+      </w:r>
+      <w:r>
+        <w:rPr>
+          <w:rFonts w:asciiTheme="minorHAnsi" w:hAnsiTheme="minorHAnsi" w:cstheme="minorHAnsi"/>
+          <w:b/>
+          <w:i/>
+          <w:color w:val="000000" w:themeColor="text1"/>
+        </w:rPr>
+        <w:t>Documento di progetto</w:t>
+      </w:r>
+      <w:bookmarkEnd w:id="9"/>
+    </w:p>
+    <w:p>
+      <w:pPr>
+        <w:rPr>
+          <w:b/>
+        </w:rPr>
+      </w:pPr>
+      <w:r>
+        <w:rPr>
+          <w:b/>
+        </w:rPr>
+        <w:t>Descrizione</w:t>
+      </w:r>
+    </w:p>
+    <w:p>
+      <w:r>
+        <w:t>Il documento di progetto descrive i risultati ottenuti dall’analisi dei requisiti e fornisce l’idea che sarà alla base per la realizzazione di un sistema (software).</w:t>
+      </w:r>
+      <w:r>
+        <w:t xml:space="preserve"> Questo documento quindi oltre alla descrizione delle specifiche può contenere diagrammi dei casi d’uso che aiutano in modo schematico a comprendere quali sono le funzionalità messe a disposizione dal sistema.</w:t>
+      </w:r>
+    </w:p>
+    <w:p>
+      <w:pPr>
+        <w:rPr>
+          <w:b/>
+        </w:rPr>
+      </w:pPr>
+      <w:r>
+        <w:rPr>
+          <w:b/>
+        </w:rPr>
+        <w:t>Caratteristiche del file e contenuto minimo</w:t>
+      </w:r>
+    </w:p>
+    <w:p>
+      <w:pPr>
+        <w:pStyle w:val="Paragrafoelenco"/>
+        <w:numPr>
+          <w:ilvl w:val="0"/>
+          <w:numId w:val="18"/>
+        </w:numPr>
+      </w:pPr>
+      <w:r>
+        <w:t xml:space="preserve">Il nome del file sarà </w:t>
+      </w:r>
+      <w:r>
+        <w:t>GDPRPrj_</w:t>
+      </w:r>
+      <w:r>
+        <w:t>DocProgetto_</w:t>
+      </w:r>
+      <w:r>
+        <w:t>versione</w:t>
+      </w:r>
+      <w:r>
+        <w:t xml:space="preserve">.pdf (esempio: </w:t>
+      </w:r>
+      <w:r>
+        <w:t>GDPRPrj_</w:t>
+      </w:r>
+      <w:r>
+        <w:t>DocProgetto_</w:t>
+      </w:r>
+      <w:r>
+        <w:t>v0.1</w:t>
+      </w:r>
+      <w:r>
+        <w:t>.pdf);</w:t>
+      </w:r>
+    </w:p>
+    <w:p>
+      <w:pPr>
+        <w:pStyle w:val="Paragrafoelenco"/>
+        <w:numPr>
+          <w:ilvl w:val="0"/>
+          <w:numId w:val="18"/>
+        </w:numPr>
+      </w:pPr>
+      <w:r>
+        <w:t>Il documento viene scritto in linguaggio naturale strutturato senza la presenza di termini tecnici legati all’implementazione;</w:t>
+      </w:r>
+    </w:p>
+    <w:p>
+      <w:pPr>
+        <w:pStyle w:val="Paragrafoelenco"/>
+        <w:numPr>
+          <w:ilvl w:val="0"/>
+          <w:numId w:val="18"/>
+        </w:numPr>
+      </w:pPr>
+      <w:r>
+        <w:t>Deve contenere la data, l’autore del documento, il codice di versione ed eventualmente un glossario con i riferimenti a regolamenti o fonti esterne;</w:t>
+      </w:r>
+    </w:p>
+    <w:p>
+      <w:pPr>
+        <w:pStyle w:val="Paragrafoelenco"/>
+        <w:numPr>
+          <w:ilvl w:val="0"/>
+          <w:numId w:val="18"/>
+        </w:numPr>
+      </w:pPr>
+      <w:r>
+        <w:t xml:space="preserve">A differenza del documento: “Offerta in relazione al mandato”, descritto al punto </w:t>
+      </w:r>
+      <w:r>
+        <w:t>successivo</w:t>
+      </w:r>
+      <w:r>
+        <w:t>, questo documento contiene una proposta di soluzione, ovvero descrive l’idea progettuale emersa dall’analisi dei requisiti ma senza fare un’offerta esplicita al cliente. Se l’idea di soluzione proposta in questo documento viene approvata dal cliente allora nell’incontro successivo verrà fatta un’offerta.</w:t>
+      </w:r>
+    </w:p>
+    <w:p>
+      <w:pPr>
+        <w:pStyle w:val="Titolo3"/>
+        <w:rPr>
+          <w:rFonts w:asciiTheme="minorHAnsi" w:hAnsiTheme="minorHAnsi" w:cstheme="minorHAnsi"/>
+          <w:b/>
+          <w:i/>
+          <w:color w:val="000000" w:themeColor="text1"/>
+        </w:rPr>
+      </w:pPr>
+      <w:bookmarkStart w:id="10" w:name="_Toc535404940"/>
+      <w:r>
+        <w:rPr>
+          <w:rFonts w:asciiTheme="minorHAnsi" w:hAnsiTheme="minorHAnsi" w:cstheme="minorHAnsi"/>
+          <w:b/>
+          <w:i/>
+          <w:color w:val="000000" w:themeColor="text1"/>
+        </w:rPr>
+        <w:t xml:space="preserve">2.1.7. </w:t>
+      </w:r>
+      <w:r>
+        <w:rPr>
+          <w:rFonts w:asciiTheme="minorHAnsi" w:hAnsiTheme="minorHAnsi" w:cstheme="minorHAnsi"/>
+          <w:b/>
+          <w:i/>
+          <w:color w:val="000000" w:themeColor="text1"/>
+        </w:rPr>
+        <w:t>Offerta in relazione al mandato</w:t>
+      </w:r>
+      <w:bookmarkEnd w:id="10"/>
+    </w:p>
+    <w:p>
+      <w:pPr>
+        <w:rPr>
+          <w:b/>
+        </w:rPr>
+      </w:pPr>
+      <w:r>
+        <w:rPr>
+          <w:b/>
+        </w:rPr>
+        <w:t>Descrizione</w:t>
+      </w:r>
+    </w:p>
+    <w:p>
+      <w:r>
+        <w:t xml:space="preserve">Il documento con l’offerta al cliente è il naturale successore del documento di progetto; mentre il primo contiene le informazioni ottenute dall’analisi dei requisiti e quindi descrive quale sarà l’idea alla base della realizzazione di un sistema (software), il secondo contiene, oltre alle informazioni </w:t>
+      </w:r>
+      <w:r>
+        <w:t>contenute n</w:t>
+      </w:r>
+      <w:r>
+        <w:t>el documento di progetto, anche una proposta esplicita al cliente tenendo conto dei vincoli di tempo e dei costi.</w:t>
+      </w:r>
+    </w:p>
+    <w:p>
+      <w:pPr>
+        <w:rPr>
+          <w:b/>
+        </w:rPr>
+      </w:pPr>
+      <w:r>
+        <w:rPr>
+          <w:b/>
+        </w:rPr>
+        <w:t>Caratteristiche del file e contenuto minimo</w:t>
+      </w:r>
+    </w:p>
+    <w:p>
+      <w:pPr>
+        <w:pStyle w:val="Paragrafoelenco"/>
+        <w:numPr>
+          <w:ilvl w:val="0"/>
+          <w:numId w:val="17"/>
+        </w:numPr>
+      </w:pPr>
+      <w:r>
+        <w:t>Il nome del file sarà GDPRPrj_Offerta_versione.pdf (esempio: GDPRPrj_Offerta_v0.1.pdf);</w:t>
+      </w:r>
+    </w:p>
+    <w:p>
+      <w:pPr>
+        <w:pStyle w:val="Paragrafoelenco"/>
+        <w:numPr>
+          <w:ilvl w:val="0"/>
+          <w:numId w:val="17"/>
+        </w:numPr>
+      </w:pPr>
+      <w:r>
+        <w:t>L’offerta viene formulata in linguaggio naturale strutturato senza la presenza di termini tecnici legati all’implementazione;</w:t>
+      </w:r>
+    </w:p>
+    <w:p>
+      <w:pPr>
+        <w:pStyle w:val="Paragrafoelenco"/>
+        <w:numPr>
+          <w:ilvl w:val="0"/>
+          <w:numId w:val="17"/>
+        </w:numPr>
+      </w:pPr>
+      <w:r>
+        <w:t>Deve contenere la data dell’offerta, l’autore del documento, il codice di versione ed eventualmente un glossario con i riferimenti a regolamenti o fonti esterne;</w:t>
+      </w:r>
+    </w:p>
+    <w:p>
+      <w:pPr>
+        <w:pStyle w:val="Paragrafoelenco"/>
+        <w:numPr>
+          <w:ilvl w:val="0"/>
+          <w:numId w:val="17"/>
+        </w:numPr>
+      </w:pPr>
+      <w:r>
+        <w:t>Contiene una descrizione generale della soluzione proposta che descrive le funzionalità del sistema dal punto di vista dell’utilizzatore. Queste funzionalità dipendono dai requisiti forniti dal cliente e dalla loro successiva analisi svolta dal team di sviluppo.</w:t>
+      </w:r>
+    </w:p>
+    <w:p>
+      <w:pPr>
+        <w:pStyle w:val="Titolo3"/>
+        <w:rPr>
+          <w:rFonts w:asciiTheme="minorHAnsi" w:hAnsiTheme="minorHAnsi" w:cstheme="minorHAnsi"/>
+          <w:b/>
+          <w:i/>
+          <w:color w:val="000000" w:themeColor="text1"/>
+        </w:rPr>
+      </w:pPr>
+      <w:bookmarkStart w:id="11" w:name="_Toc535404941"/>
+      <w:r>
+        <w:rPr>
+          <w:rFonts w:asciiTheme="minorHAnsi" w:hAnsiTheme="minorHAnsi" w:cstheme="minorHAnsi"/>
+          <w:b/>
+          <w:i/>
+          <w:color w:val="000000" w:themeColor="text1"/>
+        </w:rPr>
+        <w:t>2</w:t>
+      </w:r>
+      <w:r>
+        <w:rPr>
+          <w:rFonts w:asciiTheme="minorHAnsi" w:hAnsiTheme="minorHAnsi" w:cstheme="minorHAnsi"/>
+          <w:b/>
+          <w:i/>
+          <w:color w:val="000000" w:themeColor="text1"/>
+        </w:rPr>
+        <w:t>.1.8</w:t>
+      </w:r>
+      <w:r>
+        <w:rPr>
+          <w:rFonts w:asciiTheme="minorHAnsi" w:hAnsiTheme="minorHAnsi" w:cstheme="minorHAnsi"/>
+          <w:b/>
+          <w:i/>
+          <w:color w:val="000000" w:themeColor="text1"/>
+        </w:rPr>
+        <w:t xml:space="preserve">. </w:t>
+      </w:r>
+      <w:r>
+        <w:rPr>
+          <w:rFonts w:asciiTheme="minorHAnsi" w:hAnsiTheme="minorHAnsi" w:cstheme="minorHAnsi"/>
+          <w:b/>
+          <w:i/>
+          <w:color w:val="000000" w:themeColor="text1"/>
+        </w:rPr>
+        <w:t>Configuration Management</w:t>
+      </w:r>
+      <w:bookmarkEnd w:id="11"/>
+    </w:p>
+    <w:p>
+      <w:pPr>
+        <w:rPr>
+          <w:b/>
+        </w:rPr>
+      </w:pPr>
+      <w:r>
+        <w:rPr>
+          <w:b/>
+        </w:rPr>
+        <w:t>Descrizione</w:t>
+      </w:r>
+    </w:p>
+    <w:p>
+      <w:pPr>
         <w:rPr>
           <w:rFonts w:cstheme="minorHAnsi"/>
           <w:color w:val="222222"/>
           <w:shd w:val="clear" w:color="auto" w:fill="FFFFFF"/>
         </w:rPr>
-        <w:t xml:space="preserve">stabilire e mantenere la coerenza delle prestazioni, funzionali e fisiche di un prodotto con i suoi requisiti, il design e le informazioni </w:t>
+      </w:pPr>
+      <w:r>
+        <w:lastRenderedPageBreak/>
+        <w:t xml:space="preserve">Il Configuration Management (abbreviato CM) </w:t>
+      </w:r>
+      <w:r>
+        <w:t xml:space="preserve">è un documento </w:t>
+      </w:r>
+      <w:r>
+        <w:t xml:space="preserve">indispensabile per </w:t>
       </w:r>
       <w:r>
         <w:rPr>
@@ -4241,8 +4190,7 @@
           <w:color w:val="222222"/>
           <w:shd w:val="clear" w:color="auto" w:fill="FFFFFF"/>
         </w:rPr>
-        <w:lastRenderedPageBreak/>
-        <w:t>operative per tutta la sua durata.</w:t>
+        <w:t>stabilire e mantenere la coerenza delle prestazioni, funzionali e fisiche di un prodotto con i suoi requisiti, il design e le informazioni operative per tutta la sua durata.</w:t>
       </w:r>
       <w:r>
         <w:rPr>
@@ -4472,7 +4420,7 @@
           <w:color w:val="000000" w:themeColor="text1"/>
         </w:rPr>
       </w:pPr>
-      <w:bookmarkStart w:id="13" w:name="_Toc534709973"/>
+      <w:bookmarkStart w:id="12" w:name="_Toc535404942"/>
       <w:r>
         <w:rPr>
           <w:rFonts w:asciiTheme="minorHAnsi" w:hAnsiTheme="minorHAnsi" w:cstheme="minorHAnsi"/>
@@ -4509,7 +4457,7 @@
         </w:rPr>
         <w:t>Documento di avanzamento del progetto</w:t>
       </w:r>
-      <w:bookmarkEnd w:id="13"/>
+      <w:bookmarkEnd w:id="12"/>
     </w:p>
     <w:p>
       <w:pPr>
@@ -4629,15 +4577,7 @@
         </w:numPr>
       </w:pPr>
       <w:r>
-        <w:t xml:space="preserve">Il documento non è </w:t>
-      </w:r>
-      <w:proofErr w:type="spellStart"/>
-      <w:r>
-        <w:t>versionabile</w:t>
-      </w:r>
-      <w:proofErr w:type="spellEnd"/>
-      <w:r>
-        <w:t>, quindi è presente una singola versione che contiene tutti i progressi del team ordinati per data.</w:t>
+        <w:t>Il documento non è versionabile, quindi è presente una singola versione che contiene tutti i progressi del team ordinati per data.</w:t>
       </w:r>
     </w:p>
     <w:p>
@@ -4650,7 +4590,7 @@
           <w:color w:val="000000" w:themeColor="text1"/>
         </w:rPr>
       </w:pPr>
-      <w:bookmarkStart w:id="14" w:name="_Toc534709974"/>
+      <w:bookmarkStart w:id="13" w:name="_Toc535404943"/>
       <w:r>
         <w:rPr>
           <w:rFonts w:asciiTheme="minorHAnsi" w:hAnsiTheme="minorHAnsi" w:cstheme="minorHAnsi"/>
@@ -4660,7 +4600,7 @@
         </w:rPr>
         <w:t>2.1.10. Ambito di lavoro</w:t>
       </w:r>
-      <w:bookmarkEnd w:id="14"/>
+      <w:bookmarkEnd w:id="13"/>
     </w:p>
     <w:p>
       <w:pPr>
@@ -4744,6 +4684,7 @@
         </w:numPr>
       </w:pPr>
       <w:r>
+        <w:lastRenderedPageBreak/>
         <w:t>Stakeholder.</w:t>
       </w:r>
     </w:p>
@@ -4757,7 +4698,7 @@
           <w:color w:val="000000" w:themeColor="text1"/>
         </w:rPr>
       </w:pPr>
-      <w:bookmarkStart w:id="15" w:name="_Toc534709975"/>
+      <w:bookmarkStart w:id="14" w:name="_Toc535404944"/>
       <w:r>
         <w:rPr>
           <w:rFonts w:asciiTheme="minorHAnsi" w:hAnsiTheme="minorHAnsi" w:cstheme="minorHAnsi"/>
@@ -4765,10 +4706,9 @@
           <w:i/>
           <w:color w:val="000000" w:themeColor="text1"/>
         </w:rPr>
-        <w:lastRenderedPageBreak/>
         <w:t>2.1.11. Glossario</w:t>
       </w:r>
-      <w:bookmarkEnd w:id="15"/>
+      <w:bookmarkEnd w:id="14"/>
     </w:p>
     <w:p>
       <w:pPr>
@@ -4860,6 +4800,113 @@
     </w:p>
     <w:p>
       <w:pPr>
+        <w:pStyle w:val="Titolo3"/>
+        <w:rPr>
+          <w:rFonts w:asciiTheme="minorHAnsi" w:hAnsiTheme="minorHAnsi" w:cstheme="minorHAnsi"/>
+          <w:b/>
+          <w:i/>
+          <w:color w:val="000000" w:themeColor="text1"/>
+        </w:rPr>
+      </w:pPr>
+      <w:bookmarkStart w:id="15" w:name="_Toc535404945"/>
+      <w:r>
+        <w:rPr>
+          <w:rFonts w:asciiTheme="minorHAnsi" w:hAnsiTheme="minorHAnsi" w:cstheme="minorHAnsi"/>
+          <w:b/>
+          <w:i/>
+          <w:color w:val="000000" w:themeColor="text1"/>
+        </w:rPr>
+        <w:t>2.1.12</w:t>
+      </w:r>
+      <w:r>
+        <w:rPr>
+          <w:rFonts w:asciiTheme="minorHAnsi" w:hAnsiTheme="minorHAnsi" w:cstheme="minorHAnsi"/>
+          <w:b/>
+          <w:i/>
+          <w:color w:val="000000" w:themeColor="text1"/>
+        </w:rPr>
+        <w:t xml:space="preserve">. </w:t>
+      </w:r>
+      <w:r>
+        <w:rPr>
+          <w:rFonts w:asciiTheme="minorHAnsi" w:hAnsiTheme="minorHAnsi" w:cstheme="minorHAnsi"/>
+          <w:b/>
+          <w:i/>
+          <w:color w:val="000000" w:themeColor="text1"/>
+        </w:rPr>
+        <w:t>Documento di test sui requisiti</w:t>
+      </w:r>
+      <w:bookmarkEnd w:id="15"/>
+    </w:p>
+    <w:p>
+      <w:pPr>
+        <w:rPr>
+          <w:b/>
+        </w:rPr>
+      </w:pPr>
+      <w:r>
+        <w:rPr>
+          <w:b/>
+        </w:rPr>
+        <w:t>Descrizione</w:t>
+      </w:r>
+    </w:p>
+    <w:p>
+      <w:r>
+        <w:t xml:space="preserve">Il </w:t>
+      </w:r>
+      <w:r>
+        <w:t>documento di test sui requisiti è strettamente legato al documento dei requisiti, li analizza singolarmente e per ognuno di essi descrive un insieme di operazioni che deve essere possibile effettuare sul sistema per raggiungere i risultati descritti dal requisito. Quindi contiene un insieme minimo di test che vanno fatti per ogni requisito per verificare che le funzionalità descritte nel requisito siano effettivamente fornite dal sistema.</w:t>
+      </w:r>
+    </w:p>
+    <w:p>
+      <w:pPr>
+        <w:rPr>
+          <w:b/>
+        </w:rPr>
+      </w:pPr>
+      <w:r>
+        <w:rPr>
+          <w:b/>
+        </w:rPr>
+        <w:t>Caratteristiche del file e contenuto minimo</w:t>
+      </w:r>
+    </w:p>
+    <w:p>
+      <w:pPr>
+        <w:pStyle w:val="Paragrafoelenco"/>
+        <w:numPr>
+          <w:ilvl w:val="0"/>
+          <w:numId w:val="31"/>
+        </w:numPr>
+      </w:pPr>
+      <w:r>
+        <w:t>Il nome del file sarà GDPRPrj_</w:t>
+      </w:r>
+      <w:r>
+        <w:t>TestSuRequisiti</w:t>
+      </w:r>
+      <w:r>
+        <w:t>_versione.pdf</w:t>
+      </w:r>
+      <w:r>
+        <w:t>;</w:t>
+      </w:r>
+    </w:p>
+    <w:p>
+      <w:pPr>
+        <w:pStyle w:val="Paragrafoelenco"/>
+        <w:numPr>
+          <w:ilvl w:val="0"/>
+          <w:numId w:val="31"/>
+        </w:numPr>
+      </w:pPr>
+      <w:r>
+        <w:t>Il file elenca i requisiti (distinti fra funzionali e non funzionali) e per ogni requisito presente nel documento dei requisiti è indicato un certo numero di azioni che il sistema deve mettere a disposizione.</w:t>
+      </w:r>
+    </w:p>
+    <w:p>
+      <w:pPr>
         <w:pStyle w:val="Titolo2"/>
         <w:rPr>
           <w:rFonts w:asciiTheme="minorHAnsi" w:hAnsiTheme="minorHAnsi" w:cstheme="minorHAnsi"/>
@@ -4867,7 +4914,7 @@
           <w:color w:val="000000" w:themeColor="text1"/>
         </w:rPr>
       </w:pPr>
-      <w:bookmarkStart w:id="16" w:name="_Toc534709976"/>
+      <w:bookmarkStart w:id="16" w:name="_Toc535404946"/>
       <w:r>
         <w:rPr>
           <w:rFonts w:asciiTheme="minorHAnsi" w:hAnsiTheme="minorHAnsi" w:cstheme="minorHAnsi"/>
@@ -4876,55 +4923,19 @@
         </w:rPr>
         <w:t xml:space="preserve">2.2. </w:t>
       </w:r>
-      <w:proofErr w:type="spellStart"/>
       <w:r>
         <w:rPr>
           <w:rFonts w:asciiTheme="minorHAnsi" w:hAnsiTheme="minorHAnsi" w:cstheme="minorHAnsi"/>
           <w:b/>
           <w:color w:val="000000" w:themeColor="text1"/>
         </w:rPr>
-        <w:t>Change</w:t>
-      </w:r>
-      <w:proofErr w:type="spellEnd"/>
-      <w:r>
-        <w:rPr>
-          <w:rFonts w:asciiTheme="minorHAnsi" w:hAnsiTheme="minorHAnsi" w:cstheme="minorHAnsi"/>
-          <w:b/>
-          <w:color w:val="000000" w:themeColor="text1"/>
-        </w:rPr>
-        <w:t xml:space="preserve"> </w:t>
-      </w:r>
-      <w:proofErr w:type="spellStart"/>
-      <w:r>
-        <w:rPr>
-          <w:rFonts w:asciiTheme="minorHAnsi" w:hAnsiTheme="minorHAnsi" w:cstheme="minorHAnsi"/>
-          <w:b/>
-          <w:color w:val="000000" w:themeColor="text1"/>
-        </w:rPr>
-        <w:t>request</w:t>
+        <w:t>Change request</w:t>
       </w:r>
       <w:bookmarkEnd w:id="16"/>
-      <w:proofErr w:type="spellEnd"/>
-    </w:p>
-    <w:p>
-      <w:r>
-        <w:t xml:space="preserve">Una </w:t>
-      </w:r>
-      <w:proofErr w:type="spellStart"/>
-      <w:r>
-        <w:t>change</w:t>
-      </w:r>
-      <w:proofErr w:type="spellEnd"/>
-      <w:r>
-        <w:t xml:space="preserve"> </w:t>
-      </w:r>
-      <w:proofErr w:type="spellStart"/>
-      <w:r>
-        <w:t>request</w:t>
-      </w:r>
-      <w:proofErr w:type="spellEnd"/>
-      <w:r>
-        <w:t xml:space="preserve"> (abbreviato CR) è un documento che contiene una “chiamata” per una modifica di un sistema; è di grande importanza nel processo di gestione del cambiamento.</w:t>
+    </w:p>
+    <w:p>
+      <w:r>
+        <w:t>Una change request (abbreviato CR) è un documento che contiene una “chiamata” per una modifica di un sistema; è di grande importanza nel processo di gestione del cambiamento.</w:t>
       </w:r>
     </w:p>
     <w:p>
@@ -5144,23 +5155,7 @@
     </w:p>
     <w:p>
       <w:r>
-        <w:t xml:space="preserve">Ogni </w:t>
-      </w:r>
-      <w:proofErr w:type="spellStart"/>
-      <w:r>
-        <w:t>change</w:t>
-      </w:r>
-      <w:proofErr w:type="spellEnd"/>
-      <w:r>
-        <w:t xml:space="preserve"> </w:t>
-      </w:r>
-      <w:proofErr w:type="spellStart"/>
-      <w:r>
-        <w:t>request</w:t>
-      </w:r>
-      <w:proofErr w:type="spellEnd"/>
-      <w:r>
-        <w:t xml:space="preserve"> deve contenere</w:t>
+        <w:t>Ogni change request deve contenere</w:t>
       </w:r>
       <w:r>
         <w:t>: un codice univoco (numero della richiesta), autore della richiesta, data della richiesta, priorità, descrizione, moduli coinvolti (opzionale se esterna), tempo di lavoro stimato e successivamente data approvazione</w:t>
@@ -5171,6 +5166,7 @@
     </w:p>
     <w:p>
       <w:r>
+        <w:lastRenderedPageBreak/>
         <w:t>Possono essere interne (esigenze degli sviluppatori) o</w:t>
       </w:r>
       <w:r>
@@ -5185,23 +5181,7 @@
     </w:p>
     <w:p>
       <w:r>
-        <w:t xml:space="preserve">Le </w:t>
-      </w:r>
-      <w:proofErr w:type="spellStart"/>
-      <w:r>
-        <w:t>change</w:t>
-      </w:r>
-      <w:proofErr w:type="spellEnd"/>
-      <w:r>
-        <w:t xml:space="preserve"> </w:t>
-      </w:r>
-      <w:proofErr w:type="spellStart"/>
-      <w:r>
-        <w:t>request</w:t>
-      </w:r>
-      <w:proofErr w:type="spellEnd"/>
-      <w:r>
-        <w:t xml:space="preserve"> p</w:t>
+        <w:t>Le change request p</w:t>
       </w:r>
       <w:r>
         <w:t>ossono essere presentate in formato cartaceo durante gli incontri (fra gli sviluppatori o con il cliente) oppure in formato digitale (ad esempio pdf) ma in entrambi i casi devono contenere le informazio</w:t>
@@ -5222,7 +5202,7 @@
           <w:color w:val="000000" w:themeColor="text1"/>
         </w:rPr>
       </w:pPr>
-      <w:bookmarkStart w:id="17" w:name="_Toc534709977"/>
+      <w:bookmarkStart w:id="17" w:name="_Toc535404947"/>
       <w:r>
         <w:rPr>
           <w:rFonts w:asciiTheme="minorHAnsi" w:hAnsiTheme="minorHAnsi" w:cstheme="minorHAnsi"/>
@@ -5243,23 +5223,7 @@
     </w:p>
     <w:p>
       <w:r>
-        <w:t xml:space="preserve">Il codice sorgente legato al progetto viene gestito tramite GitHub, ogni membro del team può leggerlo e modificarlo a condizione che gli altri membri siano d’accordo (se necessario va effettuata una </w:t>
-      </w:r>
-      <w:proofErr w:type="spellStart"/>
-      <w:r>
-        <w:t>change</w:t>
-      </w:r>
-      <w:proofErr w:type="spellEnd"/>
-      <w:r>
-        <w:t xml:space="preserve"> </w:t>
-      </w:r>
-      <w:proofErr w:type="spellStart"/>
-      <w:r>
-        <w:t>request</w:t>
-      </w:r>
-      <w:proofErr w:type="spellEnd"/>
-      <w:r>
-        <w:t xml:space="preserve"> </w:t>
+        <w:t xml:space="preserve">Il codice sorgente legato al progetto viene gestito tramite GitHub, ogni membro del team può leggerlo e modificarlo a condizione che gli altri membri siano d’accordo (se necessario va effettuata una change request </w:t>
       </w:r>
       <w:r>
         <w:t>per poter modificare il codice).</w:t>
@@ -5276,23 +5240,7 @@
         <w:t>tore e la data della modifica e</w:t>
       </w:r>
       <w:r>
-        <w:t xml:space="preserve"> se presente il numero della </w:t>
-      </w:r>
-      <w:proofErr w:type="spellStart"/>
-      <w:r>
-        <w:t>change</w:t>
-      </w:r>
-      <w:proofErr w:type="spellEnd"/>
-      <w:r>
-        <w:t xml:space="preserve"> </w:t>
-      </w:r>
-      <w:proofErr w:type="spellStart"/>
-      <w:r>
-        <w:t>request</w:t>
-      </w:r>
-      <w:proofErr w:type="spellEnd"/>
-      <w:r>
-        <w:t xml:space="preserve"> associata alla modifica) e aggiornare il numero di versione del file modificato</w:t>
+        <w:t xml:space="preserve"> se presente il numero della change request associata alla modifica) e aggiornare il numero di versione del file modificato</w:t>
       </w:r>
       <w:r>
         <w:t>.</w:t>
@@ -5307,14 +5255,13 @@
           <w:color w:val="000000" w:themeColor="text1"/>
         </w:rPr>
       </w:pPr>
-      <w:bookmarkStart w:id="18" w:name="_Toc534709978"/>
+      <w:bookmarkStart w:id="18" w:name="_Toc535404948"/>
       <w:r>
         <w:rPr>
           <w:rFonts w:asciiTheme="minorHAnsi" w:hAnsiTheme="minorHAnsi" w:cstheme="minorHAnsi"/>
           <w:b/>
           <w:color w:val="000000" w:themeColor="text1"/>
         </w:rPr>
-        <w:lastRenderedPageBreak/>
         <w:t xml:space="preserve">2.4. </w:t>
       </w:r>
       <w:r>
@@ -5337,7 +5284,7 @@
           <w:color w:val="000000" w:themeColor="text1"/>
         </w:rPr>
       </w:pPr>
-      <w:bookmarkStart w:id="19" w:name="_Toc534709979"/>
+      <w:bookmarkStart w:id="19" w:name="_Toc535404949"/>
       <w:r>
         <w:rPr>
           <w:rFonts w:asciiTheme="minorHAnsi" w:hAnsiTheme="minorHAnsi" w:cstheme="minorHAnsi"/>
@@ -5535,7 +5482,7 @@
           <w:color w:val="000000" w:themeColor="text1"/>
         </w:rPr>
       </w:pPr>
-      <w:bookmarkStart w:id="20" w:name="_Toc534709980"/>
+      <w:bookmarkStart w:id="20" w:name="_Toc535404950"/>
       <w:r>
         <w:rPr>
           <w:rFonts w:asciiTheme="minorHAnsi" w:hAnsiTheme="minorHAnsi" w:cstheme="minorHAnsi"/>
@@ -5588,13 +5535,14 @@
           <w:color w:val="000000" w:themeColor="text1"/>
         </w:rPr>
       </w:pPr>
-      <w:bookmarkStart w:id="21" w:name="_Toc534709981"/>
+      <w:bookmarkStart w:id="21" w:name="_Toc535404951"/>
       <w:r>
         <w:rPr>
           <w:rFonts w:asciiTheme="minorHAnsi" w:hAnsiTheme="minorHAnsi" w:cstheme="minorHAnsi"/>
           <w:b/>
           <w:color w:val="000000" w:themeColor="text1"/>
         </w:rPr>
+        <w:lastRenderedPageBreak/>
         <w:t xml:space="preserve">2.5. </w:t>
       </w:r>
       <w:r>
@@ -5633,7 +5581,7 @@
           <w:color w:val="000000" w:themeColor="text1"/>
         </w:rPr>
       </w:pPr>
-      <w:bookmarkStart w:id="22" w:name="_Toc534709982"/>
+      <w:bookmarkStart w:id="22" w:name="_Toc535404952"/>
       <w:r>
         <w:rPr>
           <w:rFonts w:asciiTheme="minorHAnsi" w:hAnsiTheme="minorHAnsi" w:cstheme="minorHAnsi"/>
@@ -5691,21 +5639,8 @@
           <w:numId w:val="8"/>
         </w:numPr>
       </w:pPr>
-      <w:proofErr w:type="spellStart"/>
-      <w:r>
-        <w:t>Regression</w:t>
-      </w:r>
-      <w:proofErr w:type="spellEnd"/>
-      <w:r>
-        <w:t xml:space="preserve"> </w:t>
-      </w:r>
-      <w:proofErr w:type="spellStart"/>
-      <w:r>
-        <w:t>testing</w:t>
-      </w:r>
-      <w:proofErr w:type="spellEnd"/>
-      <w:r>
-        <w:t xml:space="preserve"> (prima di ogni consegna al committente);</w:t>
+      <w:r>
+        <w:t>Regression testing (prima di ogni consegna al committente);</w:t>
       </w:r>
     </w:p>
     <w:p>
@@ -5717,15 +5652,7 @@
         </w:numPr>
       </w:pPr>
       <w:r>
-        <w:t xml:space="preserve">Interface </w:t>
-      </w:r>
-      <w:proofErr w:type="spellStart"/>
-      <w:r>
-        <w:t>testing</w:t>
-      </w:r>
-      <w:proofErr w:type="spellEnd"/>
-      <w:r>
-        <w:t>;</w:t>
+        <w:t>Interface testing;</w:t>
       </w:r>
     </w:p>
     <w:p>
@@ -5737,15 +5664,7 @@
         </w:numPr>
       </w:pPr>
       <w:r>
-        <w:t xml:space="preserve">Stress </w:t>
-      </w:r>
-      <w:proofErr w:type="spellStart"/>
-      <w:r>
-        <w:t>testing</w:t>
-      </w:r>
-      <w:proofErr w:type="spellEnd"/>
-      <w:r>
-        <w:t>;</w:t>
+        <w:t>Stress testing;</w:t>
       </w:r>
     </w:p>
     <w:p>
@@ -5756,29 +5675,8 @@
           <w:numId w:val="8"/>
         </w:numPr>
       </w:pPr>
-      <w:proofErr w:type="spellStart"/>
-      <w:r>
-        <w:t>Testing</w:t>
-      </w:r>
-      <w:proofErr w:type="spellEnd"/>
-      <w:r>
-        <w:t xml:space="preserve"> con </w:t>
-      </w:r>
-      <w:proofErr w:type="spellStart"/>
-      <w:r>
-        <w:t>tool</w:t>
-      </w:r>
-      <w:proofErr w:type="spellEnd"/>
-      <w:r>
-        <w:t xml:space="preserve"> di supporto (</w:t>
-      </w:r>
-      <w:proofErr w:type="spellStart"/>
-      <w:r>
-        <w:t>tool</w:t>
-      </w:r>
-      <w:proofErr w:type="spellEnd"/>
-      <w:r>
-        <w:t xml:space="preserve"> da definire);</w:t>
+      <w:r>
+        <w:t>Testing con tool di supporto (tool da definire);</w:t>
       </w:r>
     </w:p>
     <w:p>
@@ -5789,26 +5687,13 @@
           <w:numId w:val="8"/>
         </w:numPr>
       </w:pPr>
-      <w:proofErr w:type="spellStart"/>
-      <w:r>
-        <w:t>Inspection</w:t>
-      </w:r>
-      <w:proofErr w:type="spellEnd"/>
-      <w:r>
-        <w:t>.</w:t>
-      </w:r>
-    </w:p>
-    <w:p>
-      <w:r>
-        <w:t xml:space="preserve">Per ogni tipo di test è stato nominato un responsabile che si incarica di effettuare il </w:t>
-      </w:r>
-      <w:proofErr w:type="spellStart"/>
-      <w:r>
-        <w:t>testing</w:t>
-      </w:r>
-      <w:proofErr w:type="spellEnd"/>
-      <w:r>
-        <w:t xml:space="preserve"> seguendo le regole specificate successivamente e documentando in modo opportuno i risultati ottenuti. I responsabili per i diversi tipi di test sono:</w:t>
+      <w:r>
+        <w:t>Inspection.</w:t>
+      </w:r>
+    </w:p>
+    <w:p>
+      <w:r>
+        <w:t>Per ogni tipo di test è stato nominato un responsabile che si incarica di effettuare il testing seguendo le regole specificate successivamente e documentando in modo opportuno i risultati ottenuti. I responsabili per i diversi tipi di test sono:</w:t>
       </w:r>
     </w:p>
     <w:p>
@@ -5819,21 +5704,8 @@
           <w:numId w:val="11"/>
         </w:numPr>
       </w:pPr>
-      <w:proofErr w:type="spellStart"/>
-      <w:r>
-        <w:t>Baradel</w:t>
-      </w:r>
-      <w:proofErr w:type="spellEnd"/>
-      <w:r>
-        <w:t xml:space="preserve"> Luca: </w:t>
-      </w:r>
-      <w:proofErr w:type="spellStart"/>
-      <w:r>
-        <w:t>black</w:t>
-      </w:r>
-      <w:proofErr w:type="spellEnd"/>
-      <w:r>
-        <w:t xml:space="preserve"> – box, white – box;</w:t>
+      <w:r>
+        <w:t>Baradel Luca: black – box, white – box;</w:t>
       </w:r>
     </w:p>
     <w:p>
@@ -5845,40 +5717,7 @@
         </w:numPr>
       </w:pPr>
       <w:r>
-        <w:lastRenderedPageBreak/>
-        <w:t xml:space="preserve">Di Benedetto Gianluca: </w:t>
-      </w:r>
-      <w:proofErr w:type="spellStart"/>
-      <w:r>
-        <w:t>regression</w:t>
-      </w:r>
-      <w:proofErr w:type="spellEnd"/>
-      <w:r>
-        <w:t xml:space="preserve"> </w:t>
-      </w:r>
-      <w:proofErr w:type="spellStart"/>
-      <w:r>
-        <w:t>testing</w:t>
-      </w:r>
-      <w:proofErr w:type="spellEnd"/>
-      <w:r>
-        <w:t xml:space="preserve">, </w:t>
-      </w:r>
-      <w:proofErr w:type="spellStart"/>
-      <w:r>
-        <w:t>interface</w:t>
-      </w:r>
-      <w:proofErr w:type="spellEnd"/>
-      <w:r>
-        <w:t xml:space="preserve"> </w:t>
-      </w:r>
-      <w:proofErr w:type="spellStart"/>
-      <w:r>
-        <w:t>testing</w:t>
-      </w:r>
-      <w:proofErr w:type="spellEnd"/>
-      <w:r>
-        <w:t>;</w:t>
+        <w:t>Di Benedetto Gianluca: regression testing, interface testing;</w:t>
       </w:r>
     </w:p>
     <w:p>
@@ -5890,39 +5729,7 @@
         </w:numPr>
       </w:pPr>
       <w:r>
-        <w:t xml:space="preserve">Pellizzari Luca: stress </w:t>
-      </w:r>
-      <w:proofErr w:type="spellStart"/>
-      <w:r>
-        <w:t>testing</w:t>
-      </w:r>
-      <w:proofErr w:type="spellEnd"/>
-      <w:r>
-        <w:t xml:space="preserve">, </w:t>
-      </w:r>
-      <w:proofErr w:type="spellStart"/>
-      <w:r>
-        <w:t>testing</w:t>
-      </w:r>
-      <w:proofErr w:type="spellEnd"/>
-      <w:r>
-        <w:t xml:space="preserve"> con </w:t>
-      </w:r>
-      <w:proofErr w:type="spellStart"/>
-      <w:r>
-        <w:t>tool</w:t>
-      </w:r>
-      <w:proofErr w:type="spellEnd"/>
-      <w:r>
-        <w:t xml:space="preserve"> di supporto, </w:t>
-      </w:r>
-      <w:proofErr w:type="spellStart"/>
-      <w:r>
-        <w:t>inspection</w:t>
-      </w:r>
-      <w:proofErr w:type="spellEnd"/>
-      <w:r>
-        <w:t>.</w:t>
+        <w:t>Pellizzari Luca: stress testing, testing con tool di supporto, inspection.</w:t>
       </w:r>
     </w:p>
     <w:p>
@@ -5935,7 +5742,7 @@
           <w:color w:val="000000" w:themeColor="text1"/>
         </w:rPr>
       </w:pPr>
-      <w:bookmarkStart w:id="23" w:name="_Toc534709983"/>
+      <w:bookmarkStart w:id="23" w:name="_Toc535404953"/>
       <w:r>
         <w:rPr>
           <w:rFonts w:asciiTheme="minorHAnsi" w:hAnsiTheme="minorHAnsi" w:cstheme="minorHAnsi"/>
@@ -5952,237 +5759,191 @@
           <w:i/>
           <w:color w:val="000000" w:themeColor="text1"/>
         </w:rPr>
-        <w:t xml:space="preserve">Passi da seguire durante il </w:t>
-      </w:r>
-      <w:proofErr w:type="spellStart"/>
-      <w:r>
+        <w:t>Passi da seguire durante il testing</w:t>
+      </w:r>
+      <w:bookmarkEnd w:id="23"/>
+    </w:p>
+    <w:p>
+      <w:r>
+        <w:t>Per quanto riguarda i test di tipo dinamico (dal numero 1 al numero 6 compreso della sezione precedente) i passi da seguire sono i seguenti:</w:t>
+      </w:r>
+    </w:p>
+    <w:p>
+      <w:pPr>
+        <w:pStyle w:val="Paragrafoelenco"/>
+        <w:numPr>
+          <w:ilvl w:val="0"/>
+          <w:numId w:val="12"/>
+        </w:numPr>
+      </w:pPr>
+      <w:r>
+        <w:t>Specificare qual è il tipo di test che sta per essere effettuato;</w:t>
+      </w:r>
+    </w:p>
+    <w:p>
+      <w:pPr>
+        <w:pStyle w:val="Paragrafoelenco"/>
+        <w:numPr>
+          <w:ilvl w:val="0"/>
+          <w:numId w:val="12"/>
+        </w:numPr>
+      </w:pPr>
+      <w:r>
+        <w:t>Specificare data, autore e numero progressivo del test;</w:t>
+      </w:r>
+    </w:p>
+    <w:p>
+      <w:pPr>
+        <w:pStyle w:val="Paragrafoelenco"/>
+        <w:numPr>
+          <w:ilvl w:val="0"/>
+          <w:numId w:val="12"/>
+        </w:numPr>
+      </w:pPr>
+      <w:r>
+        <w:t>Elencare quali sono le componenti coinvolte;</w:t>
+      </w:r>
+    </w:p>
+    <w:p>
+      <w:pPr>
+        <w:pStyle w:val="Paragrafoelenco"/>
+        <w:numPr>
+          <w:ilvl w:val="0"/>
+          <w:numId w:val="12"/>
+        </w:numPr>
+      </w:pPr>
+      <w:r>
+        <w:t>Specificare quali sono gli input;</w:t>
+      </w:r>
+    </w:p>
+    <w:p>
+      <w:pPr>
+        <w:pStyle w:val="Paragrafoelenco"/>
+        <w:numPr>
+          <w:ilvl w:val="0"/>
+          <w:numId w:val="12"/>
+        </w:numPr>
+      </w:pPr>
+      <w:r>
+        <w:t>Specificare quali sono gli output previsti;</w:t>
+      </w:r>
+    </w:p>
+    <w:p>
+      <w:pPr>
+        <w:pStyle w:val="Paragrafoelenco"/>
+        <w:numPr>
+          <w:ilvl w:val="0"/>
+          <w:numId w:val="12"/>
+        </w:numPr>
+      </w:pPr>
+      <w:r>
+        <w:t>Specificare se ci sono ulteriori risorse utilizzate;</w:t>
+      </w:r>
+    </w:p>
+    <w:p>
+      <w:pPr>
+        <w:pStyle w:val="Paragrafoelenco"/>
+        <w:numPr>
+          <w:ilvl w:val="0"/>
+          <w:numId w:val="12"/>
+        </w:numPr>
+      </w:pPr>
+      <w:r>
+        <w:t>Descrivere i risultati ottenuti, quindi il comportamento del sistema (errore oppure comportamento corretto);</w:t>
+      </w:r>
+    </w:p>
+    <w:p>
+      <w:pPr>
+        <w:pStyle w:val="Paragrafoelenco"/>
+        <w:numPr>
+          <w:ilvl w:val="0"/>
+          <w:numId w:val="12"/>
+        </w:numPr>
+      </w:pPr>
+      <w:r>
+        <w:t>Aggiungere eventuali note.</w:t>
+      </w:r>
+    </w:p>
+    <w:p>
+      <w:r>
+        <w:t>I risultati del testing vanno riportati in un documento che deve contenere tutti i dati citati negli otto passaggi sopra descritti.</w:t>
+      </w:r>
+    </w:p>
+    <w:p>
+      <w:r>
+        <w:t>Per quanto riguarda il testing di tipo statico (inspection) questo può essere eseguito singolarmente oppure in gruppo. Se viene eseguito da una sola persona questa deve:</w:t>
+      </w:r>
+    </w:p>
+    <w:p>
+      <w:pPr>
+        <w:pStyle w:val="Paragrafoelenco"/>
+        <w:numPr>
+          <w:ilvl w:val="0"/>
+          <w:numId w:val="13"/>
+        </w:numPr>
+      </w:pPr>
+      <w:r>
+        <w:t>Registrare data, autore e numero progressivo del test;</w:t>
+      </w:r>
+    </w:p>
+    <w:p>
+      <w:pPr>
+        <w:pStyle w:val="Paragrafoelenco"/>
+        <w:numPr>
+          <w:ilvl w:val="0"/>
+          <w:numId w:val="13"/>
+        </w:numPr>
+      </w:pPr>
+      <w:r>
+        <w:t>Descrivere quali sono le componenti che verranno analizzate;</w:t>
+      </w:r>
+    </w:p>
+    <w:p>
+      <w:pPr>
+        <w:pStyle w:val="Paragrafoelenco"/>
+        <w:numPr>
+          <w:ilvl w:val="0"/>
+          <w:numId w:val="13"/>
+        </w:numPr>
+      </w:pPr>
+      <w:r>
+        <w:t>Descrivere in modo preciso quali sono i problemi riscontrati e dove si trovano.</w:t>
+      </w:r>
+    </w:p>
+    <w:p>
+      <w:r>
+        <w:t>Nel caso in cui questo processo venga eseguito in gruppo (da due o più persone) è possibile assegnare dei ruoli ai membri del gruppo: ad esempio una persona può leggere il codice, una può prendere nota dei problemi riscontrati, una può fare da “moderatore” dell’incontro, eccetera.</w:t>
+      </w:r>
+    </w:p>
+    <w:p>
+      <w:r>
+        <w:t xml:space="preserve">L’inspection è un processo che può essere utilizzato non solo per rilevare eventuali errori nel codice ma anche per controllare la correttezza di documenti come ad esempio UML, documenti di progetto, analisi dei </w:t>
+      </w:r>
+      <w:r>
+        <w:lastRenderedPageBreak/>
+        <w:t>requisiti, eccetera. In questi casi i passi da seguire sono gli stessi rispetto a quelli descritti per l’inspection del codice: registrare data, autore e numero progressivo dell’inspection, identificare l’elemento che si vuole analizzare e registrare i problemi riscontrati.</w:t>
+      </w:r>
+    </w:p>
+    <w:p>
+      <w:pPr>
+        <w:pStyle w:val="Titolo3"/>
         <w:rPr>
           <w:rFonts w:asciiTheme="minorHAnsi" w:hAnsiTheme="minorHAnsi" w:cstheme="minorHAnsi"/>
           <w:b/>
           <w:i/>
           <w:color w:val="000000" w:themeColor="text1"/>
         </w:rPr>
-        <w:t>testing</w:t>
-      </w:r>
-      <w:bookmarkEnd w:id="23"/>
-      <w:proofErr w:type="spellEnd"/>
-    </w:p>
-    <w:p>
-      <w:r>
-        <w:t>Per quanto riguarda i test di tipo dinamico (dal numero 1 al numero 6 compreso della sezione precedente) i passi da seguire sono i seguenti:</w:t>
-      </w:r>
-    </w:p>
-    <w:p>
-      <w:pPr>
-        <w:pStyle w:val="Paragrafoelenco"/>
-        <w:numPr>
-          <w:ilvl w:val="0"/>
-          <w:numId w:val="12"/>
-        </w:numPr>
-      </w:pPr>
-      <w:r>
-        <w:t>Specificare qual è il tipo di test che sta per essere effettuato;</w:t>
-      </w:r>
-    </w:p>
-    <w:p>
-      <w:pPr>
-        <w:pStyle w:val="Paragrafoelenco"/>
-        <w:numPr>
-          <w:ilvl w:val="0"/>
-          <w:numId w:val="12"/>
-        </w:numPr>
-      </w:pPr>
-      <w:r>
-        <w:t>Specificare data, autore e numero progressivo del test;</w:t>
-      </w:r>
-    </w:p>
-    <w:p>
-      <w:pPr>
-        <w:pStyle w:val="Paragrafoelenco"/>
-        <w:numPr>
-          <w:ilvl w:val="0"/>
-          <w:numId w:val="12"/>
-        </w:numPr>
-      </w:pPr>
-      <w:r>
-        <w:t>Elencare quali sono le componenti coinvolte;</w:t>
-      </w:r>
-    </w:p>
-    <w:p>
-      <w:pPr>
-        <w:pStyle w:val="Paragrafoelenco"/>
-        <w:numPr>
-          <w:ilvl w:val="0"/>
-          <w:numId w:val="12"/>
-        </w:numPr>
-      </w:pPr>
-      <w:r>
-        <w:t>Specificare quali sono gli input;</w:t>
-      </w:r>
-    </w:p>
-    <w:p>
-      <w:pPr>
-        <w:pStyle w:val="Paragrafoelenco"/>
-        <w:numPr>
-          <w:ilvl w:val="0"/>
-          <w:numId w:val="12"/>
-        </w:numPr>
-      </w:pPr>
-      <w:r>
-        <w:t>Specificare quali sono gli output previsti;</w:t>
-      </w:r>
-    </w:p>
-    <w:p>
-      <w:pPr>
-        <w:pStyle w:val="Paragrafoelenco"/>
-        <w:numPr>
-          <w:ilvl w:val="0"/>
-          <w:numId w:val="12"/>
-        </w:numPr>
-      </w:pPr>
-      <w:r>
-        <w:t>Specificare se ci sono ulteriori risorse utilizzate;</w:t>
-      </w:r>
-    </w:p>
-    <w:p>
-      <w:pPr>
-        <w:pStyle w:val="Paragrafoelenco"/>
-        <w:numPr>
-          <w:ilvl w:val="0"/>
-          <w:numId w:val="12"/>
-        </w:numPr>
-      </w:pPr>
-      <w:r>
-        <w:t>Descrivere i risultati ottenuti, quindi il comportamento del sistema (errore oppure comportamento corretto);</w:t>
-      </w:r>
-    </w:p>
-    <w:p>
-      <w:pPr>
-        <w:pStyle w:val="Paragrafoelenco"/>
-        <w:numPr>
-          <w:ilvl w:val="0"/>
-          <w:numId w:val="12"/>
-        </w:numPr>
-      </w:pPr>
-      <w:r>
-        <w:t>Aggiungere eventuali note.</w:t>
-      </w:r>
-    </w:p>
-    <w:p>
-      <w:r>
-        <w:t xml:space="preserve">I risultati del </w:t>
-      </w:r>
-      <w:proofErr w:type="spellStart"/>
-      <w:r>
-        <w:t>testing</w:t>
-      </w:r>
-      <w:proofErr w:type="spellEnd"/>
-      <w:r>
-        <w:t xml:space="preserve"> vanno riportati in un documento che deve contenere tutti i dati citati negli otto passaggi sopra descritti.</w:t>
-      </w:r>
-    </w:p>
-    <w:p>
-      <w:r>
-        <w:t xml:space="preserve">Per quanto riguarda il </w:t>
-      </w:r>
-      <w:proofErr w:type="spellStart"/>
-      <w:r>
-        <w:t>testing</w:t>
-      </w:r>
-      <w:proofErr w:type="spellEnd"/>
-      <w:r>
-        <w:t xml:space="preserve"> di tipo statico (</w:t>
-      </w:r>
-      <w:proofErr w:type="spellStart"/>
-      <w:r>
-        <w:t>inspection</w:t>
-      </w:r>
-      <w:proofErr w:type="spellEnd"/>
-      <w:r>
-        <w:t>) questo può essere eseguito singolarmente oppure in gruppo. Se viene eseguito da una sola persona questa deve:</w:t>
-      </w:r>
-    </w:p>
-    <w:p>
-      <w:pPr>
-        <w:pStyle w:val="Paragrafoelenco"/>
-        <w:numPr>
-          <w:ilvl w:val="0"/>
-          <w:numId w:val="13"/>
-        </w:numPr>
-      </w:pPr>
-      <w:r>
-        <w:t>Registrare data, autore e numero progressivo del test;</w:t>
-      </w:r>
-    </w:p>
-    <w:p>
-      <w:pPr>
-        <w:pStyle w:val="Paragrafoelenco"/>
-        <w:numPr>
-          <w:ilvl w:val="0"/>
-          <w:numId w:val="13"/>
-        </w:numPr>
-      </w:pPr>
-      <w:r>
-        <w:t>Descrivere quali sono le componenti che verranno analizzate;</w:t>
-      </w:r>
-    </w:p>
-    <w:p>
-      <w:pPr>
-        <w:pStyle w:val="Paragrafoelenco"/>
-        <w:numPr>
-          <w:ilvl w:val="0"/>
-          <w:numId w:val="13"/>
-        </w:numPr>
-      </w:pPr>
-      <w:r>
-        <w:t>Descrivere in modo preciso quali sono i problemi riscontrati e dove si trovano.</w:t>
-      </w:r>
-    </w:p>
-    <w:p>
-      <w:r>
-        <w:t>Nel caso in cui questo processo venga eseguito in gruppo (da due o più persone) è possibile assegnare dei ruoli ai membri del gruppo: ad esempio una persona può leggere il codice, una può prendere nota dei problemi riscontrati, una può fare da “moderatore” dell’incontro, eccetera.</w:t>
-      </w:r>
-    </w:p>
-    <w:p>
-      <w:r>
-        <w:t>L’</w:t>
-      </w:r>
-      <w:proofErr w:type="spellStart"/>
-      <w:r>
-        <w:t>inspection</w:t>
-      </w:r>
-      <w:proofErr w:type="spellEnd"/>
-      <w:r>
-        <w:t xml:space="preserve"> è un processo che può essere utilizzato non solo per rilevare eventuali errori nel codice ma anche per controllare la correttezza di documenti come ad esempio UML, documenti di progetto, analisi dei requisiti, eccetera. In questi casi i passi da seguire sono gli stessi rispetto a quelli descritti per l’</w:t>
-      </w:r>
-      <w:proofErr w:type="spellStart"/>
-      <w:r>
-        <w:t>inspection</w:t>
-      </w:r>
-      <w:proofErr w:type="spellEnd"/>
-      <w:r>
-        <w:t xml:space="preserve"> del codice: registrare data, autore e numero progressivo dell’</w:t>
-      </w:r>
-      <w:proofErr w:type="spellStart"/>
-      <w:r>
-        <w:t>inspection</w:t>
-      </w:r>
-      <w:proofErr w:type="spellEnd"/>
-      <w:r>
-        <w:t>, identificare l’elemento che si vuole analizzare e registrare i problemi riscontrati.</w:t>
-      </w:r>
-    </w:p>
-    <w:p>
-      <w:pPr>
-        <w:pStyle w:val="Titolo3"/>
+      </w:pPr>
+      <w:bookmarkStart w:id="24" w:name="_Toc535404954"/>
+      <w:r>
         <w:rPr>
           <w:rFonts w:asciiTheme="minorHAnsi" w:hAnsiTheme="minorHAnsi" w:cstheme="minorHAnsi"/>
           <w:b/>
           <w:i/>
           <w:color w:val="000000" w:themeColor="text1"/>
         </w:rPr>
-      </w:pPr>
-      <w:bookmarkStart w:id="24" w:name="_Toc534709984"/>
+        <w:t>2.5.3</w:t>
+      </w:r>
       <w:r>
         <w:rPr>
           <w:rFonts w:asciiTheme="minorHAnsi" w:hAnsiTheme="minorHAnsi" w:cstheme="minorHAnsi"/>
@@ -6190,7 +5951,7 @@
           <w:i/>
           <w:color w:val="000000" w:themeColor="text1"/>
         </w:rPr>
-        <w:t>2.5.3</w:t>
+        <w:t xml:space="preserve">. </w:t>
       </w:r>
       <w:r>
         <w:rPr>
@@ -6199,182 +5960,149 @@
           <w:i/>
           <w:color w:val="000000" w:themeColor="text1"/>
         </w:rPr>
-        <w:t xml:space="preserve">. </w:t>
-      </w:r>
-      <w:r>
+        <w:t>Criteri di nominazione per test e risultati</w:t>
+      </w:r>
+      <w:bookmarkEnd w:id="24"/>
+    </w:p>
+    <w:p>
+      <w:r>
+        <w:t>Un criterio di nominazione per i test può essere il seguente:</w:t>
+      </w:r>
+    </w:p>
+    <w:p>
+      <w:pPr>
+        <w:pStyle w:val="Paragrafoelenco"/>
+        <w:numPr>
+          <w:ilvl w:val="0"/>
+          <w:numId w:val="25"/>
+        </w:numPr>
+      </w:pPr>
+      <w:r>
+        <w:t>GDPRPrj_CT_Rxy_v1.1 per il file che riguarda la test chain relativa alla versione 1.1 del requisito xy. La struttura del file può essere la seguente: setting, dataset, passi/risultato;</w:t>
+      </w:r>
+    </w:p>
+    <w:p>
+      <w:pPr>
+        <w:pStyle w:val="Paragrafoelenco"/>
+        <w:numPr>
+          <w:ilvl w:val="0"/>
+          <w:numId w:val="25"/>
+        </w:numPr>
+      </w:pPr>
+      <w:r>
+        <w:t>GDPRPrj_RT_Rxy_18122_v1.1 per il file che conterrà i risultati del test numero 18122 sulla versione 1.1 del requisito xy. La struttura del file può essere la seguente: data test, esecuzione test, risultato finale, note</w:t>
+      </w:r>
+      <w:r>
+        <w:t xml:space="preserve"> (ad esempio indicazioni di qualcosa che non è stato considerato nel test)</w:t>
+      </w:r>
+      <w:r>
+        <w:t>.</w:t>
+      </w:r>
+    </w:p>
+    <w:p>
+      <w:pPr>
+        <w:pStyle w:val="Titolo2"/>
+        <w:rPr>
+          <w:rFonts w:asciiTheme="minorHAnsi" w:hAnsiTheme="minorHAnsi" w:cstheme="minorHAnsi"/>
+          <w:b/>
+          <w:color w:val="000000" w:themeColor="text1"/>
+        </w:rPr>
+      </w:pPr>
+      <w:bookmarkStart w:id="25" w:name="_Toc535404955"/>
+      <w:r>
+        <w:rPr>
+          <w:rFonts w:asciiTheme="minorHAnsi" w:hAnsiTheme="minorHAnsi" w:cstheme="minorHAnsi"/>
+          <w:b/>
+          <w:color w:val="000000" w:themeColor="text1"/>
+        </w:rPr>
+        <w:t xml:space="preserve">2.6. </w:t>
+      </w:r>
+      <w:r>
+        <w:rPr>
+          <w:rFonts w:asciiTheme="minorHAnsi" w:hAnsiTheme="minorHAnsi" w:cstheme="minorHAnsi"/>
+          <w:b/>
+          <w:color w:val="000000" w:themeColor="text1"/>
+        </w:rPr>
+        <w:t>Database</w:t>
+      </w:r>
+      <w:bookmarkEnd w:id="25"/>
+    </w:p>
+    <w:p>
+      <w:pPr>
+        <w:pStyle w:val="Titolo2"/>
+        <w:rPr>
+          <w:rFonts w:asciiTheme="minorHAnsi" w:hAnsiTheme="minorHAnsi" w:cstheme="minorHAnsi"/>
+          <w:b/>
+          <w:color w:val="000000" w:themeColor="text1"/>
+        </w:rPr>
+      </w:pPr>
+      <w:bookmarkStart w:id="26" w:name="_Toc535404956"/>
+      <w:r>
+        <w:rPr>
+          <w:rFonts w:asciiTheme="minorHAnsi" w:hAnsiTheme="minorHAnsi" w:cstheme="minorHAnsi"/>
+          <w:b/>
+          <w:color w:val="000000" w:themeColor="text1"/>
+        </w:rPr>
+        <w:t xml:space="preserve">2.7. </w:t>
+      </w:r>
+      <w:r>
+        <w:rPr>
+          <w:rFonts w:asciiTheme="minorHAnsi" w:hAnsiTheme="minorHAnsi" w:cstheme="minorHAnsi"/>
+          <w:b/>
+          <w:color w:val="000000" w:themeColor="text1"/>
+        </w:rPr>
+        <w:t>Gestore file</w:t>
+      </w:r>
+      <w:bookmarkEnd w:id="26"/>
+    </w:p>
+    <w:p>
+      <w:pPr>
+        <w:pStyle w:val="Titolo2"/>
+        <w:rPr>
+          <w:rFonts w:asciiTheme="minorHAnsi" w:hAnsiTheme="minorHAnsi" w:cstheme="minorHAnsi"/>
+          <w:b/>
+          <w:color w:val="000000" w:themeColor="text1"/>
+        </w:rPr>
+      </w:pPr>
+      <w:bookmarkStart w:id="27" w:name="_Toc535404957"/>
+      <w:r>
+        <w:rPr>
+          <w:rFonts w:asciiTheme="minorHAnsi" w:hAnsiTheme="minorHAnsi" w:cstheme="minorHAnsi"/>
+          <w:b/>
+          <w:color w:val="000000" w:themeColor="text1"/>
+        </w:rPr>
+        <w:t xml:space="preserve">2.8. </w:t>
+      </w:r>
+      <w:r>
+        <w:rPr>
+          <w:rFonts w:asciiTheme="minorHAnsi" w:hAnsiTheme="minorHAnsi" w:cstheme="minorHAnsi"/>
+          <w:b/>
+          <w:color w:val="000000" w:themeColor="text1"/>
+        </w:rPr>
+        <w:t>Software di supporto</w:t>
+      </w:r>
+      <w:bookmarkEnd w:id="27"/>
+    </w:p>
+    <w:p>
+      <w:pPr>
+        <w:pStyle w:val="Titolo3"/>
         <w:rPr>
           <w:rFonts w:asciiTheme="minorHAnsi" w:hAnsiTheme="minorHAnsi" w:cstheme="minorHAnsi"/>
           <w:b/>
           <w:i/>
           <w:color w:val="000000" w:themeColor="text1"/>
         </w:rPr>
-        <w:t>Criteri di nominazione per test e risultati</w:t>
-      </w:r>
-      <w:bookmarkEnd w:id="24"/>
-    </w:p>
-    <w:p>
-      <w:r>
-        <w:t>Un criterio di nominazione per i test può essere il seguente:</w:t>
-      </w:r>
-    </w:p>
-    <w:p>
-      <w:pPr>
-        <w:pStyle w:val="Paragrafoelenco"/>
-        <w:numPr>
-          <w:ilvl w:val="0"/>
-          <w:numId w:val="25"/>
-        </w:numPr>
-      </w:pPr>
-      <w:r>
-        <w:t xml:space="preserve">GDPRPrj_CT_Rxy_v1.1 per il file che riguarda </w:t>
-      </w:r>
-      <w:proofErr w:type="gramStart"/>
-      <w:r>
-        <w:t>la test</w:t>
-      </w:r>
-      <w:proofErr w:type="gramEnd"/>
-      <w:r>
-        <w:t xml:space="preserve"> </w:t>
-      </w:r>
-      <w:proofErr w:type="spellStart"/>
-      <w:r>
-        <w:t>chain</w:t>
-      </w:r>
-      <w:proofErr w:type="spellEnd"/>
-      <w:r>
-        <w:t xml:space="preserve"> relativa alla versione 1.1 del requisito </w:t>
-      </w:r>
-      <w:proofErr w:type="spellStart"/>
-      <w:r>
-        <w:t>xy</w:t>
-      </w:r>
-      <w:proofErr w:type="spellEnd"/>
-      <w:r>
-        <w:t>. La struttura del file può essere la seguente: setting, dataset, passi/risultato;</w:t>
-      </w:r>
-    </w:p>
-    <w:p>
-      <w:pPr>
-        <w:pStyle w:val="Paragrafoelenco"/>
-        <w:numPr>
-          <w:ilvl w:val="0"/>
-          <w:numId w:val="25"/>
-        </w:numPr>
-      </w:pPr>
-      <w:r>
-        <w:t xml:space="preserve">GDPRPrj_RT_Rxy_18122_v1.1 per il file che conterrà i risultati del test numero 18122 sulla versione 1.1 del requisito </w:t>
-      </w:r>
-      <w:proofErr w:type="spellStart"/>
-      <w:r>
-        <w:t>xy</w:t>
-      </w:r>
-      <w:proofErr w:type="spellEnd"/>
-      <w:r>
-        <w:t>. La struttura del file può essere la seguente: data test, esecuzione test, risultato finale, note</w:t>
-      </w:r>
-      <w:r>
-        <w:t xml:space="preserve"> (ad esempio indicazioni di qualcosa che non è stato considerato nel test)</w:t>
-      </w:r>
-      <w:r>
-        <w:t>.</w:t>
-      </w:r>
-    </w:p>
-    <w:p>
-      <w:pPr>
-        <w:pStyle w:val="Titolo2"/>
-        <w:rPr>
-          <w:rFonts w:asciiTheme="minorHAnsi" w:hAnsiTheme="minorHAnsi" w:cstheme="minorHAnsi"/>
-          <w:b/>
-          <w:color w:val="000000" w:themeColor="text1"/>
-        </w:rPr>
-      </w:pPr>
-      <w:bookmarkStart w:id="25" w:name="_Toc534709985"/>
-      <w:r>
-        <w:rPr>
-          <w:rFonts w:asciiTheme="minorHAnsi" w:hAnsiTheme="minorHAnsi" w:cstheme="minorHAnsi"/>
-          <w:b/>
-          <w:color w:val="000000" w:themeColor="text1"/>
-        </w:rPr>
-        <w:lastRenderedPageBreak/>
-        <w:t xml:space="preserve">2.6. </w:t>
-      </w:r>
-      <w:r>
-        <w:rPr>
-          <w:rFonts w:asciiTheme="minorHAnsi" w:hAnsiTheme="minorHAnsi" w:cstheme="minorHAnsi"/>
-          <w:b/>
-          <w:color w:val="000000" w:themeColor="text1"/>
-        </w:rPr>
-        <w:t>Database</w:t>
-      </w:r>
-      <w:bookmarkEnd w:id="25"/>
-    </w:p>
-    <w:p>
-      <w:pPr>
-        <w:pStyle w:val="Titolo2"/>
-        <w:rPr>
-          <w:rFonts w:asciiTheme="minorHAnsi" w:hAnsiTheme="minorHAnsi" w:cstheme="minorHAnsi"/>
-          <w:b/>
-          <w:color w:val="000000" w:themeColor="text1"/>
-        </w:rPr>
-      </w:pPr>
-      <w:bookmarkStart w:id="26" w:name="_Toc534709986"/>
-      <w:r>
-        <w:rPr>
-          <w:rFonts w:asciiTheme="minorHAnsi" w:hAnsiTheme="minorHAnsi" w:cstheme="minorHAnsi"/>
-          <w:b/>
-          <w:color w:val="000000" w:themeColor="text1"/>
-        </w:rPr>
-        <w:t xml:space="preserve">2.7. </w:t>
-      </w:r>
-      <w:r>
-        <w:rPr>
-          <w:rFonts w:asciiTheme="minorHAnsi" w:hAnsiTheme="minorHAnsi" w:cstheme="minorHAnsi"/>
-          <w:b/>
-          <w:color w:val="000000" w:themeColor="text1"/>
-        </w:rPr>
-        <w:t>Gestore file</w:t>
-      </w:r>
-      <w:bookmarkEnd w:id="26"/>
-    </w:p>
-    <w:p>
-      <w:pPr>
-        <w:pStyle w:val="Titolo2"/>
-        <w:rPr>
-          <w:rFonts w:asciiTheme="minorHAnsi" w:hAnsiTheme="minorHAnsi" w:cstheme="minorHAnsi"/>
-          <w:b/>
-          <w:color w:val="000000" w:themeColor="text1"/>
-        </w:rPr>
-      </w:pPr>
-      <w:bookmarkStart w:id="27" w:name="_Toc534709987"/>
-      <w:r>
-        <w:rPr>
-          <w:rFonts w:asciiTheme="minorHAnsi" w:hAnsiTheme="minorHAnsi" w:cstheme="minorHAnsi"/>
-          <w:b/>
-          <w:color w:val="000000" w:themeColor="text1"/>
-        </w:rPr>
-        <w:t xml:space="preserve">2.8. </w:t>
-      </w:r>
-      <w:r>
-        <w:rPr>
-          <w:rFonts w:asciiTheme="minorHAnsi" w:hAnsiTheme="minorHAnsi" w:cstheme="minorHAnsi"/>
-          <w:b/>
-          <w:color w:val="000000" w:themeColor="text1"/>
-        </w:rPr>
-        <w:t>Software di supporto</w:t>
-      </w:r>
-      <w:bookmarkEnd w:id="27"/>
-    </w:p>
-    <w:p>
-      <w:pPr>
-        <w:pStyle w:val="Titolo3"/>
+      </w:pPr>
+      <w:bookmarkStart w:id="28" w:name="_Toc535404958"/>
+      <w:r>
         <w:rPr>
           <w:rFonts w:asciiTheme="minorHAnsi" w:hAnsiTheme="minorHAnsi" w:cstheme="minorHAnsi"/>
           <w:b/>
           <w:i/>
           <w:color w:val="000000" w:themeColor="text1"/>
         </w:rPr>
-      </w:pPr>
-      <w:bookmarkStart w:id="28" w:name="_Toc534709988"/>
+        <w:t xml:space="preserve">2.8.1. </w:t>
+      </w:r>
       <w:r>
         <w:rPr>
           <w:rFonts w:asciiTheme="minorHAnsi" w:hAnsiTheme="minorHAnsi" w:cstheme="minorHAnsi"/>
@@ -6382,30 +6110,13 @@
           <w:i/>
           <w:color w:val="000000" w:themeColor="text1"/>
         </w:rPr>
-        <w:t xml:space="preserve">2.8.1. </w:t>
-      </w:r>
-      <w:r>
-        <w:rPr>
-          <w:rFonts w:asciiTheme="minorHAnsi" w:hAnsiTheme="minorHAnsi" w:cstheme="minorHAnsi"/>
-          <w:b/>
-          <w:i/>
-          <w:color w:val="000000" w:themeColor="text1"/>
-        </w:rPr>
         <w:t>GitHub</w:t>
       </w:r>
       <w:bookmarkEnd w:id="28"/>
     </w:p>
     <w:p>
       <w:r>
-        <w:t xml:space="preserve">Uno dei </w:t>
-      </w:r>
-      <w:proofErr w:type="spellStart"/>
-      <w:r>
-        <w:t>tool</w:t>
-      </w:r>
-      <w:proofErr w:type="spellEnd"/>
-      <w:r>
-        <w:t xml:space="preserve"> di supporto utilizzati dal team</w:t>
+        <w:t>Uno dei tool di supporto utilizzati dal team</w:t>
       </w:r>
       <w:r>
         <w:t xml:space="preserve"> GL</w:t>
@@ -6430,10 +6141,12 @@
       </w:r>
     </w:p>
     <w:sectPr>
-      <w:headerReference w:type="default" r:id="rId11"/>
-      <w:footerReference w:type="default" r:id="rId12"/>
-      <w:headerReference w:type="first" r:id="rId13"/>
-      <w:footerReference w:type="first" r:id="rId14"/>
+      <w:headerReference w:type="even" r:id="rId11"/>
+      <w:headerReference w:type="default" r:id="rId12"/>
+      <w:footerReference w:type="even" r:id="rId13"/>
+      <w:footerReference w:type="default" r:id="rId14"/>
+      <w:headerReference w:type="first" r:id="rId15"/>
+      <w:footerReference w:type="first" r:id="rId16"/>
       <w:pgSz w:w="11906" w:h="16838"/>
       <w:pgMar w:top="1843" w:right="1134" w:bottom="1134" w:left="1134" w:header="284" w:footer="708" w:gutter="0"/>
       <w:cols w:space="708"/>
@@ -6445,7 +6158,7 @@
 </file>
 
 <file path=word/endnotes.xml><?xml version="1.0" encoding="utf-8"?>
-<w:endnotes xmlns:wpc="http://schemas.microsoft.com/office/word/2010/wordprocessingCanvas" xmlns:cx="http://schemas.microsoft.com/office/drawing/2014/chartex" xmlns:cx1="http://schemas.microsoft.com/office/drawing/2015/9/8/chartex" xmlns:mc="http://schemas.openxmlformats.org/markup-compatibility/2006" xmlns:o="urn:schemas-microsoft-com:office:office" xmlns:r="http://schemas.openxmlformats.org/officeDocument/2006/relationships" xmlns:m="http://schemas.openxmlformats.org/officeDocument/2006/math" xmlns:v="urn:schemas-microsoft-com:vml" xmlns:wp14="http://schemas.microsoft.com/office/word/2010/wordprocessingDrawing" xmlns:wp="http://schemas.openxmlformats.org/drawingml/2006/wordprocessingDrawing" xmlns:w10="urn:schemas-microsoft-com:office:word" xmlns:w="http://schemas.openxmlformats.org/wordprocessingml/2006/main" xmlns:w14="http://schemas.microsoft.com/office/word/2010/wordml" xmlns:w15="http://schemas.microsoft.com/office/word/2012/wordml" xmlns:w16se="http://schemas.microsoft.com/office/word/2015/wordml/symex" xmlns:wpg="http://schemas.microsoft.com/office/word/2010/wordprocessingGroup" xmlns:wpi="http://schemas.microsoft.com/office/word/2010/wordprocessingInk" xmlns:wne="http://schemas.microsoft.com/office/word/2006/wordml" xmlns:wps="http://schemas.microsoft.com/office/word/2010/wordprocessingShape" mc:Ignorable="w14 w15 w16se wp14">
+<w:endnotes xmlns:wpc="http://schemas.microsoft.com/office/word/2010/wordprocessingCanvas" xmlns:cx="http://schemas.microsoft.com/office/drawing/2014/chartex" xmlns:cx1="http://schemas.microsoft.com/office/drawing/2015/9/8/chartex" xmlns:cx2="http://schemas.microsoft.com/office/drawing/2015/10/21/chartex" xmlns:cx3="http://schemas.microsoft.com/office/drawing/2016/5/9/chartex" xmlns:cx4="http://schemas.microsoft.com/office/drawing/2016/5/10/chartex" xmlns:cx5="http://schemas.microsoft.com/office/drawing/2016/5/11/chartex" xmlns:cx6="http://schemas.microsoft.com/office/drawing/2016/5/12/chartex" xmlns:cx7="http://schemas.microsoft.com/office/drawing/2016/5/13/chartex" xmlns:cx8="http://schemas.microsoft.com/office/drawing/2016/5/14/chartex" xmlns:mc="http://schemas.openxmlformats.org/markup-compatibility/2006" xmlns:aink="http://schemas.microsoft.com/office/drawing/2016/ink" xmlns:am3d="http://schemas.microsoft.com/office/drawing/2017/model3d" xmlns:o="urn:schemas-microsoft-com:office:office" xmlns:r="http://schemas.openxmlformats.org/officeDocument/2006/relationships" xmlns:m="http://schemas.openxmlformats.org/officeDocument/2006/math" xmlns:v="urn:schemas-microsoft-com:vml" xmlns:wp14="http://schemas.microsoft.com/office/word/2010/wordprocessingDrawing" xmlns:wp="http://schemas.openxmlformats.org/drawingml/2006/wordprocessingDrawing" xmlns:w10="urn:schemas-microsoft-com:office:word" xmlns:w="http://schemas.openxmlformats.org/wordprocessingml/2006/main" xmlns:w14="http://schemas.microsoft.com/office/word/2010/wordml" xmlns:w15="http://schemas.microsoft.com/office/word/2012/wordml" xmlns:w16cid="http://schemas.microsoft.com/office/word/2016/wordml/cid" xmlns:w16se="http://schemas.microsoft.com/office/word/2015/wordml/symex" xmlns:wpg="http://schemas.microsoft.com/office/word/2010/wordprocessingGroup" xmlns:wpi="http://schemas.microsoft.com/office/word/2010/wordprocessingInk" xmlns:wne="http://schemas.microsoft.com/office/word/2006/wordml" xmlns:wps="http://schemas.microsoft.com/office/word/2010/wordprocessingShape" mc:Ignorable="w14 w15 w16se w16cid wp14">
   <w:endnote w:type="separator" w:id="-1">
     <w:p>
       <w:pPr>
@@ -6470,7 +6183,17 @@
 </file>
 
 <file path=word/footer1.xml><?xml version="1.0" encoding="utf-8"?>
-<w:ftr xmlns:wpc="http://schemas.microsoft.com/office/word/2010/wordprocessingCanvas" xmlns:cx="http://schemas.microsoft.com/office/drawing/2014/chartex" xmlns:cx1="http://schemas.microsoft.com/office/drawing/2015/9/8/chartex" xmlns:mc="http://schemas.openxmlformats.org/markup-compatibility/2006" xmlns:o="urn:schemas-microsoft-com:office:office" xmlns:r="http://schemas.openxmlformats.org/officeDocument/2006/relationships" xmlns:m="http://schemas.openxmlformats.org/officeDocument/2006/math" xmlns:v="urn:schemas-microsoft-com:vml" xmlns:wp14="http://schemas.microsoft.com/office/word/2010/wordprocessingDrawing" xmlns:wp="http://schemas.openxmlformats.org/drawingml/2006/wordprocessingDrawing" xmlns:w10="urn:schemas-microsoft-com:office:word" xmlns:w="http://schemas.openxmlformats.org/wordprocessingml/2006/main" xmlns:w14="http://schemas.microsoft.com/office/word/2010/wordml" xmlns:w15="http://schemas.microsoft.com/office/word/2012/wordml" xmlns:w16se="http://schemas.microsoft.com/office/word/2015/wordml/symex" xmlns:wpg="http://schemas.microsoft.com/office/word/2010/wordprocessingGroup" xmlns:wpi="http://schemas.microsoft.com/office/word/2010/wordprocessingInk" xmlns:wne="http://schemas.microsoft.com/office/word/2006/wordml" xmlns:wps="http://schemas.microsoft.com/office/word/2010/wordprocessingShape" mc:Ignorable="w14 w15 w16se wp14">
+<w:ftr xmlns:wpc="http://schemas.microsoft.com/office/word/2010/wordprocessingCanvas" xmlns:cx="http://schemas.microsoft.com/office/drawing/2014/chartex" xmlns:cx1="http://schemas.microsoft.com/office/drawing/2015/9/8/chartex" xmlns:cx2="http://schemas.microsoft.com/office/drawing/2015/10/21/chartex" xmlns:cx3="http://schemas.microsoft.com/office/drawing/2016/5/9/chartex" xmlns:cx4="http://schemas.microsoft.com/office/drawing/2016/5/10/chartex" xmlns:cx5="http://schemas.microsoft.com/office/drawing/2016/5/11/chartex" xmlns:cx6="http://schemas.microsoft.com/office/drawing/2016/5/12/chartex" xmlns:cx7="http://schemas.microsoft.com/office/drawing/2016/5/13/chartex" xmlns:cx8="http://schemas.microsoft.com/office/drawing/2016/5/14/chartex" xmlns:mc="http://schemas.openxmlformats.org/markup-compatibility/2006" xmlns:aink="http://schemas.microsoft.com/office/drawing/2016/ink" xmlns:am3d="http://schemas.microsoft.com/office/drawing/2017/model3d" xmlns:o="urn:schemas-microsoft-com:office:office" xmlns:r="http://schemas.openxmlformats.org/officeDocument/2006/relationships" xmlns:m="http://schemas.openxmlformats.org/officeDocument/2006/math" xmlns:v="urn:schemas-microsoft-com:vml" xmlns:wp14="http://schemas.microsoft.com/office/word/2010/wordprocessingDrawing" xmlns:wp="http://schemas.openxmlformats.org/drawingml/2006/wordprocessingDrawing" xmlns:w10="urn:schemas-microsoft-com:office:word" xmlns:w="http://schemas.openxmlformats.org/wordprocessingml/2006/main" xmlns:w14="http://schemas.microsoft.com/office/word/2010/wordml" xmlns:w15="http://schemas.microsoft.com/office/word/2012/wordml" xmlns:w16cid="http://schemas.microsoft.com/office/word/2016/wordml/cid" xmlns:w16se="http://schemas.microsoft.com/office/word/2015/wordml/symex" xmlns:wpg="http://schemas.microsoft.com/office/word/2010/wordprocessingGroup" xmlns:wpi="http://schemas.microsoft.com/office/word/2010/wordprocessingInk" xmlns:wne="http://schemas.microsoft.com/office/word/2006/wordml" xmlns:wps="http://schemas.microsoft.com/office/word/2010/wordprocessingShape" mc:Ignorable="w14 w15 w16se w16cid wp14">
+  <w:p>
+    <w:pPr>
+      <w:pStyle w:val="Pidipagina"/>
+    </w:pPr>
+  </w:p>
+</w:ftr>
+</file>
+
+<file path=word/footer2.xml><?xml version="1.0" encoding="utf-8"?>
+<w:ftr xmlns:wpc="http://schemas.microsoft.com/office/word/2010/wordprocessingCanvas" xmlns:cx="http://schemas.microsoft.com/office/drawing/2014/chartex" xmlns:cx1="http://schemas.microsoft.com/office/drawing/2015/9/8/chartex" xmlns:cx2="http://schemas.microsoft.com/office/drawing/2015/10/21/chartex" xmlns:cx3="http://schemas.microsoft.com/office/drawing/2016/5/9/chartex" xmlns:cx4="http://schemas.microsoft.com/office/drawing/2016/5/10/chartex" xmlns:cx5="http://schemas.microsoft.com/office/drawing/2016/5/11/chartex" xmlns:cx6="http://schemas.microsoft.com/office/drawing/2016/5/12/chartex" xmlns:cx7="http://schemas.microsoft.com/office/drawing/2016/5/13/chartex" xmlns:cx8="http://schemas.microsoft.com/office/drawing/2016/5/14/chartex" xmlns:mc="http://schemas.openxmlformats.org/markup-compatibility/2006" xmlns:aink="http://schemas.microsoft.com/office/drawing/2016/ink" xmlns:am3d="http://schemas.microsoft.com/office/drawing/2017/model3d" xmlns:o="urn:schemas-microsoft-com:office:office" xmlns:r="http://schemas.openxmlformats.org/officeDocument/2006/relationships" xmlns:m="http://schemas.openxmlformats.org/officeDocument/2006/math" xmlns:v="urn:schemas-microsoft-com:vml" xmlns:wp14="http://schemas.microsoft.com/office/word/2010/wordprocessingDrawing" xmlns:wp="http://schemas.openxmlformats.org/drawingml/2006/wordprocessingDrawing" xmlns:w10="urn:schemas-microsoft-com:office:word" xmlns:w="http://schemas.openxmlformats.org/wordprocessingml/2006/main" xmlns:w14="http://schemas.microsoft.com/office/word/2010/wordml" xmlns:w15="http://schemas.microsoft.com/office/word/2012/wordml" xmlns:w16cid="http://schemas.microsoft.com/office/word/2016/wordml/cid" xmlns:w16se="http://schemas.microsoft.com/office/word/2015/wordml/symex" xmlns:wpg="http://schemas.microsoft.com/office/word/2010/wordprocessingGroup" xmlns:wpi="http://schemas.microsoft.com/office/word/2010/wordprocessingInk" xmlns:wne="http://schemas.microsoft.com/office/word/2006/wordml" xmlns:wps="http://schemas.microsoft.com/office/word/2010/wordprocessingShape" mc:Ignorable="w14 w15 w16se w16cid wp14">
   <w:sdt>
     <w:sdtPr>
       <w:id w:val="1303117109"/>
@@ -6548,8 +6271,8 @@
 </w:ftr>
 </file>
 
-<file path=word/footer2.xml><?xml version="1.0" encoding="utf-8"?>
-<w:ftr xmlns:wpc="http://schemas.microsoft.com/office/word/2010/wordprocessingCanvas" xmlns:cx="http://schemas.microsoft.com/office/drawing/2014/chartex" xmlns:cx1="http://schemas.microsoft.com/office/drawing/2015/9/8/chartex" xmlns:mc="http://schemas.openxmlformats.org/markup-compatibility/2006" xmlns:o="urn:schemas-microsoft-com:office:office" xmlns:r="http://schemas.openxmlformats.org/officeDocument/2006/relationships" xmlns:m="http://schemas.openxmlformats.org/officeDocument/2006/math" xmlns:v="urn:schemas-microsoft-com:vml" xmlns:wp14="http://schemas.microsoft.com/office/word/2010/wordprocessingDrawing" xmlns:wp="http://schemas.openxmlformats.org/drawingml/2006/wordprocessingDrawing" xmlns:w10="urn:schemas-microsoft-com:office:word" xmlns:w="http://schemas.openxmlformats.org/wordprocessingml/2006/main" xmlns:w14="http://schemas.microsoft.com/office/word/2010/wordml" xmlns:w15="http://schemas.microsoft.com/office/word/2012/wordml" xmlns:w16se="http://schemas.microsoft.com/office/word/2015/wordml/symex" xmlns:wpg="http://schemas.microsoft.com/office/word/2010/wordprocessingGroup" xmlns:wpi="http://schemas.microsoft.com/office/word/2010/wordprocessingInk" xmlns:wne="http://schemas.microsoft.com/office/word/2006/wordml" xmlns:wps="http://schemas.microsoft.com/office/word/2010/wordprocessingShape" mc:Ignorable="w14 w15 w16se wp14">
+<file path=word/footer3.xml><?xml version="1.0" encoding="utf-8"?>
+<w:ftr xmlns:wpc="http://schemas.microsoft.com/office/word/2010/wordprocessingCanvas" xmlns:cx="http://schemas.microsoft.com/office/drawing/2014/chartex" xmlns:cx1="http://schemas.microsoft.com/office/drawing/2015/9/8/chartex" xmlns:cx2="http://schemas.microsoft.com/office/drawing/2015/10/21/chartex" xmlns:cx3="http://schemas.microsoft.com/office/drawing/2016/5/9/chartex" xmlns:cx4="http://schemas.microsoft.com/office/drawing/2016/5/10/chartex" xmlns:cx5="http://schemas.microsoft.com/office/drawing/2016/5/11/chartex" xmlns:cx6="http://schemas.microsoft.com/office/drawing/2016/5/12/chartex" xmlns:cx7="http://schemas.microsoft.com/office/drawing/2016/5/13/chartex" xmlns:cx8="http://schemas.microsoft.com/office/drawing/2016/5/14/chartex" xmlns:mc="http://schemas.openxmlformats.org/markup-compatibility/2006" xmlns:aink="http://schemas.microsoft.com/office/drawing/2016/ink" xmlns:am3d="http://schemas.microsoft.com/office/drawing/2017/model3d" xmlns:o="urn:schemas-microsoft-com:office:office" xmlns:r="http://schemas.openxmlformats.org/officeDocument/2006/relationships" xmlns:m="http://schemas.openxmlformats.org/officeDocument/2006/math" xmlns:v="urn:schemas-microsoft-com:vml" xmlns:wp14="http://schemas.microsoft.com/office/word/2010/wordprocessingDrawing" xmlns:wp="http://schemas.openxmlformats.org/drawingml/2006/wordprocessingDrawing" xmlns:w10="urn:schemas-microsoft-com:office:word" xmlns:w="http://schemas.openxmlformats.org/wordprocessingml/2006/main" xmlns:w14="http://schemas.microsoft.com/office/word/2010/wordml" xmlns:w15="http://schemas.microsoft.com/office/word/2012/wordml" xmlns:w16cid="http://schemas.microsoft.com/office/word/2016/wordml/cid" xmlns:w16se="http://schemas.microsoft.com/office/word/2015/wordml/symex" xmlns:wpg="http://schemas.microsoft.com/office/word/2010/wordprocessingGroup" xmlns:wpi="http://schemas.microsoft.com/office/word/2010/wordprocessingInk" xmlns:wne="http://schemas.microsoft.com/office/word/2006/wordml" xmlns:wps="http://schemas.microsoft.com/office/word/2010/wordprocessingShape" mc:Ignorable="w14 w15 w16se w16cid wp14">
   <w:sdt>
     <w:sdtPr>
       <w:id w:val="1629437468"/>
@@ -6625,7 +6348,7 @@
 </file>
 
 <file path=word/footnotes.xml><?xml version="1.0" encoding="utf-8"?>
-<w:footnotes xmlns:wpc="http://schemas.microsoft.com/office/word/2010/wordprocessingCanvas" xmlns:cx="http://schemas.microsoft.com/office/drawing/2014/chartex" xmlns:cx1="http://schemas.microsoft.com/office/drawing/2015/9/8/chartex" xmlns:mc="http://schemas.openxmlformats.org/markup-compatibility/2006" xmlns:o="urn:schemas-microsoft-com:office:office" xmlns:r="http://schemas.openxmlformats.org/officeDocument/2006/relationships" xmlns:m="http://schemas.openxmlformats.org/officeDocument/2006/math" xmlns:v="urn:schemas-microsoft-com:vml" xmlns:wp14="http://schemas.microsoft.com/office/word/2010/wordprocessingDrawing" xmlns:wp="http://schemas.openxmlformats.org/drawingml/2006/wordprocessingDrawing" xmlns:w10="urn:schemas-microsoft-com:office:word" xmlns:w="http://schemas.openxmlformats.org/wordprocessingml/2006/main" xmlns:w14="http://schemas.microsoft.com/office/word/2010/wordml" xmlns:w15="http://schemas.microsoft.com/office/word/2012/wordml" xmlns:w16se="http://schemas.microsoft.com/office/word/2015/wordml/symex" xmlns:wpg="http://schemas.microsoft.com/office/word/2010/wordprocessingGroup" xmlns:wpi="http://schemas.microsoft.com/office/word/2010/wordprocessingInk" xmlns:wne="http://schemas.microsoft.com/office/word/2006/wordml" xmlns:wps="http://schemas.microsoft.com/office/word/2010/wordprocessingShape" mc:Ignorable="w14 w15 w16se wp14">
+<w:footnotes xmlns:wpc="http://schemas.microsoft.com/office/word/2010/wordprocessingCanvas" xmlns:cx="http://schemas.microsoft.com/office/drawing/2014/chartex" xmlns:cx1="http://schemas.microsoft.com/office/drawing/2015/9/8/chartex" xmlns:cx2="http://schemas.microsoft.com/office/drawing/2015/10/21/chartex" xmlns:cx3="http://schemas.microsoft.com/office/drawing/2016/5/9/chartex" xmlns:cx4="http://schemas.microsoft.com/office/drawing/2016/5/10/chartex" xmlns:cx5="http://schemas.microsoft.com/office/drawing/2016/5/11/chartex" xmlns:cx6="http://schemas.microsoft.com/office/drawing/2016/5/12/chartex" xmlns:cx7="http://schemas.microsoft.com/office/drawing/2016/5/13/chartex" xmlns:cx8="http://schemas.microsoft.com/office/drawing/2016/5/14/chartex" xmlns:mc="http://schemas.openxmlformats.org/markup-compatibility/2006" xmlns:aink="http://schemas.microsoft.com/office/drawing/2016/ink" xmlns:am3d="http://schemas.microsoft.com/office/drawing/2017/model3d" xmlns:o="urn:schemas-microsoft-com:office:office" xmlns:r="http://schemas.openxmlformats.org/officeDocument/2006/relationships" xmlns:m="http://schemas.openxmlformats.org/officeDocument/2006/math" xmlns:v="urn:schemas-microsoft-com:vml" xmlns:wp14="http://schemas.microsoft.com/office/word/2010/wordprocessingDrawing" xmlns:wp="http://schemas.openxmlformats.org/drawingml/2006/wordprocessingDrawing" xmlns:w10="urn:schemas-microsoft-com:office:word" xmlns:w="http://schemas.openxmlformats.org/wordprocessingml/2006/main" xmlns:w14="http://schemas.microsoft.com/office/word/2010/wordml" xmlns:w15="http://schemas.microsoft.com/office/word/2012/wordml" xmlns:w16cid="http://schemas.microsoft.com/office/word/2016/wordml/cid" xmlns:w16se="http://schemas.microsoft.com/office/word/2015/wordml/symex" xmlns:wpg="http://schemas.microsoft.com/office/word/2010/wordprocessingGroup" xmlns:wpi="http://schemas.microsoft.com/office/word/2010/wordprocessingInk" xmlns:wne="http://schemas.microsoft.com/office/word/2006/wordml" xmlns:wps="http://schemas.microsoft.com/office/word/2010/wordprocessingShape" mc:Ignorable="w14 w15 w16se w16cid wp14">
   <w:footnote w:type="separator" w:id="-1">
     <w:p>
       <w:pPr>
@@ -6650,7 +6373,17 @@
 </file>
 
 <file path=word/header1.xml><?xml version="1.0" encoding="utf-8"?>
-<w:hdr xmlns:wpc="http://schemas.microsoft.com/office/word/2010/wordprocessingCanvas" xmlns:cx="http://schemas.microsoft.com/office/drawing/2014/chartex" xmlns:cx1="http://schemas.microsoft.com/office/drawing/2015/9/8/chartex" xmlns:mc="http://schemas.openxmlformats.org/markup-compatibility/2006" xmlns:o="urn:schemas-microsoft-com:office:office" xmlns:r="http://schemas.openxmlformats.org/officeDocument/2006/relationships" xmlns:m="http://schemas.openxmlformats.org/officeDocument/2006/math" xmlns:v="urn:schemas-microsoft-com:vml" xmlns:wp14="http://schemas.microsoft.com/office/word/2010/wordprocessingDrawing" xmlns:wp="http://schemas.openxmlformats.org/drawingml/2006/wordprocessingDrawing" xmlns:w10="urn:schemas-microsoft-com:office:word" xmlns:w="http://schemas.openxmlformats.org/wordprocessingml/2006/main" xmlns:w14="http://schemas.microsoft.com/office/word/2010/wordml" xmlns:w15="http://schemas.microsoft.com/office/word/2012/wordml" xmlns:w16se="http://schemas.microsoft.com/office/word/2015/wordml/symex" xmlns:wpg="http://schemas.microsoft.com/office/word/2010/wordprocessingGroup" xmlns:wpi="http://schemas.microsoft.com/office/word/2010/wordprocessingInk" xmlns:wne="http://schemas.microsoft.com/office/word/2006/wordml" xmlns:wps="http://schemas.microsoft.com/office/word/2010/wordprocessingShape" mc:Ignorable="w14 w15 w16se wp14">
+<w:hdr xmlns:wpc="http://schemas.microsoft.com/office/word/2010/wordprocessingCanvas" xmlns:cx="http://schemas.microsoft.com/office/drawing/2014/chartex" xmlns:cx1="http://schemas.microsoft.com/office/drawing/2015/9/8/chartex" xmlns:cx2="http://schemas.microsoft.com/office/drawing/2015/10/21/chartex" xmlns:cx3="http://schemas.microsoft.com/office/drawing/2016/5/9/chartex" xmlns:cx4="http://schemas.microsoft.com/office/drawing/2016/5/10/chartex" xmlns:cx5="http://schemas.microsoft.com/office/drawing/2016/5/11/chartex" xmlns:cx6="http://schemas.microsoft.com/office/drawing/2016/5/12/chartex" xmlns:cx7="http://schemas.microsoft.com/office/drawing/2016/5/13/chartex" xmlns:cx8="http://schemas.microsoft.com/office/drawing/2016/5/14/chartex" xmlns:mc="http://schemas.openxmlformats.org/markup-compatibility/2006" xmlns:aink="http://schemas.microsoft.com/office/drawing/2016/ink" xmlns:am3d="http://schemas.microsoft.com/office/drawing/2017/model3d" xmlns:o="urn:schemas-microsoft-com:office:office" xmlns:r="http://schemas.openxmlformats.org/officeDocument/2006/relationships" xmlns:m="http://schemas.openxmlformats.org/officeDocument/2006/math" xmlns:v="urn:schemas-microsoft-com:vml" xmlns:wp14="http://schemas.microsoft.com/office/word/2010/wordprocessingDrawing" xmlns:wp="http://schemas.openxmlformats.org/drawingml/2006/wordprocessingDrawing" xmlns:w10="urn:schemas-microsoft-com:office:word" xmlns:w="http://schemas.openxmlformats.org/wordprocessingml/2006/main" xmlns:w14="http://schemas.microsoft.com/office/word/2010/wordml" xmlns:w15="http://schemas.microsoft.com/office/word/2012/wordml" xmlns:w16cid="http://schemas.microsoft.com/office/word/2016/wordml/cid" xmlns:w16se="http://schemas.microsoft.com/office/word/2015/wordml/symex" xmlns:wpg="http://schemas.microsoft.com/office/word/2010/wordprocessingGroup" xmlns:wpi="http://schemas.microsoft.com/office/word/2010/wordprocessingInk" xmlns:wne="http://schemas.microsoft.com/office/word/2006/wordml" xmlns:wps="http://schemas.microsoft.com/office/word/2010/wordprocessingShape" mc:Ignorable="w14 w15 w16se w16cid wp14">
+  <w:p>
+    <w:pPr>
+      <w:pStyle w:val="Intestazione"/>
+    </w:pPr>
+  </w:p>
+</w:hdr>
+</file>
+
+<file path=word/header2.xml><?xml version="1.0" encoding="utf-8"?>
+<w:hdr xmlns:wpc="http://schemas.microsoft.com/office/word/2010/wordprocessingCanvas" xmlns:cx="http://schemas.microsoft.com/office/drawing/2014/chartex" xmlns:cx1="http://schemas.microsoft.com/office/drawing/2015/9/8/chartex" xmlns:cx2="http://schemas.microsoft.com/office/drawing/2015/10/21/chartex" xmlns:cx3="http://schemas.microsoft.com/office/drawing/2016/5/9/chartex" xmlns:cx4="http://schemas.microsoft.com/office/drawing/2016/5/10/chartex" xmlns:cx5="http://schemas.microsoft.com/office/drawing/2016/5/11/chartex" xmlns:cx6="http://schemas.microsoft.com/office/drawing/2016/5/12/chartex" xmlns:cx7="http://schemas.microsoft.com/office/drawing/2016/5/13/chartex" xmlns:cx8="http://schemas.microsoft.com/office/drawing/2016/5/14/chartex" xmlns:mc="http://schemas.openxmlformats.org/markup-compatibility/2006" xmlns:aink="http://schemas.microsoft.com/office/drawing/2016/ink" xmlns:am3d="http://schemas.microsoft.com/office/drawing/2017/model3d" xmlns:o="urn:schemas-microsoft-com:office:office" xmlns:r="http://schemas.openxmlformats.org/officeDocument/2006/relationships" xmlns:m="http://schemas.openxmlformats.org/officeDocument/2006/math" xmlns:v="urn:schemas-microsoft-com:vml" xmlns:wp14="http://schemas.microsoft.com/office/word/2010/wordprocessingDrawing" xmlns:wp="http://schemas.openxmlformats.org/drawingml/2006/wordprocessingDrawing" xmlns:w10="urn:schemas-microsoft-com:office:word" xmlns:w="http://schemas.openxmlformats.org/wordprocessingml/2006/main" xmlns:w14="http://schemas.microsoft.com/office/word/2010/wordml" xmlns:w15="http://schemas.microsoft.com/office/word/2012/wordml" xmlns:w16cid="http://schemas.microsoft.com/office/word/2016/wordml/cid" xmlns:w16se="http://schemas.microsoft.com/office/word/2015/wordml/symex" xmlns:wpg="http://schemas.microsoft.com/office/word/2010/wordprocessingGroup" xmlns:wpi="http://schemas.microsoft.com/office/word/2010/wordprocessingInk" xmlns:wne="http://schemas.microsoft.com/office/word/2006/wordml" xmlns:wps="http://schemas.microsoft.com/office/word/2010/wordprocessingShape" mc:Ignorable="w14 w15 w16se w16cid wp14">
   <w:p>
     <w:pPr>
       <w:pStyle w:val="Intestazione"/>
@@ -6943,21 +6676,12 @@
         </mc:Fallback>
       </mc:AlternateContent>
     </w:r>
-    <w:proofErr w:type="spellStart"/>
     <w:r>
       <w:rPr>
         <w:i/>
         <w:sz w:val="32"/>
       </w:rPr>
-      <w:t>Configuration</w:t>
-    </w:r>
-    <w:proofErr w:type="spellEnd"/>
-    <w:r>
-      <w:rPr>
-        <w:i/>
-        <w:sz w:val="32"/>
-      </w:rPr>
-      <w:t xml:space="preserve"> Management</w:t>
+      <w:t>Configuration Management</w:t>
     </w:r>
   </w:p>
   <w:p>
@@ -6989,7 +6713,19 @@
       <w:rPr>
         <w:sz w:val="24"/>
       </w:rPr>
-      <w:t xml:space="preserve">0.4 </w:t>
+      <w:t>0.4</w:t>
+    </w:r>
+    <w:r>
+      <w:rPr>
+        <w:sz w:val="24"/>
+      </w:rPr>
+      <w:t>.1</w:t>
+    </w:r>
+    <w:r>
+      <w:rPr>
+        <w:sz w:val="24"/>
+      </w:rPr>
+      <w:t xml:space="preserve"> </w:t>
     </w:r>
     <w:r>
       <w:rPr>
@@ -7022,7 +6758,13 @@
       <w:rPr>
         <w:sz w:val="24"/>
       </w:rPr>
-      <w:t xml:space="preserve"> 06</w:t>
+      <w:t xml:space="preserve"> 1</w:t>
+    </w:r>
+    <w:r>
+      <w:rPr>
+        <w:sz w:val="24"/>
+      </w:rPr>
+      <w:t>6</w:t>
     </w:r>
     <w:r>
       <w:rPr>
@@ -7102,7 +6844,7 @@
             </wp:anchor>
           </w:drawing>
         </mc:Choice>
-        <mc:Fallback xmlns:w16cid="http://schemas.microsoft.com/office/word/2016/wordml/cid" xmlns:am3d="http://schemas.microsoft.com/office/drawing/2017/model3d" xmlns:aink="http://schemas.microsoft.com/office/drawing/2016/ink" xmlns:cx8="http://schemas.microsoft.com/office/drawing/2016/5/14/chartex" xmlns:cx7="http://schemas.microsoft.com/office/drawing/2016/5/13/chartex" xmlns:cx6="http://schemas.microsoft.com/office/drawing/2016/5/12/chartex" xmlns:cx5="http://schemas.microsoft.com/office/drawing/2016/5/11/chartex" xmlns:cx4="http://schemas.microsoft.com/office/drawing/2016/5/10/chartex" xmlns:cx3="http://schemas.microsoft.com/office/drawing/2016/5/9/chartex" xmlns:cx2="http://schemas.microsoft.com/office/drawing/2015/10/21/chartex">
+        <mc:Fallback>
           <w:pict>
             <v:line w14:anchorId="2293C96A" id="Connettore diritto 5" o:spid="_x0000_s1026" style="position:absolute;z-index:251660288;visibility:visible;mso-wrap-style:square;mso-width-percent:0;mso-wrap-distance-left:9pt;mso-wrap-distance-top:0;mso-wrap-distance-right:9pt;mso-wrap-distance-bottom:0;mso-position-horizontal:center;mso-position-horizontal-relative:margin;mso-position-vertical:absolute;mso-position-vertical-relative:margin;mso-width-percent:0;mso-width-relative:margin" from="0,-11.25pt" to="528.75pt,-11.25pt" o:gfxdata="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" strokecolor="black [3200]" strokeweight=".5pt">
               <v:stroke joinstyle="miter"/>
@@ -7176,8 +6918,8 @@
 </w:hdr>
 </file>
 
-<file path=word/header2.xml><?xml version="1.0" encoding="utf-8"?>
-<w:hdr xmlns:wpc="http://schemas.microsoft.com/office/word/2010/wordprocessingCanvas" xmlns:cx="http://schemas.microsoft.com/office/drawing/2014/chartex" xmlns:cx1="http://schemas.microsoft.com/office/drawing/2015/9/8/chartex" xmlns:mc="http://schemas.openxmlformats.org/markup-compatibility/2006" xmlns:o="urn:schemas-microsoft-com:office:office" xmlns:r="http://schemas.openxmlformats.org/officeDocument/2006/relationships" xmlns:m="http://schemas.openxmlformats.org/officeDocument/2006/math" xmlns:v="urn:schemas-microsoft-com:vml" xmlns:wp14="http://schemas.microsoft.com/office/word/2010/wordprocessingDrawing" xmlns:wp="http://schemas.openxmlformats.org/drawingml/2006/wordprocessingDrawing" xmlns:w10="urn:schemas-microsoft-com:office:word" xmlns:w="http://schemas.openxmlformats.org/wordprocessingml/2006/main" xmlns:w14="http://schemas.microsoft.com/office/word/2010/wordml" xmlns:w15="http://schemas.microsoft.com/office/word/2012/wordml" xmlns:w16se="http://schemas.microsoft.com/office/word/2015/wordml/symex" xmlns:wpg="http://schemas.microsoft.com/office/word/2010/wordprocessingGroup" xmlns:wpi="http://schemas.microsoft.com/office/word/2010/wordprocessingInk" xmlns:wne="http://schemas.microsoft.com/office/word/2006/wordml" xmlns:wps="http://schemas.microsoft.com/office/word/2010/wordprocessingShape" mc:Ignorable="w14 w15 w16se wp14">
+<file path=word/header3.xml><?xml version="1.0" encoding="utf-8"?>
+<w:hdr xmlns:wpc="http://schemas.microsoft.com/office/word/2010/wordprocessingCanvas" xmlns:cx="http://schemas.microsoft.com/office/drawing/2014/chartex" xmlns:cx1="http://schemas.microsoft.com/office/drawing/2015/9/8/chartex" xmlns:cx2="http://schemas.microsoft.com/office/drawing/2015/10/21/chartex" xmlns:cx3="http://schemas.microsoft.com/office/drawing/2016/5/9/chartex" xmlns:cx4="http://schemas.microsoft.com/office/drawing/2016/5/10/chartex" xmlns:cx5="http://schemas.microsoft.com/office/drawing/2016/5/11/chartex" xmlns:cx6="http://schemas.microsoft.com/office/drawing/2016/5/12/chartex" xmlns:cx7="http://schemas.microsoft.com/office/drawing/2016/5/13/chartex" xmlns:cx8="http://schemas.microsoft.com/office/drawing/2016/5/14/chartex" xmlns:mc="http://schemas.openxmlformats.org/markup-compatibility/2006" xmlns:aink="http://schemas.microsoft.com/office/drawing/2016/ink" xmlns:am3d="http://schemas.microsoft.com/office/drawing/2017/model3d" xmlns:o="urn:schemas-microsoft-com:office:office" xmlns:r="http://schemas.openxmlformats.org/officeDocument/2006/relationships" xmlns:m="http://schemas.openxmlformats.org/officeDocument/2006/math" xmlns:v="urn:schemas-microsoft-com:vml" xmlns:wp14="http://schemas.microsoft.com/office/word/2010/wordprocessingDrawing" xmlns:wp="http://schemas.openxmlformats.org/drawingml/2006/wordprocessingDrawing" xmlns:w10="urn:schemas-microsoft-com:office:word" xmlns:w="http://schemas.openxmlformats.org/wordprocessingml/2006/main" xmlns:w14="http://schemas.microsoft.com/office/word/2010/wordml" xmlns:w15="http://schemas.microsoft.com/office/word/2012/wordml" xmlns:w16cid="http://schemas.microsoft.com/office/word/2016/wordml/cid" xmlns:w16se="http://schemas.microsoft.com/office/word/2015/wordml/symex" xmlns:wpg="http://schemas.microsoft.com/office/word/2010/wordprocessingGroup" xmlns:wpi="http://schemas.microsoft.com/office/word/2010/wordprocessingInk" xmlns:wne="http://schemas.microsoft.com/office/word/2006/wordml" xmlns:wps="http://schemas.microsoft.com/office/word/2010/wordprocessingShape" mc:Ignorable="w14 w15 w16se w16cid wp14">
   <w:p>
     <w:pPr>
       <w:pStyle w:val="Intestazione"/>
@@ -7469,21 +7211,12 @@
         </mc:Fallback>
       </mc:AlternateContent>
     </w:r>
-    <w:proofErr w:type="spellStart"/>
     <w:r>
       <w:rPr>
         <w:b/>
         <w:sz w:val="56"/>
       </w:rPr>
-      <w:t>Configuration</w:t>
-    </w:r>
-    <w:proofErr w:type="spellEnd"/>
-    <w:r>
-      <w:rPr>
-        <w:b/>
-        <w:sz w:val="56"/>
-      </w:rPr>
-      <w:t xml:space="preserve"> Management</w:t>
+      <w:t>Configuration Management</w:t>
     </w:r>
   </w:p>
   <w:p>
@@ -7527,6 +7260,12 @@
       <w:rPr>
         <w:sz w:val="24"/>
       </w:rPr>
+      <w:t>.1</w:t>
+    </w:r>
+    <w:r>
+      <w:rPr>
+        <w:sz w:val="24"/>
+      </w:rPr>
       <w:tab/>
     </w:r>
     <w:r>
@@ -7541,12 +7280,8 @@
       </w:rPr>
       <w:t xml:space="preserve">                    </w:t>
     </w:r>
-    <w:r>
-      <w:rPr>
-        <w:sz w:val="24"/>
-      </w:rPr>
-      <w:tab/>
-    </w:r>
+    <w:bookmarkStart w:id="29" w:name="_GoBack"/>
+    <w:bookmarkEnd w:id="29"/>
     <w:r>
       <w:rPr>
         <w:b/>
@@ -7566,7 +7301,13 @@
       <w:rPr>
         <w:sz w:val="24"/>
       </w:rPr>
-      <w:t xml:space="preserve"> 06</w:t>
+      <w:t xml:space="preserve"> 1</w:t>
+    </w:r>
+    <w:r>
+      <w:rPr>
+        <w:sz w:val="24"/>
+      </w:rPr>
+      <w:t>6</w:t>
     </w:r>
     <w:r>
       <w:rPr>
@@ -7647,7 +7388,7 @@
             </wp:anchor>
           </w:drawing>
         </mc:Choice>
-        <mc:Fallback xmlns:w16cid="http://schemas.microsoft.com/office/word/2016/wordml/cid" xmlns:am3d="http://schemas.microsoft.com/office/drawing/2017/model3d" xmlns:aink="http://schemas.microsoft.com/office/drawing/2016/ink" xmlns:cx8="http://schemas.microsoft.com/office/drawing/2016/5/14/chartex" xmlns:cx7="http://schemas.microsoft.com/office/drawing/2016/5/13/chartex" xmlns:cx6="http://schemas.microsoft.com/office/drawing/2016/5/12/chartex" xmlns:cx5="http://schemas.microsoft.com/office/drawing/2016/5/11/chartex" xmlns:cx4="http://schemas.microsoft.com/office/drawing/2016/5/10/chartex" xmlns:cx3="http://schemas.microsoft.com/office/drawing/2016/5/9/chartex" xmlns:cx2="http://schemas.microsoft.com/office/drawing/2015/10/21/chartex">
+        <mc:Fallback>
           <w:pict>
             <v:line w14:anchorId="081B8E87" id="Connettore diritto 8" o:spid="_x0000_s1026" style="position:absolute;z-index:251665408;visibility:visible;mso-wrap-style:square;mso-width-percent:0;mso-wrap-distance-left:9pt;mso-wrap-distance-top:0;mso-wrap-distance-right:9pt;mso-wrap-distance-bottom:0;mso-position-horizontal:center;mso-position-horizontal-relative:margin;mso-position-vertical:absolute;mso-position-vertical-relative:margin;mso-width-percent:0;mso-width-relative:margin" from="0,-10.65pt" to="528.75pt,-10.65pt" o:gfxdata="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" strokecolor="black [3200]" strokeweight=".5pt">
               <v:stroke joinstyle="miter"/>
@@ -7722,7 +7463,7 @@
 </file>
 
 <file path=word/numbering.xml><?xml version="1.0" encoding="utf-8"?>
-<w:numbering xmlns:wpc="http://schemas.microsoft.com/office/word/2010/wordprocessingCanvas" xmlns:cx="http://schemas.microsoft.com/office/drawing/2014/chartex" xmlns:cx1="http://schemas.microsoft.com/office/drawing/2015/9/8/chartex" xmlns:mc="http://schemas.openxmlformats.org/markup-compatibility/2006" xmlns:o="urn:schemas-microsoft-com:office:office" xmlns:r="http://schemas.openxmlformats.org/officeDocument/2006/relationships" xmlns:m="http://schemas.openxmlformats.org/officeDocument/2006/math" xmlns:v="urn:schemas-microsoft-com:vml" xmlns:wp14="http://schemas.microsoft.com/office/word/2010/wordprocessingDrawing" xmlns:wp="http://schemas.openxmlformats.org/drawingml/2006/wordprocessingDrawing" xmlns:w10="urn:schemas-microsoft-com:office:word" xmlns:w="http://schemas.openxmlformats.org/wordprocessingml/2006/main" xmlns:w14="http://schemas.microsoft.com/office/word/2010/wordml" xmlns:w15="http://schemas.microsoft.com/office/word/2012/wordml" xmlns:w16se="http://schemas.microsoft.com/office/word/2015/wordml/symex" xmlns:wpg="http://schemas.microsoft.com/office/word/2010/wordprocessingGroup" xmlns:wpi="http://schemas.microsoft.com/office/word/2010/wordprocessingInk" xmlns:wne="http://schemas.microsoft.com/office/word/2006/wordml" xmlns:wps="http://schemas.microsoft.com/office/word/2010/wordprocessingShape" mc:Ignorable="w14 w15 w16se wp14">
+<w:numbering xmlns:wpc="http://schemas.microsoft.com/office/word/2010/wordprocessingCanvas" xmlns:cx="http://schemas.microsoft.com/office/drawing/2014/chartex" xmlns:cx1="http://schemas.microsoft.com/office/drawing/2015/9/8/chartex" xmlns:cx2="http://schemas.microsoft.com/office/drawing/2015/10/21/chartex" xmlns:cx3="http://schemas.microsoft.com/office/drawing/2016/5/9/chartex" xmlns:cx4="http://schemas.microsoft.com/office/drawing/2016/5/10/chartex" xmlns:cx5="http://schemas.microsoft.com/office/drawing/2016/5/11/chartex" xmlns:cx6="http://schemas.microsoft.com/office/drawing/2016/5/12/chartex" xmlns:cx7="http://schemas.microsoft.com/office/drawing/2016/5/13/chartex" xmlns:cx8="http://schemas.microsoft.com/office/drawing/2016/5/14/chartex" xmlns:mc="http://schemas.openxmlformats.org/markup-compatibility/2006" xmlns:aink="http://schemas.microsoft.com/office/drawing/2016/ink" xmlns:am3d="http://schemas.microsoft.com/office/drawing/2017/model3d" xmlns:o="urn:schemas-microsoft-com:office:office" xmlns:r="http://schemas.openxmlformats.org/officeDocument/2006/relationships" xmlns:m="http://schemas.openxmlformats.org/officeDocument/2006/math" xmlns:v="urn:schemas-microsoft-com:vml" xmlns:wp14="http://schemas.microsoft.com/office/word/2010/wordprocessingDrawing" xmlns:wp="http://schemas.openxmlformats.org/drawingml/2006/wordprocessingDrawing" xmlns:w10="urn:schemas-microsoft-com:office:word" xmlns:w="http://schemas.openxmlformats.org/wordprocessingml/2006/main" xmlns:w14="http://schemas.microsoft.com/office/word/2010/wordml" xmlns:w15="http://schemas.microsoft.com/office/word/2012/wordml" xmlns:w16cid="http://schemas.microsoft.com/office/word/2016/wordml/cid" xmlns:w16se="http://schemas.microsoft.com/office/word/2015/wordml/symex" xmlns:wpg="http://schemas.microsoft.com/office/word/2010/wordprocessingGroup" xmlns:wpi="http://schemas.microsoft.com/office/word/2010/wordprocessingInk" xmlns:wne="http://schemas.microsoft.com/office/word/2006/wordml" xmlns:wps="http://schemas.microsoft.com/office/word/2010/wordprocessingShape" mc:Ignorable="w14 w15 w16se w16cid wp14">
   <w:abstractNum w:abstractNumId="0" w15:restartNumberingAfterBreak="0">
     <w:nsid w:val="01F8234D"/>
     <w:multiLevelType w:val="hybridMultilevel"/>
@@ -9131,6 +8872,95 @@
     </w:lvl>
   </w:abstractNum>
   <w:abstractNum w:abstractNumId="15" w15:restartNumberingAfterBreak="0">
+    <w:nsid w:val="42921202"/>
+    <w:multiLevelType w:val="hybridMultilevel"/>
+    <w:tmpl w:val="80023BA4"/>
+    <w:lvl w:ilvl="0" w:tplc="04100011">
+      <w:start w:val="1"/>
+      <w:numFmt w:val="decimal"/>
+      <w:lvlText w:val="%1)"/>
+      <w:lvlJc w:val="left"/>
+      <w:pPr>
+        <w:ind w:left="720" w:hanging="360"/>
+      </w:pPr>
+      <w:rPr>
+        <w:rFonts w:hint="default"/>
+      </w:rPr>
+    </w:lvl>
+    <w:lvl w:ilvl="1" w:tplc="04100019">
+      <w:start w:val="1"/>
+      <w:numFmt w:val="lowerLetter"/>
+      <w:lvlText w:val="%2."/>
+      <w:lvlJc w:val="left"/>
+      <w:pPr>
+        <w:ind w:left="1440" w:hanging="360"/>
+      </w:pPr>
+    </w:lvl>
+    <w:lvl w:ilvl="2" w:tplc="0410001B" w:tentative="1">
+      <w:start w:val="1"/>
+      <w:numFmt w:val="lowerRoman"/>
+      <w:lvlText w:val="%3."/>
+      <w:lvlJc w:val="right"/>
+      <w:pPr>
+        <w:ind w:left="2160" w:hanging="180"/>
+      </w:pPr>
+    </w:lvl>
+    <w:lvl w:ilvl="3" w:tplc="0410000F" w:tentative="1">
+      <w:start w:val="1"/>
+      <w:numFmt w:val="decimal"/>
+      <w:lvlText w:val="%4."/>
+      <w:lvlJc w:val="left"/>
+      <w:pPr>
+        <w:ind w:left="2880" w:hanging="360"/>
+      </w:pPr>
+    </w:lvl>
+    <w:lvl w:ilvl="4" w:tplc="04100019" w:tentative="1">
+      <w:start w:val="1"/>
+      <w:numFmt w:val="lowerLetter"/>
+      <w:lvlText w:val="%5."/>
+      <w:lvlJc w:val="left"/>
+      <w:pPr>
+        <w:ind w:left="3600" w:hanging="360"/>
+      </w:pPr>
+    </w:lvl>
+    <w:lvl w:ilvl="5" w:tplc="0410001B" w:tentative="1">
+      <w:start w:val="1"/>
+      <w:numFmt w:val="lowerRoman"/>
+      <w:lvlText w:val="%6."/>
+      <w:lvlJc w:val="right"/>
+      <w:pPr>
+        <w:ind w:left="4320" w:hanging="180"/>
+      </w:pPr>
+    </w:lvl>
+    <w:lvl w:ilvl="6" w:tplc="0410000F" w:tentative="1">
+      <w:start w:val="1"/>
+      <w:numFmt w:val="decimal"/>
+      <w:lvlText w:val="%7."/>
+      <w:lvlJc w:val="left"/>
+      <w:pPr>
+        <w:ind w:left="5040" w:hanging="360"/>
+      </w:pPr>
+    </w:lvl>
+    <w:lvl w:ilvl="7" w:tplc="04100019" w:tentative="1">
+      <w:start w:val="1"/>
+      <w:numFmt w:val="lowerLetter"/>
+      <w:lvlText w:val="%8."/>
+      <w:lvlJc w:val="left"/>
+      <w:pPr>
+        <w:ind w:left="5760" w:hanging="360"/>
+      </w:pPr>
+    </w:lvl>
+    <w:lvl w:ilvl="8" w:tplc="0410001B" w:tentative="1">
+      <w:start w:val="1"/>
+      <w:numFmt w:val="lowerRoman"/>
+      <w:lvlText w:val="%9."/>
+      <w:lvlJc w:val="right"/>
+      <w:pPr>
+        <w:ind w:left="6480" w:hanging="180"/>
+      </w:pPr>
+    </w:lvl>
+  </w:abstractNum>
+  <w:abstractNum w:abstractNumId="16" w15:restartNumberingAfterBreak="0">
     <w:nsid w:val="42AB61A8"/>
     <w:multiLevelType w:val="hybridMultilevel"/>
     <w:tmpl w:val="73109C8C"/>
@@ -9243,7 +9073,7 @@
       </w:rPr>
     </w:lvl>
   </w:abstractNum>
-  <w:abstractNum w:abstractNumId="16" w15:restartNumberingAfterBreak="0">
+  <w:abstractNum w:abstractNumId="17" w15:restartNumberingAfterBreak="0">
     <w:nsid w:val="4964560F"/>
     <w:multiLevelType w:val="hybridMultilevel"/>
     <w:tmpl w:val="C63A3026"/>
@@ -9332,7 +9162,7 @@
       </w:pPr>
     </w:lvl>
   </w:abstractNum>
-  <w:abstractNum w:abstractNumId="17" w15:restartNumberingAfterBreak="0">
+  <w:abstractNum w:abstractNumId="18" w15:restartNumberingAfterBreak="0">
     <w:nsid w:val="4EF43F9B"/>
     <w:multiLevelType w:val="hybridMultilevel"/>
     <w:tmpl w:val="C63A3026"/>
@@ -9421,7 +9251,7 @@
       </w:pPr>
     </w:lvl>
   </w:abstractNum>
-  <w:abstractNum w:abstractNumId="18" w15:restartNumberingAfterBreak="0">
+  <w:abstractNum w:abstractNumId="19" w15:restartNumberingAfterBreak="0">
     <w:nsid w:val="50D6752A"/>
     <w:multiLevelType w:val="hybridMultilevel"/>
     <w:tmpl w:val="C63A3026"/>
@@ -9510,7 +9340,7 @@
       </w:pPr>
     </w:lvl>
   </w:abstractNum>
-  <w:abstractNum w:abstractNumId="19" w15:restartNumberingAfterBreak="0">
+  <w:abstractNum w:abstractNumId="20" w15:restartNumberingAfterBreak="0">
     <w:nsid w:val="51D172CB"/>
     <w:multiLevelType w:val="hybridMultilevel"/>
     <w:tmpl w:val="5558A966"/>
@@ -9599,7 +9429,7 @@
       </w:pPr>
     </w:lvl>
   </w:abstractNum>
-  <w:abstractNum w:abstractNumId="20" w15:restartNumberingAfterBreak="0">
+  <w:abstractNum w:abstractNumId="21" w15:restartNumberingAfterBreak="0">
     <w:nsid w:val="52263EC6"/>
     <w:multiLevelType w:val="hybridMultilevel"/>
     <w:tmpl w:val="11E4C5AE"/>
@@ -9688,7 +9518,7 @@
       </w:pPr>
     </w:lvl>
   </w:abstractNum>
-  <w:abstractNum w:abstractNumId="21" w15:restartNumberingAfterBreak="0">
+  <w:abstractNum w:abstractNumId="22" w15:restartNumberingAfterBreak="0">
     <w:nsid w:val="53A517B3"/>
     <w:multiLevelType w:val="hybridMultilevel"/>
     <w:tmpl w:val="C1D81194"/>
@@ -9778,7 +9608,7 @@
       </w:pPr>
     </w:lvl>
   </w:abstractNum>
-  <w:abstractNum w:abstractNumId="22" w15:restartNumberingAfterBreak="0">
+  <w:abstractNum w:abstractNumId="23" w15:restartNumberingAfterBreak="0">
     <w:nsid w:val="5A9E21D0"/>
     <w:multiLevelType w:val="hybridMultilevel"/>
     <w:tmpl w:val="C63A3026"/>
@@ -9867,7 +9697,7 @@
       </w:pPr>
     </w:lvl>
   </w:abstractNum>
-  <w:abstractNum w:abstractNumId="23" w15:restartNumberingAfterBreak="0">
+  <w:abstractNum w:abstractNumId="24" w15:restartNumberingAfterBreak="0">
     <w:nsid w:val="60F322F8"/>
     <w:multiLevelType w:val="hybridMultilevel"/>
     <w:tmpl w:val="C63A3026"/>
@@ -9956,7 +9786,7 @@
       </w:pPr>
     </w:lvl>
   </w:abstractNum>
-  <w:abstractNum w:abstractNumId="24" w15:restartNumberingAfterBreak="0">
+  <w:abstractNum w:abstractNumId="25" w15:restartNumberingAfterBreak="0">
     <w:nsid w:val="657920F4"/>
     <w:multiLevelType w:val="multilevel"/>
     <w:tmpl w:val="EDB26480"/>
@@ -10069,7 +9899,7 @@
       </w:pPr>
     </w:lvl>
   </w:abstractNum>
-  <w:abstractNum w:abstractNumId="25" w15:restartNumberingAfterBreak="0">
+  <w:abstractNum w:abstractNumId="26" w15:restartNumberingAfterBreak="0">
     <w:nsid w:val="6F183E1C"/>
     <w:multiLevelType w:val="multilevel"/>
     <w:tmpl w:val="134EDFBE"/>
@@ -10185,7 +10015,7 @@
       </w:pPr>
     </w:lvl>
   </w:abstractNum>
-  <w:abstractNum w:abstractNumId="26" w15:restartNumberingAfterBreak="0">
+  <w:abstractNum w:abstractNumId="27" w15:restartNumberingAfterBreak="0">
     <w:nsid w:val="76C816F9"/>
     <w:multiLevelType w:val="hybridMultilevel"/>
     <w:tmpl w:val="C63A3026"/>
@@ -10274,7 +10104,7 @@
       </w:pPr>
     </w:lvl>
   </w:abstractNum>
-  <w:abstractNum w:abstractNumId="27" w15:restartNumberingAfterBreak="0">
+  <w:abstractNum w:abstractNumId="28" w15:restartNumberingAfterBreak="0">
     <w:nsid w:val="78E365C4"/>
     <w:multiLevelType w:val="hybridMultilevel"/>
     <w:tmpl w:val="C63A3026"/>
@@ -10363,7 +10193,7 @@
       </w:pPr>
     </w:lvl>
   </w:abstractNum>
-  <w:abstractNum w:abstractNumId="28" w15:restartNumberingAfterBreak="0">
+  <w:abstractNum w:abstractNumId="29" w15:restartNumberingAfterBreak="0">
     <w:nsid w:val="7AEE5B33"/>
     <w:multiLevelType w:val="hybridMultilevel"/>
     <w:tmpl w:val="C63A3026"/>
@@ -10452,7 +10282,7 @@
       </w:pPr>
     </w:lvl>
   </w:abstractNum>
-  <w:abstractNum w:abstractNumId="29" w15:restartNumberingAfterBreak="0">
+  <w:abstractNum w:abstractNumId="30" w15:restartNumberingAfterBreak="0">
     <w:nsid w:val="7BDD0DF3"/>
     <w:multiLevelType w:val="hybridMultilevel"/>
     <w:tmpl w:val="80023BA4"/>
@@ -10545,7 +10375,7 @@
     <w:abstractNumId w:val="14"/>
   </w:num>
   <w:num w:numId="2">
-    <w:abstractNumId w:val="17"/>
+    <w:abstractNumId w:val="18"/>
   </w:num>
   <w:num w:numId="3">
     <w:abstractNumId w:val="7"/>
@@ -10554,16 +10384,16 @@
     <w:abstractNumId w:val="5"/>
   </w:num>
   <w:num w:numId="5">
+    <w:abstractNumId w:val="28"/>
+  </w:num>
+  <w:num w:numId="6">
     <w:abstractNumId w:val="27"/>
   </w:num>
-  <w:num w:numId="6">
-    <w:abstractNumId w:val="26"/>
-  </w:num>
   <w:num w:numId="7">
-    <w:abstractNumId w:val="28"/>
+    <w:abstractNumId w:val="29"/>
   </w:num>
   <w:num w:numId="8">
-    <w:abstractNumId w:val="19"/>
+    <w:abstractNumId w:val="20"/>
   </w:num>
   <w:num w:numId="9">
     <w:abstractNumId w:val="9"/>
@@ -10572,7 +10402,7 @@
     <w:abstractNumId w:val="2"/>
   </w:num>
   <w:num w:numId="11">
-    <w:abstractNumId w:val="15"/>
+    <w:abstractNumId w:val="16"/>
   </w:num>
   <w:num w:numId="12">
     <w:abstractNumId w:val="1"/>
@@ -10581,13 +10411,13 @@
     <w:abstractNumId w:val="3"/>
   </w:num>
   <w:num w:numId="14">
-    <w:abstractNumId w:val="18"/>
+    <w:abstractNumId w:val="19"/>
   </w:num>
   <w:num w:numId="15">
-    <w:abstractNumId w:val="23"/>
+    <w:abstractNumId w:val="24"/>
   </w:num>
   <w:num w:numId="16">
-    <w:abstractNumId w:val="16"/>
+    <w:abstractNumId w:val="17"/>
   </w:num>
   <w:num w:numId="17">
     <w:abstractNumId w:val="12"/>
@@ -10602,40 +10432,43 @@
     <w:abstractNumId w:val="0"/>
   </w:num>
   <w:num w:numId="21">
-    <w:abstractNumId w:val="20"/>
+    <w:abstractNumId w:val="21"/>
   </w:num>
   <w:num w:numId="22">
-    <w:abstractNumId w:val="22"/>
+    <w:abstractNumId w:val="23"/>
   </w:num>
   <w:num w:numId="23">
     <w:abstractNumId w:val="10"/>
   </w:num>
   <w:num w:numId="24">
-    <w:abstractNumId w:val="21"/>
+    <w:abstractNumId w:val="22"/>
   </w:num>
   <w:num w:numId="25">
     <w:abstractNumId w:val="11"/>
   </w:num>
   <w:num w:numId="26">
-    <w:abstractNumId w:val="29"/>
+    <w:abstractNumId w:val="30"/>
   </w:num>
   <w:num w:numId="27">
     <w:abstractNumId w:val="6"/>
   </w:num>
   <w:num w:numId="28">
-    <w:abstractNumId w:val="24"/>
+    <w:abstractNumId w:val="25"/>
   </w:num>
   <w:num w:numId="29">
     <w:abstractNumId w:val="8"/>
   </w:num>
   <w:num w:numId="30">
-    <w:abstractNumId w:val="25"/>
+    <w:abstractNumId w:val="26"/>
+  </w:num>
+  <w:num w:numId="31">
+    <w:abstractNumId w:val="15"/>
   </w:num>
 </w:numbering>
 </file>
 
 <file path=word/styles.xml><?xml version="1.0" encoding="utf-8"?>
-<w:styles xmlns:mc="http://schemas.openxmlformats.org/markup-compatibility/2006" xmlns:r="http://schemas.openxmlformats.org/officeDocument/2006/relationships" xmlns:w="http://schemas.openxmlformats.org/wordprocessingml/2006/main" xmlns:w14="http://schemas.microsoft.com/office/word/2010/wordml" xmlns:w15="http://schemas.microsoft.com/office/word/2012/wordml" xmlns:w16se="http://schemas.microsoft.com/office/word/2015/wordml/symex" mc:Ignorable="w14 w15 w16se">
+<w:styles xmlns:mc="http://schemas.openxmlformats.org/markup-compatibility/2006" xmlns:r="http://schemas.openxmlformats.org/officeDocument/2006/relationships" xmlns:w="http://schemas.openxmlformats.org/wordprocessingml/2006/main" xmlns:w14="http://schemas.microsoft.com/office/word/2010/wordml" xmlns:w15="http://schemas.microsoft.com/office/word/2012/wordml" xmlns:w16cid="http://schemas.microsoft.com/office/word/2016/wordml/cid" xmlns:w16se="http://schemas.microsoft.com/office/word/2015/wordml/symex" mc:Ignorable="w14 w15 w16se w16cid">
   <w:docDefaults>
     <w:rPrDefault>
       <w:rPr>
@@ -10651,7 +10484,7 @@
       </w:pPr>
     </w:pPrDefault>
   </w:docDefaults>
-  <w:latentStyles w:defLockedState="0" w:defUIPriority="99" w:defSemiHidden="0" w:defUnhideWhenUsed="0" w:defQFormat="0" w:count="371">
+  <w:latentStyles w:defLockedState="0" w:defUIPriority="99" w:defSemiHidden="0" w:defUnhideWhenUsed="0" w:defQFormat="0" w:count="375">
     <w:lsdException w:name="Normal" w:uiPriority="0" w:qFormat="1"/>
     <w:lsdException w:name="heading 1" w:uiPriority="9" w:qFormat="1"/>
     <w:lsdException w:name="heading 2" w:semiHidden="1" w:uiPriority="9" w:unhideWhenUsed="1" w:qFormat="1"/>
@@ -10757,7 +10590,6 @@
     <w:lsdException w:name="HTML Sample" w:semiHidden="1" w:unhideWhenUsed="1"/>
     <w:lsdException w:name="HTML Typewriter" w:semiHidden="1" w:unhideWhenUsed="1"/>
     <w:lsdException w:name="HTML Variable" w:semiHidden="1" w:unhideWhenUsed="1"/>
-    <w:lsdException w:name="Normal Table" w:semiHidden="1" w:unhideWhenUsed="1"/>
     <w:lsdException w:name="annotation subject" w:semiHidden="1" w:unhideWhenUsed="1"/>
     <w:lsdException w:name="No List" w:semiHidden="1" w:unhideWhenUsed="1"/>
     <w:lsdException w:name="Outline List 1" w:semiHidden="1" w:unhideWhenUsed="1"/>
@@ -10801,10 +10633,8 @@
     <w:lsdException w:name="Table Elegant" w:semiHidden="1" w:unhideWhenUsed="1"/>
     <w:lsdException w:name="Table Professional" w:semiHidden="1" w:unhideWhenUsed="1"/>
     <w:lsdException w:name="Table Subtle 1" w:semiHidden="1" w:unhideWhenUsed="1"/>
-    <w:lsdException w:name="Table Subtle 2" w:semiHidden="1" w:unhideWhenUsed="1"/>
     <w:lsdException w:name="Table Web 1" w:semiHidden="1" w:unhideWhenUsed="1"/>
     <w:lsdException w:name="Table Web 2" w:semiHidden="1" w:unhideWhenUsed="1"/>
-    <w:lsdException w:name="Table Web 3" w:semiHidden="1" w:unhideWhenUsed="1"/>
     <w:lsdException w:name="Balloon Text" w:semiHidden="1" w:unhideWhenUsed="1"/>
     <w:lsdException w:name="Table Grid" w:uiPriority="39"/>
     <w:lsdException w:name="Table Theme" w:semiHidden="1" w:unhideWhenUsed="1"/>
@@ -11023,6 +10853,10 @@
     <w:lsdException w:name="List Table 5 Dark Accent 6" w:uiPriority="50"/>
     <w:lsdException w:name="List Table 6 Colorful Accent 6" w:uiPriority="51"/>
     <w:lsdException w:name="List Table 7 Colorful Accent 6" w:uiPriority="52"/>
+    <w:lsdException w:name="Mention" w:semiHidden="1" w:unhideWhenUsed="1"/>
+    <w:lsdException w:name="Smart Hyperlink" w:semiHidden="1" w:unhideWhenUsed="1"/>
+    <w:lsdException w:name="Hashtag" w:semiHidden="1" w:unhideWhenUsed="1"/>
+    <w:lsdException w:name="Unresolved Mention" w:semiHidden="1" w:unhideWhenUsed="1"/>
   </w:latentStyles>
   <w:style w:type="paragraph" w:default="1" w:styleId="Normale">
     <w:name w:val="Normal"/>
@@ -11587,7 +11421,7 @@
 </file>
 
 <file path=customXml/itemProps1.xml><?xml version="1.0" encoding="utf-8"?>
-<ds:datastoreItem xmlns:ds="http://schemas.openxmlformats.org/officeDocument/2006/customXml" ds:itemID="{87E6640F-4167-4E1C-B0E2-493BBF0F4497}">
+<ds:datastoreItem xmlns:ds="http://schemas.openxmlformats.org/officeDocument/2006/customXml" ds:itemID="{5C04DE80-ABB3-45D4-A26F-2C31BC2E8A72}">
   <ds:schemaRefs>
     <ds:schemaRef ds:uri="http://schemas.openxmlformats.org/officeDocument/2006/bibliography"/>
   </ds:schemaRefs>
